--- a/töri/Az ipari forradalom Magyarországon, A dualizmus gazdasága.docx
+++ b/töri/Az ipari forradalom Magyarországon, A dualizmus gazdasága.docx
@@ -37,8 +37,8 @@
           <w:b/>
           <w:bCs/>
           <w:noProof/>
-          <w:sz w:val="32"/>
-          <w:szCs w:val="32"/>
+          <w:sz w:val="28"/>
+          <w:szCs w:val="28"/>
         </w:rPr>
         <mc:AlternateContent>
           <mc:Choice Requires="wps">
@@ -110,12 +110,16 @@
         <w:rPr>
           <w:b/>
           <w:bCs/>
-          <w:sz w:val="32"/>
-          <w:szCs w:val="32"/>
+          <w:sz w:val="28"/>
+          <w:szCs w:val="28"/>
         </w:rPr>
         <w:t>I. 1867 Gazdasági kiegyezés</w:t>
       </w:r>
       <w:r>
+        <w:rPr>
+          <w:sz w:val="20"/>
+          <w:szCs w:val="20"/>
+        </w:rPr>
         <w:t xml:space="preserve"> </w:t>
       </w:r>
       <w:r>
@@ -355,6 +359,2110 @@
         <w:t xml:space="preserve"> biztos piac a magyar agrártermékeknek </w:t>
       </w:r>
     </w:p>
+    <w:p>
+      <w:pPr>
+        <w:spacing w:after="0"/>
+      </w:pPr>
+    </w:p>
+    <w:p>
+      <w:pPr>
+        <w:spacing w:after="0"/>
+        <w:rPr>
+          <w:b/>
+          <w:bCs/>
+          <w:sz w:val="28"/>
+          <w:szCs w:val="28"/>
+        </w:rPr>
+      </w:pPr>
+      <w:r>
+        <w:rPr>
+          <w:b/>
+          <w:bCs/>
+          <w:sz w:val="28"/>
+          <w:szCs w:val="28"/>
+        </w:rPr>
+        <w:t xml:space="preserve">II. Folyam / Folyószabályozások </w:t>
+      </w:r>
+    </w:p>
+    <w:p>
+      <w:pPr>
+        <w:spacing w:after="0"/>
+      </w:pPr>
+      <w:r>
+        <w:rPr>
+          <w:b/>
+          <w:bCs/>
+        </w:rPr>
+        <w:t>előzmény</w:t>
+      </w:r>
+      <w:r>
+        <w:t xml:space="preserve">: reformkori előzmények (Széchenyi) </w:t>
+      </w:r>
+    </w:p>
+    <w:p>
+      <w:pPr>
+        <w:spacing w:after="0"/>
+      </w:pPr>
+      <w:r>
+        <w:t xml:space="preserve">nagy mértékben </w:t>
+      </w:r>
+    </w:p>
+    <w:p>
+      <w:pPr>
+        <w:spacing w:after="0"/>
+      </w:pPr>
+    </w:p>
+    <w:p>
+      <w:pPr>
+        <w:spacing w:after="0"/>
+      </w:pPr>
+      <w:r>
+        <w:t>„</w:t>
+      </w:r>
+      <w:r>
+        <w:rPr>
+          <w:b/>
+          <w:bCs/>
+        </w:rPr>
+        <w:t>második honfoglalás</w:t>
+      </w:r>
+      <w:r>
+        <w:t>” -</w:t>
+      </w:r>
+      <w:proofErr w:type="spellStart"/>
+      <w:r>
+        <w:t>nak</w:t>
+      </w:r>
+      <w:proofErr w:type="spellEnd"/>
+      <w:r>
+        <w:t xml:space="preserve"> is nevezik</w:t>
+      </w:r>
+    </w:p>
+    <w:p>
+      <w:pPr>
+        <w:spacing w:after="0"/>
+      </w:pPr>
+      <w:r>
+        <w:tab/>
+        <w:t xml:space="preserve">környezeti átalakítás </w:t>
+      </w:r>
+    </w:p>
+    <w:p>
+      <w:pPr>
+        <w:spacing w:after="0"/>
+      </w:pPr>
+      <w:r>
+        <w:rPr>
+          <w:noProof/>
+        </w:rPr>
+        <mc:AlternateContent>
+          <mc:Choice Requires="wpi">
+            <w:drawing>
+              <wp:anchor distT="0" distB="0" distL="114300" distR="114300" simplePos="0" relativeHeight="251662336" behindDoc="0" locked="0" layoutInCell="1" allowOverlap="1" wp14:anchorId="065DCDC1" wp14:editId="5AFA6847">
+                <wp:simplePos x="0" y="0"/>
+                <wp:positionH relativeFrom="column">
+                  <wp:posOffset>2175540</wp:posOffset>
+                </wp:positionH>
+                <wp:positionV relativeFrom="paragraph">
+                  <wp:posOffset>157297</wp:posOffset>
+                </wp:positionV>
+                <wp:extent cx="473760" cy="14400"/>
+                <wp:effectExtent l="38100" t="38100" r="40640" b="43180"/>
+                <wp:wrapNone/>
+                <wp:docPr id="294527848" name="Szabadkéz 4"/>
+                <wp:cNvGraphicFramePr/>
+                <a:graphic xmlns:a="http://schemas.openxmlformats.org/drawingml/2006/main">
+                  <a:graphicData uri="http://schemas.microsoft.com/office/word/2010/wordprocessingInk">
+                    <w14:contentPart bwMode="auto" r:id="rId5">
+                      <w14:nvContentPartPr>
+                        <w14:cNvContentPartPr/>
+                      </w14:nvContentPartPr>
+                      <w14:xfrm>
+                        <a:off x="0" y="0"/>
+                        <a:ext cx="473760" cy="14400"/>
+                      </w14:xfrm>
+                    </w14:contentPart>
+                  </a:graphicData>
+                </a:graphic>
+              </wp:anchor>
+            </w:drawing>
+          </mc:Choice>
+          <mc:Fallback>
+            <w:pict>
+              <v:shapetype w14:anchorId="19503CBD" id="_x0000_t75" coordsize="21600,21600" o:spt="75" o:preferrelative="t" path="m@4@5l@4@11@9@11@9@5xe" filled="f" stroked="f">
+                <v:stroke joinstyle="miter"/>
+                <v:formulas>
+                  <v:f eqn="if lineDrawn pixelLineWidth 0"/>
+                  <v:f eqn="sum @0 1 0"/>
+                  <v:f eqn="sum 0 0 @1"/>
+                  <v:f eqn="prod @2 1 2"/>
+                  <v:f eqn="prod @3 21600 pixelWidth"/>
+                  <v:f eqn="prod @3 21600 pixelHeight"/>
+                  <v:f eqn="sum @0 0 1"/>
+                  <v:f eqn="prod @6 1 2"/>
+                  <v:f eqn="prod @7 21600 pixelWidth"/>
+                  <v:f eqn="sum @8 21600 0"/>
+                  <v:f eqn="prod @7 21600 pixelHeight"/>
+                  <v:f eqn="sum @10 21600 0"/>
+                </v:formulas>
+                <v:path o:extrusionok="f" gradientshapeok="t" o:connecttype="rect"/>
+                <o:lock v:ext="edit" aspectratio="t"/>
+              </v:shapetype>
+              <v:shape id="Szabadkéz 4" o:spid="_x0000_s1026" type="#_x0000_t75" style="position:absolute;margin-left:170.8pt;margin-top:11.95pt;width:38.25pt;height:2.1pt;z-index:251662336;visibility:visible;mso-wrap-style:square;mso-wrap-distance-left:9pt;mso-wrap-distance-top:0;mso-wrap-distance-right:9pt;mso-wrap-distance-bottom:0;mso-position-horizontal:absolute;mso-position-horizontal-relative:text;mso-position-vertical:absolute;mso-position-vertical-relative:text" o:gfxdata="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">
+                <v:imagedata r:id="rId6" o:title=""/>
+              </v:shape>
+            </w:pict>
+          </mc:Fallback>
+        </mc:AlternateContent>
+      </w:r>
+      <w:r>
+        <w:rPr>
+          <w:noProof/>
+        </w:rPr>
+        <mc:AlternateContent>
+          <mc:Choice Requires="wps">
+            <w:drawing>
+              <wp:anchor distT="0" distB="0" distL="114300" distR="114300" simplePos="0" relativeHeight="251667456" behindDoc="0" locked="0" layoutInCell="1" allowOverlap="1" wp14:anchorId="4EBC67FD" wp14:editId="06E768CB">
+                <wp:simplePos x="0" y="0"/>
+                <wp:positionH relativeFrom="column">
+                  <wp:posOffset>737936</wp:posOffset>
+                </wp:positionH>
+                <wp:positionV relativeFrom="paragraph">
+                  <wp:posOffset>20803</wp:posOffset>
+                </wp:positionV>
+                <wp:extent cx="0" cy="191069"/>
+                <wp:effectExtent l="76200" t="0" r="57150" b="57150"/>
+                <wp:wrapNone/>
+                <wp:docPr id="1551948868" name="Egyenes összekötő nyíllal 9"/>
+                <wp:cNvGraphicFramePr/>
+                <a:graphic xmlns:a="http://schemas.openxmlformats.org/drawingml/2006/main">
+                  <a:graphicData uri="http://schemas.microsoft.com/office/word/2010/wordprocessingShape">
+                    <wps:wsp>
+                      <wps:cNvCnPr/>
+                      <wps:spPr>
+                        <a:xfrm>
+                          <a:off x="0" y="0"/>
+                          <a:ext cx="0" cy="191069"/>
+                        </a:xfrm>
+                        <a:prstGeom prst="straightConnector1">
+                          <a:avLst/>
+                        </a:prstGeom>
+                        <a:ln>
+                          <a:tailEnd type="triangle"/>
+                        </a:ln>
+                      </wps:spPr>
+                      <wps:style>
+                        <a:lnRef idx="1">
+                          <a:schemeClr val="dk1"/>
+                        </a:lnRef>
+                        <a:fillRef idx="0">
+                          <a:schemeClr val="dk1"/>
+                        </a:fillRef>
+                        <a:effectRef idx="0">
+                          <a:schemeClr val="dk1"/>
+                        </a:effectRef>
+                        <a:fontRef idx="minor">
+                          <a:schemeClr val="tx1"/>
+                        </a:fontRef>
+                      </wps:style>
+                      <wps:bodyPr/>
+                    </wps:wsp>
+                  </a:graphicData>
+                </a:graphic>
+              </wp:anchor>
+            </w:drawing>
+          </mc:Choice>
+          <mc:Fallback>
+            <w:pict>
+              <v:shapetype w14:anchorId="0F155A46" id="_x0000_t32" coordsize="21600,21600" o:spt="32" o:oned="t" path="m,l21600,21600e" filled="f">
+                <v:path arrowok="t" fillok="f" o:connecttype="none"/>
+                <o:lock v:ext="edit" shapetype="t"/>
+              </v:shapetype>
+              <v:shape id="Egyenes összekötő nyíllal 9" o:spid="_x0000_s1026" type="#_x0000_t32" style="position:absolute;margin-left:58.1pt;margin-top:1.65pt;width:0;height:15.05pt;z-index:251667456;visibility:visible;mso-wrap-style:square;mso-wrap-distance-left:9pt;mso-wrap-distance-top:0;mso-wrap-distance-right:9pt;mso-wrap-distance-bottom:0;mso-position-horizontal:absolute;mso-position-horizontal-relative:text;mso-position-vertical:absolute;mso-position-vertical-relative:text" o:gfxdata="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" strokecolor="black [3200]" strokeweight=".5pt">
+                <v:stroke endarrow="block" joinstyle="miter"/>
+              </v:shape>
+            </w:pict>
+          </mc:Fallback>
+        </mc:AlternateContent>
+      </w:r>
+    </w:p>
+    <w:p>
+      <w:pPr>
+        <w:spacing w:after="0"/>
+      </w:pPr>
+      <w:r>
+        <w:t xml:space="preserve">belvizek elvezetése </w:t>
+      </w:r>
+    </w:p>
+    <w:p>
+      <w:pPr>
+        <w:tabs>
+          <w:tab w:val="left" w:pos="4680"/>
+        </w:tabs>
+        <w:spacing w:after="0"/>
+      </w:pPr>
+      <w:r>
+        <w:rPr>
+          <w:noProof/>
+        </w:rPr>
+        <mc:AlternateContent>
+          <mc:Choice Requires="wpi">
+            <w:drawing>
+              <wp:anchor distT="0" distB="0" distL="114300" distR="114300" simplePos="0" relativeHeight="251677696" behindDoc="0" locked="0" layoutInCell="1" allowOverlap="1" wp14:anchorId="39F2956E" wp14:editId="75EB1631">
+                <wp:simplePos x="0" y="0"/>
+                <wp:positionH relativeFrom="column">
+                  <wp:posOffset>2719070</wp:posOffset>
+                </wp:positionH>
+                <wp:positionV relativeFrom="paragraph">
+                  <wp:posOffset>-19050</wp:posOffset>
+                </wp:positionV>
+                <wp:extent cx="221615" cy="238760"/>
+                <wp:effectExtent l="38100" t="38100" r="45085" b="46990"/>
+                <wp:wrapNone/>
+                <wp:docPr id="1225666638" name="Szabadkéz 22"/>
+                <wp:cNvGraphicFramePr/>
+                <a:graphic xmlns:a="http://schemas.openxmlformats.org/drawingml/2006/main">
+                  <a:graphicData uri="http://schemas.microsoft.com/office/word/2010/wordprocessingInk">
+                    <w14:contentPart bwMode="auto" r:id="rId7">
+                      <w14:nvContentPartPr>
+                        <w14:cNvContentPartPr/>
+                      </w14:nvContentPartPr>
+                      <w14:xfrm>
+                        <a:off x="0" y="0"/>
+                        <a:ext cx="221615" cy="238760"/>
+                      </w14:xfrm>
+                    </w14:contentPart>
+                  </a:graphicData>
+                </a:graphic>
+              </wp:anchor>
+            </w:drawing>
+          </mc:Choice>
+          <mc:Fallback>
+            <w:pict>
+              <v:shape w14:anchorId="3E595694" id="Szabadkéz 22" o:spid="_x0000_s1026" type="#_x0000_t75" style="position:absolute;margin-left:213.6pt;margin-top:-2pt;width:18.4pt;height:19.75pt;z-index:251677696;visibility:visible;mso-wrap-style:square;mso-wrap-distance-left:9pt;mso-wrap-distance-top:0;mso-wrap-distance-right:9pt;mso-wrap-distance-bottom:0;mso-position-horizontal:absolute;mso-position-horizontal-relative:text;mso-position-vertical:absolute;mso-position-vertical-relative:text" o:gfxdata="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">
+                <v:imagedata r:id="rId8" o:title=""/>
+              </v:shape>
+            </w:pict>
+          </mc:Fallback>
+        </mc:AlternateContent>
+      </w:r>
+      <w:r>
+        <w:rPr>
+          <w:noProof/>
+        </w:rPr>
+        <mc:AlternateContent>
+          <mc:Choice Requires="wpi">
+            <w:drawing>
+              <wp:anchor distT="0" distB="0" distL="114300" distR="114300" simplePos="0" relativeHeight="251668480" behindDoc="0" locked="0" layoutInCell="1" allowOverlap="1" wp14:anchorId="11D3D651" wp14:editId="2459210E">
+                <wp:simplePos x="0" y="0"/>
+                <wp:positionH relativeFrom="column">
+                  <wp:posOffset>2686885</wp:posOffset>
+                </wp:positionH>
+                <wp:positionV relativeFrom="paragraph">
+                  <wp:posOffset>179427</wp:posOffset>
+                </wp:positionV>
+                <wp:extent cx="223200" cy="8640"/>
+                <wp:effectExtent l="38100" t="38100" r="43815" b="48895"/>
+                <wp:wrapNone/>
+                <wp:docPr id="392404931" name="Szabadkéz 10"/>
+                <wp:cNvGraphicFramePr/>
+                <a:graphic xmlns:a="http://schemas.openxmlformats.org/drawingml/2006/main">
+                  <a:graphicData uri="http://schemas.microsoft.com/office/word/2010/wordprocessingInk">
+                    <w14:contentPart bwMode="auto" r:id="rId9">
+                      <w14:nvContentPartPr>
+                        <w14:cNvContentPartPr/>
+                      </w14:nvContentPartPr>
+                      <w14:xfrm>
+                        <a:off x="0" y="0"/>
+                        <a:ext cx="223200" cy="8640"/>
+                      </w14:xfrm>
+                    </w14:contentPart>
+                  </a:graphicData>
+                </a:graphic>
+              </wp:anchor>
+            </w:drawing>
+          </mc:Choice>
+          <mc:Fallback>
+            <w:pict>
+              <v:shape w14:anchorId="7EE66363" id="Szabadkéz 10" o:spid="_x0000_s1026" type="#_x0000_t75" style="position:absolute;margin-left:211.05pt;margin-top:13.65pt;width:18.55pt;height:1.7pt;z-index:251668480;visibility:visible;mso-wrap-style:square;mso-wrap-distance-left:9pt;mso-wrap-distance-top:0;mso-wrap-distance-right:9pt;mso-wrap-distance-bottom:0;mso-position-horizontal:absolute;mso-position-horizontal-relative:text;mso-position-vertical:absolute;mso-position-vertical-relative:text" o:gfxdata="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">
+                <v:imagedata r:id="rId10" o:title=""/>
+              </v:shape>
+            </w:pict>
+          </mc:Fallback>
+        </mc:AlternateContent>
+      </w:r>
+      <w:r>
+        <w:t xml:space="preserve">mocsarak lecsapolása </w:t>
+      </w:r>
+      <w:r>
+        <w:sym w:font="Wingdings" w:char="F0E0"/>
+      </w:r>
+      <w:r>
+        <w:t xml:space="preserve"> csatornák kiépítése </w:t>
+      </w:r>
+      <w:r>
+        <w:tab/>
+        <w:t>új szántóterületek keletkezése</w:t>
+      </w:r>
+    </w:p>
+    <w:p>
+      <w:pPr>
+        <w:tabs>
+          <w:tab w:val="left" w:pos="4680"/>
+        </w:tabs>
+        <w:spacing w:after="0"/>
+        <w:ind w:firstLine="708"/>
+      </w:pPr>
+      <w:r>
+        <w:rPr>
+          <w:noProof/>
+        </w:rPr>
+        <mc:AlternateContent>
+          <mc:Choice Requires="wpi">
+            <w:drawing>
+              <wp:anchor distT="0" distB="0" distL="114300" distR="114300" simplePos="0" relativeHeight="251666432" behindDoc="0" locked="0" layoutInCell="1" allowOverlap="1" wp14:anchorId="09385477" wp14:editId="5834EDE3">
+                <wp:simplePos x="0" y="0"/>
+                <wp:positionH relativeFrom="column">
+                  <wp:posOffset>2226945</wp:posOffset>
+                </wp:positionH>
+                <wp:positionV relativeFrom="paragraph">
+                  <wp:posOffset>-384175</wp:posOffset>
+                </wp:positionV>
+                <wp:extent cx="465480" cy="775440"/>
+                <wp:effectExtent l="38100" t="38100" r="48895" b="43815"/>
+                <wp:wrapNone/>
+                <wp:docPr id="1683048843" name="Szabadkéz 8"/>
+                <wp:cNvGraphicFramePr/>
+                <a:graphic xmlns:a="http://schemas.openxmlformats.org/drawingml/2006/main">
+                  <a:graphicData uri="http://schemas.microsoft.com/office/word/2010/wordprocessingInk">
+                    <w14:contentPart bwMode="auto" r:id="rId11">
+                      <w14:nvContentPartPr>
+                        <w14:cNvContentPartPr/>
+                      </w14:nvContentPartPr>
+                      <w14:xfrm>
+                        <a:off x="0" y="0"/>
+                        <a:ext cx="465480" cy="775440"/>
+                      </w14:xfrm>
+                    </w14:contentPart>
+                  </a:graphicData>
+                </a:graphic>
+                <wp14:sizeRelH relativeFrom="margin">
+                  <wp14:pctWidth>0</wp14:pctWidth>
+                </wp14:sizeRelH>
+              </wp:anchor>
+            </w:drawing>
+          </mc:Choice>
+          <mc:Fallback>
+            <w:pict>
+              <v:shape w14:anchorId="3F00C2A8" id="Szabadkéz 8" o:spid="_x0000_s1026" type="#_x0000_t75" style="position:absolute;margin-left:174.85pt;margin-top:-30.75pt;width:37.6pt;height:62pt;z-index:251666432;visibility:visible;mso-wrap-style:square;mso-width-percent:0;mso-wrap-distance-left:9pt;mso-wrap-distance-top:0;mso-wrap-distance-right:9pt;mso-wrap-distance-bottom:0;mso-position-horizontal:absolute;mso-position-horizontal-relative:text;mso-position-vertical:absolute;mso-position-vertical-relative:text;mso-width-percent:0;mso-width-relative:margin" o:gfxdata="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">
+                <v:imagedata r:id="rId12" o:title=""/>
+              </v:shape>
+            </w:pict>
+          </mc:Fallback>
+        </mc:AlternateContent>
+      </w:r>
+      <w:r>
+        <w:t xml:space="preserve">fertőzések veszélye </w:t>
+      </w:r>
+      <w:r>
+        <w:tab/>
+        <w:t xml:space="preserve">közlekedés feltételei javultak </w:t>
+      </w:r>
+      <w:r>
+        <w:sym w:font="Wingdings" w:char="F0E0"/>
+      </w:r>
+      <w:r>
+        <w:t xml:space="preserve"> hajózás</w:t>
+      </w:r>
+    </w:p>
+    <w:p>
+      <w:pPr>
+        <w:tabs>
+          <w:tab w:val="left" w:pos="4680"/>
+        </w:tabs>
+        <w:spacing w:after="0"/>
+      </w:pPr>
+      <w:r>
+        <w:t xml:space="preserve">védőgátak építések, korábban: árvizek </w:t>
+      </w:r>
+      <w:r>
+        <w:tab/>
+        <w:t xml:space="preserve">elmaradnak a pusztító árvizek </w:t>
+      </w:r>
+      <w:r>
+        <w:sym w:font="Wingdings" w:char="F0E0"/>
+      </w:r>
+      <w:r>
+        <w:t xml:space="preserve"> állami irányitás</w:t>
+      </w:r>
+    </w:p>
+    <w:p>
+      <w:pPr>
+        <w:tabs>
+          <w:tab w:val="left" w:pos="4680"/>
+        </w:tabs>
+        <w:spacing w:after="0"/>
+      </w:pPr>
+    </w:p>
+    <w:p>
+      <w:pPr>
+        <w:tabs>
+          <w:tab w:val="left" w:pos="4680"/>
+        </w:tabs>
+        <w:spacing w:after="0"/>
+        <w:rPr>
+          <w:b/>
+          <w:bCs/>
+        </w:rPr>
+      </w:pPr>
+      <w:r>
+        <w:rPr>
+          <w:b/>
+          <w:bCs/>
+        </w:rPr>
+        <w:t xml:space="preserve">Kubikosok: </w:t>
+      </w:r>
+    </w:p>
+    <w:p>
+      <w:pPr>
+        <w:tabs>
+          <w:tab w:val="left" w:pos="720"/>
+          <w:tab w:val="left" w:pos="4680"/>
+        </w:tabs>
+        <w:spacing w:after="0"/>
+      </w:pPr>
+      <w:r>
+        <w:tab/>
+        <w:t xml:space="preserve">kézi erővel, szerszámokkal végezték ezt a munkát </w:t>
+      </w:r>
+    </w:p>
+    <w:p>
+      <w:pPr>
+        <w:tabs>
+          <w:tab w:val="left" w:pos="720"/>
+          <w:tab w:val="left" w:pos="4680"/>
+        </w:tabs>
+        <w:spacing w:after="0"/>
+      </w:pPr>
+      <w:r>
+        <w:tab/>
+        <w:t xml:space="preserve">idénymunkások </w:t>
+      </w:r>
+    </w:p>
+    <w:p>
+      <w:pPr>
+        <w:tabs>
+          <w:tab w:val="left" w:pos="720"/>
+          <w:tab w:val="left" w:pos="4680"/>
+        </w:tabs>
+        <w:spacing w:after="0"/>
+      </w:pPr>
+      <w:r>
+        <w:tab/>
+        <w:t xml:space="preserve">kompániákba (csoportokba) tömörültek </w:t>
+      </w:r>
+      <w:r>
+        <w:sym w:font="Wingdings" w:char="F0E0"/>
+      </w:r>
+      <w:r>
+        <w:t xml:space="preserve"> vezetőjük szerződést kötött egy-egy munkára </w:t>
+      </w:r>
+    </w:p>
+    <w:p>
+      <w:pPr>
+        <w:tabs>
+          <w:tab w:val="left" w:pos="720"/>
+          <w:tab w:val="left" w:pos="4680"/>
+        </w:tabs>
+        <w:spacing w:after="0"/>
+      </w:pPr>
+    </w:p>
+    <w:p>
+      <w:pPr>
+        <w:tabs>
+          <w:tab w:val="left" w:pos="720"/>
+          <w:tab w:val="left" w:pos="4680"/>
+        </w:tabs>
+        <w:spacing w:after="0"/>
+        <w:rPr>
+          <w:b/>
+          <w:bCs/>
+          <w:sz w:val="28"/>
+          <w:szCs w:val="28"/>
+        </w:rPr>
+      </w:pPr>
+    </w:p>
+    <w:p>
+      <w:pPr>
+        <w:tabs>
+          <w:tab w:val="left" w:pos="720"/>
+          <w:tab w:val="left" w:pos="4680"/>
+        </w:tabs>
+        <w:spacing w:after="0"/>
+        <w:rPr>
+          <w:b/>
+          <w:bCs/>
+          <w:sz w:val="28"/>
+          <w:szCs w:val="28"/>
+        </w:rPr>
+      </w:pPr>
+    </w:p>
+    <w:p>
+      <w:pPr>
+        <w:tabs>
+          <w:tab w:val="left" w:pos="720"/>
+          <w:tab w:val="left" w:pos="4680"/>
+        </w:tabs>
+        <w:spacing w:after="0"/>
+        <w:rPr>
+          <w:b/>
+          <w:bCs/>
+          <w:sz w:val="28"/>
+          <w:szCs w:val="28"/>
+        </w:rPr>
+      </w:pPr>
+    </w:p>
+    <w:p>
+      <w:pPr>
+        <w:tabs>
+          <w:tab w:val="left" w:pos="720"/>
+          <w:tab w:val="left" w:pos="4680"/>
+        </w:tabs>
+        <w:spacing w:after="0"/>
+        <w:rPr>
+          <w:b/>
+          <w:bCs/>
+          <w:sz w:val="28"/>
+          <w:szCs w:val="28"/>
+        </w:rPr>
+      </w:pPr>
+    </w:p>
+    <w:p>
+      <w:pPr>
+        <w:tabs>
+          <w:tab w:val="left" w:pos="720"/>
+          <w:tab w:val="left" w:pos="4680"/>
+        </w:tabs>
+        <w:spacing w:after="0"/>
+        <w:rPr>
+          <w:b/>
+          <w:bCs/>
+          <w:sz w:val="28"/>
+          <w:szCs w:val="28"/>
+        </w:rPr>
+      </w:pPr>
+    </w:p>
+    <w:p>
+      <w:pPr>
+        <w:tabs>
+          <w:tab w:val="left" w:pos="720"/>
+          <w:tab w:val="left" w:pos="4680"/>
+        </w:tabs>
+        <w:spacing w:after="0"/>
+        <w:rPr>
+          <w:b/>
+          <w:bCs/>
+          <w:sz w:val="28"/>
+          <w:szCs w:val="28"/>
+        </w:rPr>
+      </w:pPr>
+    </w:p>
+    <w:p>
+      <w:pPr>
+        <w:tabs>
+          <w:tab w:val="left" w:pos="720"/>
+          <w:tab w:val="left" w:pos="4680"/>
+        </w:tabs>
+        <w:spacing w:after="0"/>
+        <w:rPr>
+          <w:b/>
+          <w:bCs/>
+          <w:sz w:val="28"/>
+          <w:szCs w:val="28"/>
+        </w:rPr>
+      </w:pPr>
+    </w:p>
+    <w:p>
+      <w:pPr>
+        <w:tabs>
+          <w:tab w:val="left" w:pos="720"/>
+          <w:tab w:val="left" w:pos="4680"/>
+        </w:tabs>
+        <w:spacing w:after="0"/>
+        <w:rPr>
+          <w:b/>
+          <w:bCs/>
+          <w:sz w:val="28"/>
+          <w:szCs w:val="28"/>
+        </w:rPr>
+      </w:pPr>
+    </w:p>
+    <w:p>
+      <w:pPr>
+        <w:tabs>
+          <w:tab w:val="left" w:pos="720"/>
+          <w:tab w:val="left" w:pos="4680"/>
+        </w:tabs>
+        <w:spacing w:after="0"/>
+        <w:rPr>
+          <w:b/>
+          <w:bCs/>
+          <w:sz w:val="28"/>
+          <w:szCs w:val="28"/>
+        </w:rPr>
+      </w:pPr>
+      <w:r>
+        <w:rPr>
+          <w:noProof/>
+        </w:rPr>
+        <w:lastRenderedPageBreak/>
+        <mc:AlternateContent>
+          <mc:Choice Requires="wpi">
+            <w:drawing>
+              <wp:anchor distT="0" distB="0" distL="114300" distR="114300" simplePos="0" relativeHeight="251686912" behindDoc="0" locked="0" layoutInCell="1" allowOverlap="1" wp14:anchorId="61D78A22" wp14:editId="2C45CB6B">
+                <wp:simplePos x="0" y="0"/>
+                <wp:positionH relativeFrom="column">
+                  <wp:posOffset>2549525</wp:posOffset>
+                </wp:positionH>
+                <wp:positionV relativeFrom="paragraph">
+                  <wp:posOffset>161925</wp:posOffset>
+                </wp:positionV>
+                <wp:extent cx="169545" cy="116205"/>
+                <wp:effectExtent l="38100" t="38100" r="40005" b="36195"/>
+                <wp:wrapNone/>
+                <wp:docPr id="2093793232" name="Szabadkéz 22"/>
+                <wp:cNvGraphicFramePr/>
+                <a:graphic xmlns:a="http://schemas.openxmlformats.org/drawingml/2006/main">
+                  <a:graphicData uri="http://schemas.microsoft.com/office/word/2010/wordprocessingInk">
+                    <w14:contentPart bwMode="auto" r:id="rId13">
+                      <w14:nvContentPartPr>
+                        <w14:cNvContentPartPr/>
+                      </w14:nvContentPartPr>
+                      <w14:xfrm>
+                        <a:off x="0" y="0"/>
+                        <a:ext cx="169545" cy="116205"/>
+                      </w14:xfrm>
+                    </w14:contentPart>
+                  </a:graphicData>
+                </a:graphic>
+                <wp14:sizeRelH relativeFrom="margin">
+                  <wp14:pctWidth>0</wp14:pctWidth>
+                </wp14:sizeRelH>
+                <wp14:sizeRelV relativeFrom="margin">
+                  <wp14:pctHeight>0</wp14:pctHeight>
+                </wp14:sizeRelV>
+              </wp:anchor>
+            </w:drawing>
+          </mc:Choice>
+          <mc:Fallback>
+            <w:pict>
+              <v:shape w14:anchorId="51B97FD4" id="Szabadkéz 22" o:spid="_x0000_s1026" type="#_x0000_t75" style="position:absolute;margin-left:200.25pt;margin-top:12.25pt;width:14.3pt;height:10.1pt;z-index:251686912;visibility:visible;mso-wrap-style:square;mso-width-percent:0;mso-height-percent:0;mso-wrap-distance-left:9pt;mso-wrap-distance-top:0;mso-wrap-distance-right:9pt;mso-wrap-distance-bottom:0;mso-position-horizontal:absolute;mso-position-horizontal-relative:text;mso-position-vertical:absolute;mso-position-vertical-relative:text;mso-width-percent:0;mso-height-percent:0;mso-width-relative:margin;mso-height-relative:margin" o:gfxdata="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">
+                <v:imagedata r:id="rId14" o:title=""/>
+              </v:shape>
+            </w:pict>
+          </mc:Fallback>
+        </mc:AlternateContent>
+      </w:r>
+      <w:r>
+        <w:rPr>
+          <w:b/>
+          <w:bCs/>
+          <w:sz w:val="28"/>
+          <w:szCs w:val="28"/>
+        </w:rPr>
+        <w:t xml:space="preserve">III. Mezőgazdaság fejlődése </w:t>
+      </w:r>
+    </w:p>
+    <w:p>
+      <w:pPr>
+        <w:tabs>
+          <w:tab w:val="left" w:pos="720"/>
+          <w:tab w:val="left" w:pos="4680"/>
+        </w:tabs>
+        <w:spacing w:after="0"/>
+      </w:pPr>
+      <w:r>
+        <w:rPr>
+          <w:noProof/>
+        </w:rPr>
+        <mc:AlternateContent>
+          <mc:Choice Requires="wpi">
+            <w:drawing>
+              <wp:anchor distT="0" distB="0" distL="114300" distR="114300" simplePos="0" relativeHeight="251684864" behindDoc="0" locked="0" layoutInCell="1" allowOverlap="1" wp14:anchorId="63D423AC" wp14:editId="4ECF7E35">
+                <wp:simplePos x="0" y="0"/>
+                <wp:positionH relativeFrom="column">
+                  <wp:posOffset>2602865</wp:posOffset>
+                </wp:positionH>
+                <wp:positionV relativeFrom="paragraph">
+                  <wp:posOffset>43815</wp:posOffset>
+                </wp:positionV>
+                <wp:extent cx="271140" cy="173520"/>
+                <wp:effectExtent l="38100" t="38100" r="34290" b="36195"/>
+                <wp:wrapNone/>
+                <wp:docPr id="86566021" name="Szabadkéz 29"/>
+                <wp:cNvGraphicFramePr/>
+                <a:graphic xmlns:a="http://schemas.openxmlformats.org/drawingml/2006/main">
+                  <a:graphicData uri="http://schemas.microsoft.com/office/word/2010/wordprocessingInk">
+                    <w14:contentPart bwMode="auto" r:id="rId15">
+                      <w14:nvContentPartPr>
+                        <w14:cNvContentPartPr/>
+                      </w14:nvContentPartPr>
+                      <w14:xfrm>
+                        <a:off x="0" y="0"/>
+                        <a:ext cx="271140" cy="173520"/>
+                      </w14:xfrm>
+                    </w14:contentPart>
+                  </a:graphicData>
+                </a:graphic>
+              </wp:anchor>
+            </w:drawing>
+          </mc:Choice>
+          <mc:Fallback>
+            <w:pict>
+              <v:shape w14:anchorId="399B3216" id="Szabadkéz 29" o:spid="_x0000_s1026" type="#_x0000_t75" style="position:absolute;margin-left:204.45pt;margin-top:2.95pt;width:22.35pt;height:14.65pt;z-index:251684864;visibility:visible;mso-wrap-style:square;mso-wrap-distance-left:9pt;mso-wrap-distance-top:0;mso-wrap-distance-right:9pt;mso-wrap-distance-bottom:0;mso-position-horizontal:absolute;mso-position-horizontal-relative:text;mso-position-vertical:absolute;mso-position-vertical-relative:text" o:gfxdata="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">
+                <v:imagedata r:id="rId16" o:title=""/>
+              </v:shape>
+            </w:pict>
+          </mc:Fallback>
+        </mc:AlternateContent>
+      </w:r>
+      <w:r>
+        <w:t xml:space="preserve">Magyaroroszág – agrárország </w:t>
+      </w:r>
+      <w:r>
+        <w:tab/>
+        <w:t xml:space="preserve">magyar agrárexport nőtt </w:t>
+      </w:r>
+    </w:p>
+    <w:p>
+      <w:pPr>
+        <w:tabs>
+          <w:tab w:val="left" w:pos="720"/>
+          <w:tab w:val="left" w:pos="4680"/>
+        </w:tabs>
+        <w:spacing w:after="0"/>
+      </w:pPr>
+      <w:r>
+        <w:rPr>
+          <w:noProof/>
+        </w:rPr>
+        <mc:AlternateContent>
+          <mc:Choice Requires="wpi">
+            <w:drawing>
+              <wp:anchor distT="0" distB="0" distL="114300" distR="114300" simplePos="0" relativeHeight="251681792" behindDoc="0" locked="0" layoutInCell="1" allowOverlap="1" wp14:anchorId="26741B33" wp14:editId="7C50933C">
+                <wp:simplePos x="0" y="0"/>
+                <wp:positionH relativeFrom="column">
+                  <wp:posOffset>2275840</wp:posOffset>
+                </wp:positionH>
+                <wp:positionV relativeFrom="paragraph">
+                  <wp:posOffset>-160655</wp:posOffset>
+                </wp:positionV>
+                <wp:extent cx="493200" cy="342000"/>
+                <wp:effectExtent l="38100" t="38100" r="20955" b="39370"/>
+                <wp:wrapNone/>
+                <wp:docPr id="1613503808" name="Szabadkéz 26"/>
+                <wp:cNvGraphicFramePr/>
+                <a:graphic xmlns:a="http://schemas.openxmlformats.org/drawingml/2006/main">
+                  <a:graphicData uri="http://schemas.microsoft.com/office/word/2010/wordprocessingInk">
+                    <w14:contentPart bwMode="auto" r:id="rId17">
+                      <w14:nvContentPartPr>
+                        <w14:cNvContentPartPr/>
+                      </w14:nvContentPartPr>
+                      <w14:xfrm>
+                        <a:off x="0" y="0"/>
+                        <a:ext cx="493200" cy="342000"/>
+                      </w14:xfrm>
+                    </w14:contentPart>
+                  </a:graphicData>
+                </a:graphic>
+              </wp:anchor>
+            </w:drawing>
+          </mc:Choice>
+          <mc:Fallback>
+            <w:pict>
+              <v:shape w14:anchorId="4604FE9D" id="Szabadkéz 26" o:spid="_x0000_s1026" type="#_x0000_t75" style="position:absolute;margin-left:178.7pt;margin-top:-13.15pt;width:39.85pt;height:27.95pt;z-index:251681792;visibility:visible;mso-wrap-style:square;mso-wrap-distance-left:9pt;mso-wrap-distance-top:0;mso-wrap-distance-right:9pt;mso-wrap-distance-bottom:0;mso-position-horizontal:absolute;mso-position-horizontal-relative:text;mso-position-vertical:absolute;mso-position-vertical-relative:text" o:gfxdata="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">
+                <v:imagedata r:id="rId18" o:title=""/>
+              </v:shape>
+            </w:pict>
+          </mc:Fallback>
+        </mc:AlternateContent>
+      </w:r>
+      <w:r>
+        <w:tab/>
+        <w:t xml:space="preserve">+ Osztrák Magyar Monarchia piaca </w:t>
+      </w:r>
+    </w:p>
+    <w:p>
+      <w:pPr>
+        <w:tabs>
+          <w:tab w:val="left" w:pos="720"/>
+          <w:tab w:val="left" w:pos="4680"/>
+        </w:tabs>
+        <w:spacing w:after="0"/>
+      </w:pPr>
+    </w:p>
+    <w:p>
+      <w:pPr>
+        <w:tabs>
+          <w:tab w:val="left" w:pos="720"/>
+          <w:tab w:val="left" w:pos="4680"/>
+        </w:tabs>
+        <w:spacing w:after="0"/>
+      </w:pPr>
+      <w:r>
+        <w:rPr>
+          <w:b/>
+          <w:bCs/>
+        </w:rPr>
+        <w:t>elsődleges</w:t>
+      </w:r>
+      <w:r>
+        <w:t xml:space="preserve">: gabonatermesztés </w:t>
+      </w:r>
+    </w:p>
+    <w:p>
+      <w:pPr>
+        <w:tabs>
+          <w:tab w:val="left" w:pos="720"/>
+          <w:tab w:val="left" w:pos="4680"/>
+        </w:tabs>
+        <w:spacing w:after="0"/>
+      </w:pPr>
+      <w:r>
+        <w:rPr>
+          <w:noProof/>
+        </w:rPr>
+        <mc:AlternateContent>
+          <mc:Choice Requires="wps">
+            <w:drawing>
+              <wp:anchor distT="0" distB="0" distL="114300" distR="114300" simplePos="0" relativeHeight="251687936" behindDoc="0" locked="0" layoutInCell="1" allowOverlap="1" wp14:anchorId="05502DEE" wp14:editId="11BDE29A">
+                <wp:simplePos x="0" y="0"/>
+                <wp:positionH relativeFrom="column">
+                  <wp:posOffset>1282239</wp:posOffset>
+                </wp:positionH>
+                <wp:positionV relativeFrom="paragraph">
+                  <wp:posOffset>171667</wp:posOffset>
+                </wp:positionV>
+                <wp:extent cx="0" cy="215448"/>
+                <wp:effectExtent l="76200" t="0" r="57150" b="51435"/>
+                <wp:wrapNone/>
+                <wp:docPr id="1644560234" name="Egyenes összekötő nyíllal 30"/>
+                <wp:cNvGraphicFramePr/>
+                <a:graphic xmlns:a="http://schemas.openxmlformats.org/drawingml/2006/main">
+                  <a:graphicData uri="http://schemas.microsoft.com/office/word/2010/wordprocessingShape">
+                    <wps:wsp>
+                      <wps:cNvCnPr/>
+                      <wps:spPr>
+                        <a:xfrm>
+                          <a:off x="0" y="0"/>
+                          <a:ext cx="0" cy="215448"/>
+                        </a:xfrm>
+                        <a:prstGeom prst="straightConnector1">
+                          <a:avLst/>
+                        </a:prstGeom>
+                        <a:ln>
+                          <a:tailEnd type="triangle"/>
+                        </a:ln>
+                      </wps:spPr>
+                      <wps:style>
+                        <a:lnRef idx="1">
+                          <a:schemeClr val="dk1"/>
+                        </a:lnRef>
+                        <a:fillRef idx="0">
+                          <a:schemeClr val="dk1"/>
+                        </a:fillRef>
+                        <a:effectRef idx="0">
+                          <a:schemeClr val="dk1"/>
+                        </a:effectRef>
+                        <a:fontRef idx="minor">
+                          <a:schemeClr val="tx1"/>
+                        </a:fontRef>
+                      </wps:style>
+                      <wps:bodyPr/>
+                    </wps:wsp>
+                  </a:graphicData>
+                </a:graphic>
+              </wp:anchor>
+            </w:drawing>
+          </mc:Choice>
+          <mc:Fallback>
+            <w:pict>
+              <v:shape w14:anchorId="611F1A6F" id="Egyenes összekötő nyíllal 30" o:spid="_x0000_s1026" type="#_x0000_t32" style="position:absolute;margin-left:100.95pt;margin-top:13.5pt;width:0;height:16.95pt;z-index:251687936;visibility:visible;mso-wrap-style:square;mso-wrap-distance-left:9pt;mso-wrap-distance-top:0;mso-wrap-distance-right:9pt;mso-wrap-distance-bottom:0;mso-position-horizontal:absolute;mso-position-horizontal-relative:text;mso-position-vertical:absolute;mso-position-vertical-relative:text" o:gfxdata="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" strokecolor="black [3200]" strokeweight=".5pt">
+                <v:stroke endarrow="block" joinstyle="miter"/>
+              </v:shape>
+            </w:pict>
+          </mc:Fallback>
+        </mc:AlternateContent>
+      </w:r>
+      <w:r>
+        <w:tab/>
+      </w:r>
+      <w:r>
+        <w:rPr>
+          <w:b/>
+          <w:bCs/>
+        </w:rPr>
+        <w:t>korábban</w:t>
+      </w:r>
+      <w:r>
+        <w:t>: gabona exportja</w:t>
+      </w:r>
+    </w:p>
+    <w:p>
+      <w:pPr>
+        <w:tabs>
+          <w:tab w:val="left" w:pos="720"/>
+          <w:tab w:val="left" w:pos="2070"/>
+          <w:tab w:val="left" w:pos="4680"/>
+        </w:tabs>
+        <w:spacing w:after="0"/>
+        <w:rPr>
+          <w:b/>
+          <w:bCs/>
+        </w:rPr>
+      </w:pPr>
+      <w:r>
+        <w:tab/>
+      </w:r>
+      <w:r>
+        <w:tab/>
+      </w:r>
+      <w:r>
+        <w:rPr>
+          <w:b/>
+          <w:bCs/>
+        </w:rPr>
+        <w:t>változás</w:t>
+      </w:r>
+    </w:p>
+    <w:p>
+      <w:pPr>
+        <w:tabs>
+          <w:tab w:val="left" w:pos="720"/>
+          <w:tab w:val="left" w:pos="4680"/>
+        </w:tabs>
+        <w:spacing w:after="0"/>
+      </w:pPr>
+      <w:r>
+        <w:tab/>
+        <w:t xml:space="preserve">malomipar fejlődése </w:t>
+      </w:r>
+      <w:r>
+        <w:sym w:font="Wingdings" w:char="F0E0"/>
+      </w:r>
+      <w:r>
+        <w:t xml:space="preserve"> </w:t>
+      </w:r>
+      <w:r>
+        <w:rPr>
+          <w:b/>
+          <w:bCs/>
+        </w:rPr>
+        <w:t>exportcikk</w:t>
+      </w:r>
+      <w:r>
+        <w:t xml:space="preserve">: liszt </w:t>
+      </w:r>
+    </w:p>
+    <w:p>
+      <w:pPr>
+        <w:tabs>
+          <w:tab w:val="left" w:pos="720"/>
+          <w:tab w:val="left" w:pos="4680"/>
+        </w:tabs>
+        <w:spacing w:after="0"/>
+      </w:pPr>
+    </w:p>
+    <w:p>
+      <w:pPr>
+        <w:tabs>
+          <w:tab w:val="left" w:pos="720"/>
+          <w:tab w:val="left" w:pos="4680"/>
+        </w:tabs>
+        <w:spacing w:after="0"/>
+      </w:pPr>
+      <w:r>
+        <w:rPr>
+          <w:b/>
+          <w:bCs/>
+          <w:noProof/>
+        </w:rPr>
+        <mc:AlternateContent>
+          <mc:Choice Requires="wps">
+            <w:drawing>
+              <wp:anchor distT="0" distB="0" distL="114300" distR="114300" simplePos="0" relativeHeight="251691008" behindDoc="0" locked="0" layoutInCell="1" allowOverlap="1" wp14:anchorId="2BA5407A" wp14:editId="7AF8D8B1">
+                <wp:simplePos x="0" y="0"/>
+                <wp:positionH relativeFrom="column">
+                  <wp:posOffset>240971</wp:posOffset>
+                </wp:positionH>
+                <wp:positionV relativeFrom="paragraph">
+                  <wp:posOffset>166945</wp:posOffset>
+                </wp:positionV>
+                <wp:extent cx="0" cy="595700"/>
+                <wp:effectExtent l="76200" t="0" r="57150" b="52070"/>
+                <wp:wrapNone/>
+                <wp:docPr id="60491884" name="Egyenes összekötő nyíllal 31"/>
+                <wp:cNvGraphicFramePr/>
+                <a:graphic xmlns:a="http://schemas.openxmlformats.org/drawingml/2006/main">
+                  <a:graphicData uri="http://schemas.microsoft.com/office/word/2010/wordprocessingShape">
+                    <wps:wsp>
+                      <wps:cNvCnPr/>
+                      <wps:spPr>
+                        <a:xfrm>
+                          <a:off x="0" y="0"/>
+                          <a:ext cx="0" cy="595700"/>
+                        </a:xfrm>
+                        <a:prstGeom prst="straightConnector1">
+                          <a:avLst/>
+                        </a:prstGeom>
+                        <a:ln>
+                          <a:tailEnd type="triangle"/>
+                        </a:ln>
+                      </wps:spPr>
+                      <wps:style>
+                        <a:lnRef idx="1">
+                          <a:schemeClr val="dk1"/>
+                        </a:lnRef>
+                        <a:fillRef idx="0">
+                          <a:schemeClr val="dk1"/>
+                        </a:fillRef>
+                        <a:effectRef idx="0">
+                          <a:schemeClr val="dk1"/>
+                        </a:effectRef>
+                        <a:fontRef idx="minor">
+                          <a:schemeClr val="tx1"/>
+                        </a:fontRef>
+                      </wps:style>
+                      <wps:bodyPr/>
+                    </wps:wsp>
+                  </a:graphicData>
+                </a:graphic>
+              </wp:anchor>
+            </w:drawing>
+          </mc:Choice>
+          <mc:Fallback>
+            <w:pict>
+              <v:shape w14:anchorId="1F0DDC50" id="Egyenes összekötő nyíllal 31" o:spid="_x0000_s1026" type="#_x0000_t32" style="position:absolute;margin-left:18.95pt;margin-top:13.15pt;width:0;height:46.9pt;z-index:251691008;visibility:visible;mso-wrap-style:square;mso-wrap-distance-left:9pt;mso-wrap-distance-top:0;mso-wrap-distance-right:9pt;mso-wrap-distance-bottom:0;mso-position-horizontal:absolute;mso-position-horizontal-relative:text;mso-position-vertical:absolute;mso-position-vertical-relative:text" o:gfxdata="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" strokecolor="black [3200]" strokeweight=".5pt">
+                <v:stroke endarrow="block" joinstyle="miter"/>
+              </v:shape>
+            </w:pict>
+          </mc:Fallback>
+        </mc:AlternateContent>
+      </w:r>
+      <w:r>
+        <w:rPr>
+          <w:b/>
+          <w:bCs/>
+          <w:noProof/>
+        </w:rPr>
+        <mc:AlternateContent>
+          <mc:Choice Requires="wps">
+            <w:drawing>
+              <wp:anchor distT="0" distB="0" distL="114300" distR="114300" simplePos="0" relativeHeight="251689984" behindDoc="0" locked="0" layoutInCell="1" allowOverlap="1" wp14:anchorId="50EA715D" wp14:editId="4580EDBE">
+                <wp:simplePos x="0" y="0"/>
+                <wp:positionH relativeFrom="column">
+                  <wp:posOffset>1373089</wp:posOffset>
+                </wp:positionH>
+                <wp:positionV relativeFrom="paragraph">
+                  <wp:posOffset>184150</wp:posOffset>
+                </wp:positionV>
+                <wp:extent cx="0" cy="215448"/>
+                <wp:effectExtent l="76200" t="0" r="57150" b="51435"/>
+                <wp:wrapNone/>
+                <wp:docPr id="131216651" name="Egyenes összekötő nyíllal 30"/>
+                <wp:cNvGraphicFramePr/>
+                <a:graphic xmlns:a="http://schemas.openxmlformats.org/drawingml/2006/main">
+                  <a:graphicData uri="http://schemas.microsoft.com/office/word/2010/wordprocessingShape">
+                    <wps:wsp>
+                      <wps:cNvCnPr/>
+                      <wps:spPr>
+                        <a:xfrm>
+                          <a:off x="0" y="0"/>
+                          <a:ext cx="0" cy="215448"/>
+                        </a:xfrm>
+                        <a:prstGeom prst="straightConnector1">
+                          <a:avLst/>
+                        </a:prstGeom>
+                        <a:ln>
+                          <a:tailEnd type="triangle"/>
+                        </a:ln>
+                      </wps:spPr>
+                      <wps:style>
+                        <a:lnRef idx="1">
+                          <a:schemeClr val="dk1"/>
+                        </a:lnRef>
+                        <a:fillRef idx="0">
+                          <a:schemeClr val="dk1"/>
+                        </a:fillRef>
+                        <a:effectRef idx="0">
+                          <a:schemeClr val="dk1"/>
+                        </a:effectRef>
+                        <a:fontRef idx="minor">
+                          <a:schemeClr val="tx1"/>
+                        </a:fontRef>
+                      </wps:style>
+                      <wps:bodyPr/>
+                    </wps:wsp>
+                  </a:graphicData>
+                </a:graphic>
+              </wp:anchor>
+            </w:drawing>
+          </mc:Choice>
+          <mc:Fallback>
+            <w:pict>
+              <v:shape w14:anchorId="34B8779C" id="Egyenes összekötő nyíllal 30" o:spid="_x0000_s1026" type="#_x0000_t32" style="position:absolute;margin-left:108.1pt;margin-top:14.5pt;width:0;height:16.95pt;z-index:251689984;visibility:visible;mso-wrap-style:square;mso-wrap-distance-left:9pt;mso-wrap-distance-top:0;mso-wrap-distance-right:9pt;mso-wrap-distance-bottom:0;mso-position-horizontal:absolute;mso-position-horizontal-relative:text;mso-position-vertical:absolute;mso-position-vertical-relative:text" o:gfxdata="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" strokecolor="black [3200]" strokeweight=".5pt">
+                <v:stroke endarrow="block" joinstyle="miter"/>
+              </v:shape>
+            </w:pict>
+          </mc:Fallback>
+        </mc:AlternateContent>
+      </w:r>
+      <w:r>
+        <w:rPr>
+          <w:b/>
+          <w:bCs/>
+        </w:rPr>
+        <w:t>DE!</w:t>
+      </w:r>
+      <w:r>
+        <w:t xml:space="preserve"> Európában megjelent az amerikai búza </w:t>
+      </w:r>
+      <w:r>
+        <w:sym w:font="Wingdings" w:char="F0E0"/>
+      </w:r>
+      <w:r>
+        <w:t xml:space="preserve"> olcsóbb </w:t>
+      </w:r>
+    </w:p>
+    <w:p>
+      <w:pPr>
+        <w:tabs>
+          <w:tab w:val="left" w:pos="720"/>
+          <w:tab w:val="left" w:pos="4680"/>
+        </w:tabs>
+        <w:spacing w:after="0"/>
+      </w:pPr>
+    </w:p>
+    <w:p>
+      <w:pPr>
+        <w:tabs>
+          <w:tab w:val="left" w:pos="720"/>
+          <w:tab w:val="left" w:pos="4680"/>
+        </w:tabs>
+        <w:spacing w:after="0"/>
+      </w:pPr>
+      <w:r>
+        <w:tab/>
+      </w:r>
+      <w:r>
+        <w:rPr>
+          <w:b/>
+          <w:bCs/>
+        </w:rPr>
+        <w:t>Amerikában</w:t>
+      </w:r>
+      <w:r>
+        <w:t xml:space="preserve">: hatalmas területek </w:t>
+      </w:r>
+      <w:r>
+        <w:sym w:font="Wingdings" w:char="F0E0"/>
+      </w:r>
+      <w:r>
+        <w:t xml:space="preserve"> olcsóbb </w:t>
+      </w:r>
+    </w:p>
+    <w:p>
+      <w:pPr>
+        <w:tabs>
+          <w:tab w:val="left" w:pos="720"/>
+          <w:tab w:val="left" w:pos="4680"/>
+        </w:tabs>
+        <w:spacing w:after="0"/>
+      </w:pPr>
+    </w:p>
+    <w:p>
+      <w:pPr>
+        <w:tabs>
+          <w:tab w:val="left" w:pos="720"/>
+          <w:tab w:val="left" w:pos="4680"/>
+        </w:tabs>
+        <w:spacing w:after="0"/>
+      </w:pPr>
+      <w:r>
+        <w:t xml:space="preserve">Osztrák Magyar Monarchia védővámokkal megvédte a magyar búzát </w:t>
+      </w:r>
+    </w:p>
+    <w:p>
+      <w:pPr>
+        <w:tabs>
+          <w:tab w:val="left" w:pos="720"/>
+          <w:tab w:val="left" w:pos="4680"/>
+        </w:tabs>
+        <w:spacing w:after="0"/>
+      </w:pPr>
+    </w:p>
+    <w:p>
+      <w:pPr>
+        <w:tabs>
+          <w:tab w:val="left" w:pos="720"/>
+          <w:tab w:val="left" w:pos="4680"/>
+        </w:tabs>
+        <w:spacing w:after="0"/>
+      </w:pPr>
+      <w:r>
+        <w:t xml:space="preserve">Mezőgazdaság </w:t>
+      </w:r>
+      <w:r>
+        <w:sym w:font="Wingdings" w:char="F0E0"/>
+      </w:r>
+      <w:r>
+        <w:t xml:space="preserve"> ármennyiség nő </w:t>
+      </w:r>
+      <w:r>
+        <w:sym w:font="Wingdings" w:char="F0E0"/>
+      </w:r>
+      <w:r>
+        <w:t xml:space="preserve"> </w:t>
+      </w:r>
+      <w:r>
+        <w:rPr>
+          <w:b/>
+          <w:bCs/>
+        </w:rPr>
+        <w:t>OKA</w:t>
+      </w:r>
+      <w:r>
+        <w:t>: folyamatszabályozás</w:t>
+      </w:r>
+      <w:r>
+        <w:t xml:space="preserve">, erdőírtás, legelőfeltörés, </w:t>
+      </w:r>
+    </w:p>
+    <w:p>
+      <w:pPr>
+        <w:tabs>
+          <w:tab w:val="left" w:pos="720"/>
+          <w:tab w:val="left" w:pos="3870"/>
+          <w:tab w:val="left" w:pos="4680"/>
+        </w:tabs>
+        <w:spacing w:after="0"/>
+      </w:pPr>
+      <w:r>
+        <w:tab/>
+      </w:r>
+      <w:r>
+        <w:tab/>
+        <w:t xml:space="preserve">fajtanemesítés </w:t>
+      </w:r>
+    </w:p>
+    <w:p>
+      <w:pPr>
+        <w:tabs>
+          <w:tab w:val="left" w:pos="720"/>
+          <w:tab w:val="left" w:pos="3870"/>
+          <w:tab w:val="left" w:pos="4680"/>
+        </w:tabs>
+        <w:spacing w:after="0"/>
+      </w:pPr>
+      <w:r>
+        <w:rPr>
+          <w:noProof/>
+        </w:rPr>
+        <mc:AlternateContent>
+          <mc:Choice Requires="wps">
+            <w:drawing>
+              <wp:anchor distT="0" distB="0" distL="114300" distR="114300" simplePos="0" relativeHeight="251695104" behindDoc="0" locked="0" layoutInCell="1" allowOverlap="1" wp14:anchorId="1B8005D8" wp14:editId="1F2744AD">
+                <wp:simplePos x="0" y="0"/>
+                <wp:positionH relativeFrom="column">
+                  <wp:posOffset>3222320</wp:posOffset>
+                </wp:positionH>
+                <wp:positionV relativeFrom="paragraph">
+                  <wp:posOffset>182499</wp:posOffset>
+                </wp:positionV>
+                <wp:extent cx="0" cy="720547"/>
+                <wp:effectExtent l="0" t="0" r="38100" b="22860"/>
+                <wp:wrapNone/>
+                <wp:docPr id="328054910" name="Egyenes összekötő 35"/>
+                <wp:cNvGraphicFramePr/>
+                <a:graphic xmlns:a="http://schemas.openxmlformats.org/drawingml/2006/main">
+                  <a:graphicData uri="http://schemas.microsoft.com/office/word/2010/wordprocessingShape">
+                    <wps:wsp>
+                      <wps:cNvCnPr/>
+                      <wps:spPr>
+                        <a:xfrm>
+                          <a:off x="0" y="0"/>
+                          <a:ext cx="0" cy="720547"/>
+                        </a:xfrm>
+                        <a:prstGeom prst="line">
+                          <a:avLst/>
+                        </a:prstGeom>
+                      </wps:spPr>
+                      <wps:style>
+                        <a:lnRef idx="1">
+                          <a:schemeClr val="dk1"/>
+                        </a:lnRef>
+                        <a:fillRef idx="0">
+                          <a:schemeClr val="dk1"/>
+                        </a:fillRef>
+                        <a:effectRef idx="0">
+                          <a:schemeClr val="dk1"/>
+                        </a:effectRef>
+                        <a:fontRef idx="minor">
+                          <a:schemeClr val="tx1"/>
+                        </a:fontRef>
+                      </wps:style>
+                      <wps:bodyPr/>
+                    </wps:wsp>
+                  </a:graphicData>
+                </a:graphic>
+              </wp:anchor>
+            </w:drawing>
+          </mc:Choice>
+          <mc:Fallback>
+            <w:pict>
+              <v:line w14:anchorId="2898149D" id="Egyenes összekötő 35" o:spid="_x0000_s1026" style="position:absolute;z-index:251695104;visibility:visible;mso-wrap-style:square;mso-wrap-distance-left:9pt;mso-wrap-distance-top:0;mso-wrap-distance-right:9pt;mso-wrap-distance-bottom:0;mso-position-horizontal:absolute;mso-position-horizontal-relative:text;mso-position-vertical:absolute;mso-position-vertical-relative:text" from="253.75pt,14.35pt" to="253.75pt,71.1pt" o:gfxdata="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" strokecolor="black [3200]" strokeweight=".5pt">
+                <v:stroke joinstyle="miter"/>
+              </v:line>
+            </w:pict>
+          </mc:Fallback>
+        </mc:AlternateContent>
+      </w:r>
+      <w:r>
+        <w:rPr>
+          <w:noProof/>
+        </w:rPr>
+        <mc:AlternateContent>
+          <mc:Choice Requires="wps">
+            <w:drawing>
+              <wp:anchor distT="0" distB="0" distL="114300" distR="114300" simplePos="0" relativeHeight="251693056" behindDoc="0" locked="0" layoutInCell="1" allowOverlap="1" wp14:anchorId="4EEFCA08" wp14:editId="7ECF6969">
+                <wp:simplePos x="0" y="0"/>
+                <wp:positionH relativeFrom="column">
+                  <wp:posOffset>3635629</wp:posOffset>
+                </wp:positionH>
+                <wp:positionV relativeFrom="paragraph">
+                  <wp:posOffset>156896</wp:posOffset>
+                </wp:positionV>
+                <wp:extent cx="325526" cy="197485"/>
+                <wp:effectExtent l="0" t="0" r="36830" b="31115"/>
+                <wp:wrapNone/>
+                <wp:docPr id="1600083490" name="Egyenes összekötő 33"/>
+                <wp:cNvGraphicFramePr/>
+                <a:graphic xmlns:a="http://schemas.openxmlformats.org/drawingml/2006/main">
+                  <a:graphicData uri="http://schemas.microsoft.com/office/word/2010/wordprocessingShape">
+                    <wps:wsp>
+                      <wps:cNvCnPr/>
+                      <wps:spPr>
+                        <a:xfrm>
+                          <a:off x="0" y="0"/>
+                          <a:ext cx="325526" cy="197485"/>
+                        </a:xfrm>
+                        <a:prstGeom prst="line">
+                          <a:avLst/>
+                        </a:prstGeom>
+                      </wps:spPr>
+                      <wps:style>
+                        <a:lnRef idx="1">
+                          <a:schemeClr val="dk1"/>
+                        </a:lnRef>
+                        <a:fillRef idx="0">
+                          <a:schemeClr val="dk1"/>
+                        </a:fillRef>
+                        <a:effectRef idx="0">
+                          <a:schemeClr val="dk1"/>
+                        </a:effectRef>
+                        <a:fontRef idx="minor">
+                          <a:schemeClr val="tx1"/>
+                        </a:fontRef>
+                      </wps:style>
+                      <wps:bodyPr/>
+                    </wps:wsp>
+                  </a:graphicData>
+                </a:graphic>
+              </wp:anchor>
+            </w:drawing>
+          </mc:Choice>
+          <mc:Fallback>
+            <w:pict>
+              <v:line w14:anchorId="36E41503" id="Egyenes összekötő 33" o:spid="_x0000_s1026" style="position:absolute;z-index:251693056;visibility:visible;mso-wrap-style:square;mso-wrap-distance-left:9pt;mso-wrap-distance-top:0;mso-wrap-distance-right:9pt;mso-wrap-distance-bottom:0;mso-position-horizontal:absolute;mso-position-horizontal-relative:text;mso-position-vertical:absolute;mso-position-vertical-relative:text" from="286.25pt,12.35pt" to="311.9pt,27.9pt" o:gfxdata="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" strokecolor="black [3200]" strokeweight=".5pt">
+                <v:stroke joinstyle="miter"/>
+              </v:line>
+            </w:pict>
+          </mc:Fallback>
+        </mc:AlternateContent>
+      </w:r>
+      <w:r>
+        <w:rPr>
+          <w:noProof/>
+        </w:rPr>
+        <mc:AlternateContent>
+          <mc:Choice Requires="wps">
+            <w:drawing>
+              <wp:anchor distT="0" distB="0" distL="114300" distR="114300" simplePos="0" relativeHeight="251692032" behindDoc="0" locked="0" layoutInCell="1" allowOverlap="1" wp14:anchorId="06FC1638" wp14:editId="56BC2FF5">
+                <wp:simplePos x="0" y="0"/>
+                <wp:positionH relativeFrom="column">
+                  <wp:posOffset>2311578</wp:posOffset>
+                </wp:positionH>
+                <wp:positionV relativeFrom="paragraph">
+                  <wp:posOffset>156896</wp:posOffset>
+                </wp:positionV>
+                <wp:extent cx="680313" cy="197510"/>
+                <wp:effectExtent l="0" t="0" r="24765" b="31115"/>
+                <wp:wrapNone/>
+                <wp:docPr id="1018641416" name="Egyenes összekötő 32"/>
+                <wp:cNvGraphicFramePr/>
+                <a:graphic xmlns:a="http://schemas.openxmlformats.org/drawingml/2006/main">
+                  <a:graphicData uri="http://schemas.microsoft.com/office/word/2010/wordprocessingShape">
+                    <wps:wsp>
+                      <wps:cNvCnPr/>
+                      <wps:spPr>
+                        <a:xfrm flipV="1">
+                          <a:off x="0" y="0"/>
+                          <a:ext cx="680313" cy="197510"/>
+                        </a:xfrm>
+                        <a:prstGeom prst="line">
+                          <a:avLst/>
+                        </a:prstGeom>
+                      </wps:spPr>
+                      <wps:style>
+                        <a:lnRef idx="1">
+                          <a:schemeClr val="dk1"/>
+                        </a:lnRef>
+                        <a:fillRef idx="0">
+                          <a:schemeClr val="dk1"/>
+                        </a:fillRef>
+                        <a:effectRef idx="0">
+                          <a:schemeClr val="dk1"/>
+                        </a:effectRef>
+                        <a:fontRef idx="minor">
+                          <a:schemeClr val="tx1"/>
+                        </a:fontRef>
+                      </wps:style>
+                      <wps:bodyPr/>
+                    </wps:wsp>
+                  </a:graphicData>
+                </a:graphic>
+              </wp:anchor>
+            </w:drawing>
+          </mc:Choice>
+          <mc:Fallback>
+            <w:pict>
+              <v:line w14:anchorId="10DDE1C8" id="Egyenes összekötő 32" o:spid="_x0000_s1026" style="position:absolute;flip:y;z-index:251692032;visibility:visible;mso-wrap-style:square;mso-wrap-distance-left:9pt;mso-wrap-distance-top:0;mso-wrap-distance-right:9pt;mso-wrap-distance-bottom:0;mso-position-horizontal:absolute;mso-position-horizontal-relative:text;mso-position-vertical:absolute;mso-position-vertical-relative:text" from="182pt,12.35pt" to="235.55pt,27.9pt" o:gfxdata="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" strokecolor="black [3200]" strokeweight=".5pt">
+                <v:stroke joinstyle="miter"/>
+              </v:line>
+            </w:pict>
+          </mc:Fallback>
+        </mc:AlternateContent>
+      </w:r>
+      <w:r>
+        <w:tab/>
+      </w:r>
+      <w:r>
+        <w:tab/>
+        <w:t xml:space="preserve">fejlett módszerek bevezetése </w:t>
+      </w:r>
+    </w:p>
+    <w:p>
+      <w:pPr>
+        <w:tabs>
+          <w:tab w:val="left" w:pos="720"/>
+          <w:tab w:val="left" w:pos="3870"/>
+          <w:tab w:val="left" w:pos="4680"/>
+        </w:tabs>
+        <w:spacing w:after="0"/>
+      </w:pPr>
+      <w:r>
+        <w:tab/>
+      </w:r>
+      <w:r>
+        <w:tab/>
+      </w:r>
+    </w:p>
+    <w:p>
+      <w:pPr>
+        <w:tabs>
+          <w:tab w:val="left" w:pos="720"/>
+          <w:tab w:val="left" w:pos="3150"/>
+          <w:tab w:val="left" w:pos="3870"/>
+          <w:tab w:val="left" w:pos="4680"/>
+        </w:tabs>
+        <w:spacing w:after="0"/>
+      </w:pPr>
+      <w:r>
+        <w:rPr>
+          <w:noProof/>
+        </w:rPr>
+        <mc:AlternateContent>
+          <mc:Choice Requires="wps">
+            <w:drawing>
+              <wp:anchor distT="0" distB="0" distL="114300" distR="114300" simplePos="0" relativeHeight="251694080" behindDoc="0" locked="0" layoutInCell="1" allowOverlap="1" wp14:anchorId="289068E4" wp14:editId="408264BC">
+                <wp:simplePos x="0" y="0"/>
+                <wp:positionH relativeFrom="column">
+                  <wp:posOffset>2644419</wp:posOffset>
+                </wp:positionH>
+                <wp:positionV relativeFrom="paragraph">
+                  <wp:posOffset>95834</wp:posOffset>
+                </wp:positionV>
+                <wp:extent cx="918058" cy="0"/>
+                <wp:effectExtent l="0" t="0" r="0" b="0"/>
+                <wp:wrapNone/>
+                <wp:docPr id="503530632" name="Egyenes összekötő 34"/>
+                <wp:cNvGraphicFramePr/>
+                <a:graphic xmlns:a="http://schemas.openxmlformats.org/drawingml/2006/main">
+                  <a:graphicData uri="http://schemas.microsoft.com/office/word/2010/wordprocessingShape">
+                    <wps:wsp>
+                      <wps:cNvCnPr/>
+                      <wps:spPr>
+                        <a:xfrm>
+                          <a:off x="0" y="0"/>
+                          <a:ext cx="918058" cy="0"/>
+                        </a:xfrm>
+                        <a:prstGeom prst="line">
+                          <a:avLst/>
+                        </a:prstGeom>
+                      </wps:spPr>
+                      <wps:style>
+                        <a:lnRef idx="1">
+                          <a:schemeClr val="dk1"/>
+                        </a:lnRef>
+                        <a:fillRef idx="0">
+                          <a:schemeClr val="dk1"/>
+                        </a:fillRef>
+                        <a:effectRef idx="0">
+                          <a:schemeClr val="dk1"/>
+                        </a:effectRef>
+                        <a:fontRef idx="minor">
+                          <a:schemeClr val="tx1"/>
+                        </a:fontRef>
+                      </wps:style>
+                      <wps:bodyPr/>
+                    </wps:wsp>
+                  </a:graphicData>
+                </a:graphic>
+              </wp:anchor>
+            </w:drawing>
+          </mc:Choice>
+          <mc:Fallback>
+            <w:pict>
+              <v:line w14:anchorId="17C17853" id="Egyenes összekötő 34" o:spid="_x0000_s1026" style="position:absolute;z-index:251694080;visibility:visible;mso-wrap-style:square;mso-wrap-distance-left:9pt;mso-wrap-distance-top:0;mso-wrap-distance-right:9pt;mso-wrap-distance-bottom:0;mso-position-horizontal:absolute;mso-position-horizontal-relative:text;mso-position-vertical:absolute;mso-position-vertical-relative:text" from="208.2pt,7.55pt" to="280.5pt,7.55pt" o:gfxdata="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" strokecolor="black [3200]" strokeweight=".5pt">
+                <v:stroke joinstyle="miter"/>
+              </v:line>
+            </w:pict>
+          </mc:Fallback>
+        </mc:AlternateContent>
+      </w:r>
+      <w:r>
+        <w:tab/>
+      </w:r>
+      <w:r>
+        <w:tab/>
+      </w:r>
+      <w:r>
+        <w:rPr>
+          <w:b/>
+          <w:bCs/>
+        </w:rPr>
+        <w:t>talajjavítás</w:t>
+      </w:r>
+      <w:r>
+        <w:t xml:space="preserve"> </w:t>
+      </w:r>
+      <w:r>
+        <w:tab/>
+      </w:r>
+      <w:r>
+        <w:tab/>
+      </w:r>
+      <w:r>
+        <w:tab/>
+      </w:r>
+      <w:r>
+        <w:rPr>
+          <w:b/>
+          <w:bCs/>
+        </w:rPr>
+        <w:t xml:space="preserve">műtrágyázás </w:t>
+      </w:r>
+    </w:p>
+    <w:p>
+      <w:pPr>
+        <w:tabs>
+          <w:tab w:val="left" w:pos="720"/>
+          <w:tab w:val="left" w:pos="3150"/>
+          <w:tab w:val="left" w:pos="3870"/>
+          <w:tab w:val="left" w:pos="4680"/>
+        </w:tabs>
+        <w:spacing w:after="0"/>
+      </w:pPr>
+    </w:p>
+    <w:p>
+      <w:pPr>
+        <w:tabs>
+          <w:tab w:val="left" w:pos="720"/>
+          <w:tab w:val="left" w:pos="3150"/>
+          <w:tab w:val="left" w:pos="3870"/>
+          <w:tab w:val="left" w:pos="4680"/>
+        </w:tabs>
+        <w:spacing w:after="0"/>
+      </w:pPr>
+      <w:r>
+        <w:rPr>
+          <w:noProof/>
+        </w:rPr>
+        <mc:AlternateContent>
+          <mc:Choice Requires="wps">
+            <w:drawing>
+              <wp:anchor distT="0" distB="0" distL="114300" distR="114300" simplePos="0" relativeHeight="251696128" behindDoc="0" locked="0" layoutInCell="1" allowOverlap="1" wp14:anchorId="214B55A1" wp14:editId="2C7B6A59">
+                <wp:simplePos x="0" y="0"/>
+                <wp:positionH relativeFrom="column">
+                  <wp:posOffset>2109686</wp:posOffset>
+                </wp:positionH>
+                <wp:positionV relativeFrom="paragraph">
+                  <wp:posOffset>166021</wp:posOffset>
+                </wp:positionV>
+                <wp:extent cx="808893" cy="0"/>
+                <wp:effectExtent l="38100" t="76200" r="0" b="95250"/>
+                <wp:wrapNone/>
+                <wp:docPr id="2023198167" name="Egyenes összekötő nyíllal 36"/>
+                <wp:cNvGraphicFramePr/>
+                <a:graphic xmlns:a="http://schemas.openxmlformats.org/drawingml/2006/main">
+                  <a:graphicData uri="http://schemas.microsoft.com/office/word/2010/wordprocessingShape">
+                    <wps:wsp>
+                      <wps:cNvCnPr/>
+                      <wps:spPr>
+                        <a:xfrm flipH="1">
+                          <a:off x="0" y="0"/>
+                          <a:ext cx="808893" cy="0"/>
+                        </a:xfrm>
+                        <a:prstGeom prst="straightConnector1">
+                          <a:avLst/>
+                        </a:prstGeom>
+                        <a:ln>
+                          <a:tailEnd type="triangle"/>
+                        </a:ln>
+                      </wps:spPr>
+                      <wps:style>
+                        <a:lnRef idx="1">
+                          <a:schemeClr val="dk1"/>
+                        </a:lnRef>
+                        <a:fillRef idx="0">
+                          <a:schemeClr val="dk1"/>
+                        </a:fillRef>
+                        <a:effectRef idx="0">
+                          <a:schemeClr val="dk1"/>
+                        </a:effectRef>
+                        <a:fontRef idx="minor">
+                          <a:schemeClr val="tx1"/>
+                        </a:fontRef>
+                      </wps:style>
+                      <wps:bodyPr/>
+                    </wps:wsp>
+                  </a:graphicData>
+                </a:graphic>
+              </wp:anchor>
+            </w:drawing>
+          </mc:Choice>
+          <mc:Fallback>
+            <w:pict>
+              <v:shape w14:anchorId="504BCF56" id="Egyenes összekötő nyíllal 36" o:spid="_x0000_s1026" type="#_x0000_t32" style="position:absolute;margin-left:166.1pt;margin-top:13.05pt;width:63.7pt;height:0;flip:x;z-index:251696128;visibility:visible;mso-wrap-style:square;mso-wrap-distance-left:9pt;mso-wrap-distance-top:0;mso-wrap-distance-right:9pt;mso-wrap-distance-bottom:0;mso-position-horizontal:absolute;mso-position-horizontal-relative:text;mso-position-vertical:absolute;mso-position-vertical-relative:text" o:gfxdata="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" strokecolor="black [3200]" strokeweight=".5pt">
+                <v:stroke endarrow="block" joinstyle="miter"/>
+              </v:shape>
+            </w:pict>
+          </mc:Fallback>
+        </mc:AlternateContent>
+      </w:r>
+      <w:r>
+        <w:t>elmarad Nyugat Európában képest</w:t>
+      </w:r>
+      <w:r>
+        <w:tab/>
+      </w:r>
+      <w:r>
+        <w:tab/>
+      </w:r>
+      <w:r>
+        <w:tab/>
+      </w:r>
+      <w:r>
+        <w:tab/>
+      </w:r>
+    </w:p>
+    <w:p>
+      <w:pPr>
+        <w:tabs>
+          <w:tab w:val="left" w:pos="720"/>
+          <w:tab w:val="left" w:pos="3150"/>
+          <w:tab w:val="left" w:pos="3870"/>
+          <w:tab w:val="left" w:pos="4230"/>
+          <w:tab w:val="left" w:pos="4680"/>
+        </w:tabs>
+        <w:spacing w:after="0"/>
+      </w:pPr>
+      <w:r>
+        <w:rPr>
+          <w:b/>
+          <w:bCs/>
+        </w:rPr>
+        <w:t>Magyarázat</w:t>
+      </w:r>
+      <w:r>
+        <w:t>: olcsó emberi munkaerő</w:t>
+      </w:r>
+      <w:r>
+        <w:tab/>
+      </w:r>
+      <w:r>
+        <w:tab/>
+      </w:r>
+      <w:r>
+        <w:tab/>
+      </w:r>
+      <w:r>
+        <w:rPr>
+          <w:b/>
+          <w:bCs/>
+        </w:rPr>
+        <w:t>gépesítés pl:</w:t>
+      </w:r>
+      <w:r>
+        <w:t xml:space="preserve"> cséplőgépek </w:t>
+      </w:r>
+    </w:p>
+    <w:p>
+      <w:pPr>
+        <w:tabs>
+          <w:tab w:val="left" w:pos="720"/>
+          <w:tab w:val="left" w:pos="3150"/>
+          <w:tab w:val="left" w:pos="3870"/>
+          <w:tab w:val="left" w:pos="4230"/>
+          <w:tab w:val="left" w:pos="4680"/>
+        </w:tabs>
+        <w:spacing w:after="0"/>
+      </w:pPr>
+    </w:p>
+    <w:p>
+      <w:pPr>
+        <w:tabs>
+          <w:tab w:val="left" w:pos="720"/>
+          <w:tab w:val="left" w:pos="3150"/>
+          <w:tab w:val="left" w:pos="3870"/>
+          <w:tab w:val="left" w:pos="4230"/>
+          <w:tab w:val="left" w:pos="4680"/>
+        </w:tabs>
+        <w:spacing w:after="0"/>
+      </w:pPr>
+      <w:r>
+        <w:tab/>
+      </w:r>
+      <w:r>
+        <w:tab/>
+      </w:r>
+      <w:r>
+        <w:tab/>
+        <w:t xml:space="preserve">zöldség és gyümölcstermesztő </w:t>
+      </w:r>
+    </w:p>
+    <w:p>
+      <w:pPr>
+        <w:tabs>
+          <w:tab w:val="left" w:pos="720"/>
+          <w:tab w:val="left" w:pos="3150"/>
+          <w:tab w:val="left" w:pos="3870"/>
+          <w:tab w:val="left" w:pos="4230"/>
+          <w:tab w:val="left" w:pos="4680"/>
+        </w:tabs>
+        <w:spacing w:after="0"/>
+      </w:pPr>
+      <w:r>
+        <w:tab/>
+      </w:r>
+      <w:r>
+        <w:tab/>
+      </w:r>
+      <w:r>
+        <w:tab/>
+        <w:t xml:space="preserve">istállózó állattartás </w:t>
+      </w:r>
+    </w:p>
+    <w:p>
+      <w:pPr>
+        <w:tabs>
+          <w:tab w:val="left" w:pos="720"/>
+          <w:tab w:val="left" w:pos="3150"/>
+          <w:tab w:val="left" w:pos="3870"/>
+          <w:tab w:val="left" w:pos="4230"/>
+          <w:tab w:val="left" w:pos="4680"/>
+        </w:tabs>
+        <w:spacing w:after="0"/>
+      </w:pPr>
+      <w:r>
+        <w:tab/>
+      </w:r>
+      <w:r>
+        <w:tab/>
+      </w:r>
+      <w:r>
+        <w:tab/>
+        <w:t xml:space="preserve">ipari növények termesztése </w:t>
+      </w:r>
+    </w:p>
+    <w:p>
+      <w:pPr>
+        <w:tabs>
+          <w:tab w:val="left" w:pos="720"/>
+          <w:tab w:val="left" w:pos="3150"/>
+          <w:tab w:val="left" w:pos="3870"/>
+          <w:tab w:val="left" w:pos="4230"/>
+          <w:tab w:val="left" w:pos="4680"/>
+        </w:tabs>
+        <w:spacing w:after="0"/>
+      </w:pPr>
+      <w:r>
+        <w:tab/>
+      </w:r>
+      <w:r>
+        <w:tab/>
+      </w:r>
+      <w:r>
+        <w:tab/>
+      </w:r>
+      <w:r>
+        <w:rPr>
+          <w:b/>
+          <w:bCs/>
+        </w:rPr>
+        <w:t>pl.</w:t>
+      </w:r>
+      <w:r>
+        <w:t xml:space="preserve"> cukorrépa, kukorica, burgonya (kapásnövények)  </w:t>
+      </w:r>
+    </w:p>
+    <w:p>
+      <w:pPr>
+        <w:tabs>
+          <w:tab w:val="left" w:pos="720"/>
+          <w:tab w:val="left" w:pos="3150"/>
+          <w:tab w:val="left" w:pos="3870"/>
+          <w:tab w:val="left" w:pos="4230"/>
+          <w:tab w:val="left" w:pos="4680"/>
+        </w:tabs>
+        <w:spacing w:after="0"/>
+      </w:pPr>
+    </w:p>
+    <w:p>
+      <w:pPr>
+        <w:tabs>
+          <w:tab w:val="left" w:pos="720"/>
+          <w:tab w:val="left" w:pos="3150"/>
+          <w:tab w:val="left" w:pos="3870"/>
+          <w:tab w:val="left" w:pos="4230"/>
+          <w:tab w:val="left" w:pos="4680"/>
+        </w:tabs>
+        <w:spacing w:after="0"/>
+        <w:rPr>
+          <w:b/>
+          <w:bCs/>
+        </w:rPr>
+      </w:pPr>
+      <w:r>
+        <w:rPr>
+          <w:b/>
+          <w:bCs/>
+        </w:rPr>
+        <w:t>Modernizáció</w:t>
+      </w:r>
+    </w:p>
+    <w:p>
+      <w:pPr>
+        <w:tabs>
+          <w:tab w:val="left" w:pos="720"/>
+          <w:tab w:val="left" w:pos="3150"/>
+          <w:tab w:val="left" w:pos="3870"/>
+          <w:tab w:val="left" w:pos="4230"/>
+          <w:tab w:val="left" w:pos="4680"/>
+        </w:tabs>
+        <w:spacing w:after="0"/>
+      </w:pPr>
+      <w:r>
+        <w:tab/>
+        <w:t xml:space="preserve">nagybirtokokon + gazdag parasztok </w:t>
+      </w:r>
+    </w:p>
+    <w:p>
+      <w:pPr>
+        <w:tabs>
+          <w:tab w:val="left" w:pos="720"/>
+          <w:tab w:val="left" w:pos="3150"/>
+          <w:tab w:val="left" w:pos="3870"/>
+          <w:tab w:val="left" w:pos="4230"/>
+          <w:tab w:val="left" w:pos="4680"/>
+        </w:tabs>
+        <w:spacing w:after="0"/>
+      </w:pPr>
+      <w:r>
+        <w:tab/>
+        <w:t xml:space="preserve">közép és kisparaszti réteg nem fejlődött </w:t>
+      </w:r>
+    </w:p>
+    <w:p>
+      <w:pPr>
+        <w:tabs>
+          <w:tab w:val="left" w:pos="720"/>
+          <w:tab w:val="left" w:pos="3150"/>
+          <w:tab w:val="left" w:pos="3870"/>
+          <w:tab w:val="left" w:pos="4230"/>
+          <w:tab w:val="left" w:pos="4680"/>
+        </w:tabs>
+        <w:spacing w:after="0"/>
+      </w:pPr>
+    </w:p>
+    <w:p>
+      <w:pPr>
+        <w:tabs>
+          <w:tab w:val="left" w:pos="720"/>
+          <w:tab w:val="left" w:pos="3150"/>
+          <w:tab w:val="left" w:pos="3870"/>
+          <w:tab w:val="left" w:pos="4230"/>
+          <w:tab w:val="left" w:pos="4680"/>
+        </w:tabs>
+        <w:spacing w:after="0"/>
+      </w:pPr>
+      <w:r>
+        <w:rPr>
+          <w:b/>
+          <w:bCs/>
+        </w:rPr>
+        <w:t>szőlészet, borászat</w:t>
+      </w:r>
+      <w:r>
+        <w:t xml:space="preserve">: hagyományos borvidékek </w:t>
+      </w:r>
+    </w:p>
+    <w:p>
+      <w:pPr>
+        <w:tabs>
+          <w:tab w:val="left" w:pos="720"/>
+          <w:tab w:val="left" w:pos="1710"/>
+          <w:tab w:val="left" w:pos="3150"/>
+          <w:tab w:val="left" w:pos="3870"/>
+          <w:tab w:val="left" w:pos="4230"/>
+          <w:tab w:val="left" w:pos="4680"/>
+        </w:tabs>
+        <w:spacing w:after="0"/>
+      </w:pPr>
+      <w:r>
+        <w:rPr>
+          <w:noProof/>
+        </w:rPr>
+        <mc:AlternateContent>
+          <mc:Choice Requires="wps">
+            <w:drawing>
+              <wp:anchor distT="0" distB="0" distL="114300" distR="114300" simplePos="0" relativeHeight="251697152" behindDoc="0" locked="0" layoutInCell="1" allowOverlap="1" wp14:anchorId="05B3F7E0" wp14:editId="77E00ABF">
+                <wp:simplePos x="0" y="0"/>
+                <wp:positionH relativeFrom="column">
+                  <wp:posOffset>1664970</wp:posOffset>
+                </wp:positionH>
+                <wp:positionV relativeFrom="paragraph">
+                  <wp:posOffset>177165</wp:posOffset>
+                </wp:positionV>
+                <wp:extent cx="715010" cy="198755"/>
+                <wp:effectExtent l="38100" t="57150" r="66040" b="67945"/>
+                <wp:wrapNone/>
+                <wp:docPr id="1270488563" name="Egyenes összekötő nyíllal 37"/>
+                <wp:cNvGraphicFramePr/>
+                <a:graphic xmlns:a="http://schemas.openxmlformats.org/drawingml/2006/main">
+                  <a:graphicData uri="http://schemas.microsoft.com/office/word/2010/wordprocessingShape">
+                    <wps:wsp>
+                      <wps:cNvCnPr/>
+                      <wps:spPr>
+                        <a:xfrm>
+                          <a:off x="0" y="0"/>
+                          <a:ext cx="715010" cy="198755"/>
+                        </a:xfrm>
+                        <a:prstGeom prst="straightConnector1">
+                          <a:avLst/>
+                        </a:prstGeom>
+                        <a:ln>
+                          <a:headEnd type="triangle"/>
+                          <a:tailEnd type="triangle"/>
+                        </a:ln>
+                      </wps:spPr>
+                      <wps:style>
+                        <a:lnRef idx="1">
+                          <a:schemeClr val="dk1"/>
+                        </a:lnRef>
+                        <a:fillRef idx="0">
+                          <a:schemeClr val="dk1"/>
+                        </a:fillRef>
+                        <a:effectRef idx="0">
+                          <a:schemeClr val="dk1"/>
+                        </a:effectRef>
+                        <a:fontRef idx="minor">
+                          <a:schemeClr val="tx1"/>
+                        </a:fontRef>
+                      </wps:style>
+                      <wps:bodyPr/>
+                    </wps:wsp>
+                  </a:graphicData>
+                </a:graphic>
+              </wp:anchor>
+            </w:drawing>
+          </mc:Choice>
+          <mc:Fallback>
+            <w:pict>
+              <v:shape w14:anchorId="2048DAB1" id="Egyenes összekötő nyíllal 37" o:spid="_x0000_s1026" type="#_x0000_t32" style="position:absolute;margin-left:131.1pt;margin-top:13.95pt;width:56.3pt;height:15.65pt;z-index:251697152;visibility:visible;mso-wrap-style:square;mso-wrap-distance-left:9pt;mso-wrap-distance-top:0;mso-wrap-distance-right:9pt;mso-wrap-distance-bottom:0;mso-position-horizontal:absolute;mso-position-horizontal-relative:text;mso-position-vertical:absolute;mso-position-vertical-relative:text" o:gfxdata="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" strokecolor="black [3200]" strokeweight=".5pt">
+                <v:stroke startarrow="block" endarrow="block" joinstyle="miter"/>
+              </v:shape>
+            </w:pict>
+          </mc:Fallback>
+        </mc:AlternateContent>
+      </w:r>
+      <w:r>
+        <w:tab/>
+      </w:r>
+      <w:r>
+        <w:tab/>
+        <w:t xml:space="preserve">filoxéra (rovar) </w:t>
+      </w:r>
+    </w:p>
+    <w:p>
+      <w:pPr>
+        <w:tabs>
+          <w:tab w:val="left" w:pos="720"/>
+          <w:tab w:val="left" w:pos="1710"/>
+          <w:tab w:val="left" w:pos="3150"/>
+          <w:tab w:val="left" w:pos="3870"/>
+          <w:tab w:val="left" w:pos="4230"/>
+          <w:tab w:val="left" w:pos="4680"/>
+        </w:tabs>
+        <w:spacing w:after="0"/>
+      </w:pPr>
+    </w:p>
+    <w:p>
+      <w:pPr>
+        <w:tabs>
+          <w:tab w:val="left" w:pos="720"/>
+          <w:tab w:val="left" w:pos="1710"/>
+          <w:tab w:val="left" w:pos="3150"/>
+          <w:tab w:val="left" w:pos="3870"/>
+          <w:tab w:val="left" w:pos="4230"/>
+          <w:tab w:val="left" w:pos="4680"/>
+        </w:tabs>
+        <w:spacing w:after="0"/>
+      </w:pPr>
+      <w:r>
+        <w:tab/>
+      </w:r>
+      <w:r>
+        <w:tab/>
+        <w:t>alföldi borvidék (</w:t>
+      </w:r>
+      <w:r>
+        <w:t>homoktalaj</w:t>
+      </w:r>
+      <w:r>
+        <w:t xml:space="preserve">) </w:t>
+      </w:r>
+    </w:p>
     <w:sectPr>
       <w:pgSz w:w="11906" w:h="16838"/>
       <w:pgMar w:top="1417" w:right="1417" w:bottom="1417" w:left="1417" w:header="708" w:footer="708" w:gutter="0"/>
@@ -635,6 +2743,119 @@
     </w:lvl>
   </w:abstractNum>
   <w:abstractNum w:abstractNumId="3" w15:restartNumberingAfterBreak="0">
+    <w:nsid w:val="5EC56F92"/>
+    <w:multiLevelType w:val="hybridMultilevel"/>
+    <w:tmpl w:val="88E0848A"/>
+    <w:lvl w:ilvl="0" w:tplc="92286D82">
+      <w:start w:val="2"/>
+      <w:numFmt w:val="bullet"/>
+      <w:lvlText w:val="-"/>
+      <w:lvlJc w:val="left"/>
+      <w:pPr>
+        <w:ind w:left="1065" w:hanging="360"/>
+      </w:pPr>
+      <w:rPr>
+        <w:rFonts w:ascii="Calibri" w:eastAsiaTheme="minorHAnsi" w:hAnsi="Calibri" w:cs="Calibri" w:hint="default"/>
+      </w:rPr>
+    </w:lvl>
+    <w:lvl w:ilvl="1" w:tplc="040E0003" w:tentative="1">
+      <w:start w:val="1"/>
+      <w:numFmt w:val="bullet"/>
+      <w:lvlText w:val="o"/>
+      <w:lvlJc w:val="left"/>
+      <w:pPr>
+        <w:ind w:left="1785" w:hanging="360"/>
+      </w:pPr>
+      <w:rPr>
+        <w:rFonts w:ascii="Courier New" w:hAnsi="Courier New" w:cs="Courier New" w:hint="default"/>
+      </w:rPr>
+    </w:lvl>
+    <w:lvl w:ilvl="2" w:tplc="040E0005" w:tentative="1">
+      <w:start w:val="1"/>
+      <w:numFmt w:val="bullet"/>
+      <w:lvlText w:val=""/>
+      <w:lvlJc w:val="left"/>
+      <w:pPr>
+        <w:ind w:left="2505" w:hanging="360"/>
+      </w:pPr>
+      <w:rPr>
+        <w:rFonts w:ascii="Wingdings" w:hAnsi="Wingdings" w:hint="default"/>
+      </w:rPr>
+    </w:lvl>
+    <w:lvl w:ilvl="3" w:tplc="040E0001" w:tentative="1">
+      <w:start w:val="1"/>
+      <w:numFmt w:val="bullet"/>
+      <w:lvlText w:val=""/>
+      <w:lvlJc w:val="left"/>
+      <w:pPr>
+        <w:ind w:left="3225" w:hanging="360"/>
+      </w:pPr>
+      <w:rPr>
+        <w:rFonts w:ascii="Symbol" w:hAnsi="Symbol" w:hint="default"/>
+      </w:rPr>
+    </w:lvl>
+    <w:lvl w:ilvl="4" w:tplc="040E0003" w:tentative="1">
+      <w:start w:val="1"/>
+      <w:numFmt w:val="bullet"/>
+      <w:lvlText w:val="o"/>
+      <w:lvlJc w:val="left"/>
+      <w:pPr>
+        <w:ind w:left="3945" w:hanging="360"/>
+      </w:pPr>
+      <w:rPr>
+        <w:rFonts w:ascii="Courier New" w:hAnsi="Courier New" w:cs="Courier New" w:hint="default"/>
+      </w:rPr>
+    </w:lvl>
+    <w:lvl w:ilvl="5" w:tplc="040E0005" w:tentative="1">
+      <w:start w:val="1"/>
+      <w:numFmt w:val="bullet"/>
+      <w:lvlText w:val=""/>
+      <w:lvlJc w:val="left"/>
+      <w:pPr>
+        <w:ind w:left="4665" w:hanging="360"/>
+      </w:pPr>
+      <w:rPr>
+        <w:rFonts w:ascii="Wingdings" w:hAnsi="Wingdings" w:hint="default"/>
+      </w:rPr>
+    </w:lvl>
+    <w:lvl w:ilvl="6" w:tplc="040E0001" w:tentative="1">
+      <w:start w:val="1"/>
+      <w:numFmt w:val="bullet"/>
+      <w:lvlText w:val=""/>
+      <w:lvlJc w:val="left"/>
+      <w:pPr>
+        <w:ind w:left="5385" w:hanging="360"/>
+      </w:pPr>
+      <w:rPr>
+        <w:rFonts w:ascii="Symbol" w:hAnsi="Symbol" w:hint="default"/>
+      </w:rPr>
+    </w:lvl>
+    <w:lvl w:ilvl="7" w:tplc="040E0003" w:tentative="1">
+      <w:start w:val="1"/>
+      <w:numFmt w:val="bullet"/>
+      <w:lvlText w:val="o"/>
+      <w:lvlJc w:val="left"/>
+      <w:pPr>
+        <w:ind w:left="6105" w:hanging="360"/>
+      </w:pPr>
+      <w:rPr>
+        <w:rFonts w:ascii="Courier New" w:hAnsi="Courier New" w:cs="Courier New" w:hint="default"/>
+      </w:rPr>
+    </w:lvl>
+    <w:lvl w:ilvl="8" w:tplc="040E0005" w:tentative="1">
+      <w:start w:val="1"/>
+      <w:numFmt w:val="bullet"/>
+      <w:lvlText w:val=""/>
+      <w:lvlJc w:val="left"/>
+      <w:pPr>
+        <w:ind w:left="6825" w:hanging="360"/>
+      </w:pPr>
+      <w:rPr>
+        <w:rFonts w:ascii="Wingdings" w:hAnsi="Wingdings" w:hint="default"/>
+      </w:rPr>
+    </w:lvl>
+  </w:abstractNum>
+  <w:abstractNum w:abstractNumId="4" w15:restartNumberingAfterBreak="0">
     <w:nsid w:val="7AAB41E4"/>
     <w:multiLevelType w:val="hybridMultilevel"/>
     <w:tmpl w:val="855458E4"/>
@@ -747,7 +2968,7 @@
       </w:rPr>
     </w:lvl>
   </w:abstractNum>
-  <w:abstractNum w:abstractNumId="4" w15:restartNumberingAfterBreak="0">
+  <w:abstractNum w:abstractNumId="5" w15:restartNumberingAfterBreak="0">
     <w:nsid w:val="7E710589"/>
     <w:multiLevelType w:val="hybridMultilevel"/>
     <w:tmpl w:val="87425D64"/>
@@ -843,12 +3064,15 @@
     <w:abstractNumId w:val="2"/>
   </w:num>
   <w:num w:numId="3" w16cid:durableId="882524663">
-    <w:abstractNumId w:val="4"/>
+    <w:abstractNumId w:val="5"/>
   </w:num>
   <w:num w:numId="4" w16cid:durableId="238831339">
     <w:abstractNumId w:val="0"/>
   </w:num>
   <w:num w:numId="5" w16cid:durableId="300237703">
+    <w:abstractNumId w:val="4"/>
+  </w:num>
+  <w:num w:numId="6" w16cid:durableId="1536769196">
     <w:abstractNumId w:val="3"/>
   </w:num>
 </w:numbering>
@@ -1774,6 +3998,210 @@
 </w:styles>
 </file>
 
+<file path=word/ink/ink1.xml><?xml version="1.0" encoding="utf-8"?>
+<inkml:ink xmlns:inkml="http://www.w3.org/2003/InkML">
+  <inkml:definitions>
+    <inkml:context xml:id="ctx0">
+      <inkml:inkSource xml:id="inkSrc0">
+        <inkml:traceFormat>
+          <inkml:channel name="X" type="integer" min="-2.14748E9" max="2.14748E9" units="cm"/>
+          <inkml:channel name="Y" type="integer" min="-2.14748E9" max="2.14748E9" units="cm"/>
+          <inkml:channel name="F" type="integer" max="32767" units="dev"/>
+        </inkml:traceFormat>
+        <inkml:channelProperties>
+          <inkml:channelProperty channel="X" name="resolution" value="1000" units="1/cm"/>
+          <inkml:channelProperty channel="Y" name="resolution" value="1000" units="1/cm"/>
+          <inkml:channelProperty channel="F" name="resolution" value="0" units="1/dev"/>
+        </inkml:channelProperties>
+      </inkml:inkSource>
+      <inkml:timestamp xml:id="ts0" timeString="2024-10-07T15:29:57.815"/>
+    </inkml:context>
+    <inkml:brush xml:id="br0">
+      <inkml:brushProperty name="width" value="0.035" units="cm"/>
+      <inkml:brushProperty name="height" value="0.035" units="cm"/>
+    </inkml:brush>
+  </inkml:definitions>
+  <inkml:trace contextRef="#ctx0" brushRef="#br0">0 41 24575,'28'-1'0,"47"-9"0,-48 5 0,53-2 0,22 6 0,84 3 0,-157 1 0,-19-1 0,1-1 0,-1 0 0,0 0 0,0-1 0,1-1 0,-1 0 0,0 0 0,0-1 0,19-6 0,-12 4 0,1 1 0,0 0 0,-1 1 0,1 1 0,0 1 0,32 3 0,8 0 0,351-3 0,-372 7-1365,-29-5-5461</inkml:trace>
+</inkml:ink>
+</file>
+
+<file path=word/ink/ink2.xml><?xml version="1.0" encoding="utf-8"?>
+<inkml:ink xmlns:inkml="http://www.w3.org/2003/InkML">
+  <inkml:definitions>
+    <inkml:context xml:id="ctx0">
+      <inkml:inkSource xml:id="inkSrc0">
+        <inkml:traceFormat>
+          <inkml:channel name="X" type="integer" min="-2.14748E9" max="2.14748E9" units="cm"/>
+          <inkml:channel name="Y" type="integer" min="-2.14748E9" max="2.14748E9" units="cm"/>
+          <inkml:channel name="F" type="integer" max="32767" units="dev"/>
+        </inkml:traceFormat>
+        <inkml:channelProperties>
+          <inkml:channelProperty channel="X" name="resolution" value="1000" units="1/cm"/>
+          <inkml:channelProperty channel="Y" name="resolution" value="1000" units="1/cm"/>
+          <inkml:channelProperty channel="F" name="resolution" value="0" units="1/dev"/>
+        </inkml:channelProperties>
+      </inkml:inkSource>
+      <inkml:timestamp xml:id="ts0" timeString="2024-10-07T15:35:10.136"/>
+    </inkml:context>
+    <inkml:brush xml:id="br0">
+      <inkml:brushProperty name="width" value="0.035" units="cm"/>
+      <inkml:brushProperty name="height" value="0.035" units="cm"/>
+    </inkml:brush>
+  </inkml:definitions>
+  <inkml:trace contextRef="#ctx0" brushRef="#br0">454 408 24575,'12'2'0,"0"0"0,-1 0 0,1 1 0,0 1 0,-1 0 0,0 0 0,0 1 0,0 0 0,-1 1 0,0 1 0,17 12 0,-26-18 0,0 0 0,0 1 0,0-1 0,0 0 0,0 1 0,0-1 0,0 1 0,0-1 0,0 1 0,-1-1 0,1 1 0,0 0 0,-1-1 0,0 1 0,1 0 0,-1 0 0,0-1 0,0 1 0,0 0 0,0-1 0,0 1 0,0 0 0,-1 0 0,1-1 0,0 1 0,-1 0 0,-1 2 0,-27 48 0,7-14 0,8 13-1365,12-45-5461</inkml:trace>
+  <inkml:trace contextRef="#ctx0" brushRef="#br0" timeOffset="1295.74">1 120 24575,'2'65'0,"-4"67"0,1-126-1365</inkml:trace>
+  <inkml:trace contextRef="#ctx0" brushRef="#br0" timeOffset="1939.18">23 249 24575,'3'0'0,"0"0"0,-1 0 0,1 0 0,0-1 0,0 1 0,0-1 0,-1 1 0,1-1 0,0 0 0,-1 0 0,1 0 0,0 0 0,-1-1 0,1 1 0,-1-1 0,0 1 0,0-1 0,1 0 0,-1 0 0,0 0 0,-1 0 0,1 0 0,0 0 0,-1-1 0,3-3 0,19-23 0,32-29-1365</inkml:trace>
+  <inkml:trace contextRef="#ctx0" brushRef="#br0" timeOffset="2500.03">47 242 24575,'1'0'0,"2"0"0,2 0 0,-1 1 0,1 1 0,0 1 0,0 0 0,0 0 0,0 0 0,0 0 0,-1 0 0,0 1 0,1-2 0,1 1 0,0 0 0,1-1 0</inkml:trace>
+  <inkml:trace contextRef="#ctx0" brushRef="#br0" timeOffset="3749.87">296 166 24575,'-9'1'0,"-1"-1"0,0 2 0,1-1 0,-1 1 0,1 1 0,-1 0 0,-11 5 0,19-7 0,-1-1 0,1 1 0,0 1 0,-1-1 0,1 0 0,0 0 0,0 1 0,0-1 0,0 1 0,0 0 0,0 0 0,1-1 0,-1 1 0,1 0 0,-1 0 0,1 1 0,0-1 0,-1 0 0,1 0 0,0 1 0,1-1 0,-1 0 0,0 1 0,1-1 0,-1 1 0,1-1 0,0 1 0,0-1 0,0 1 0,0-1 0,0 1 0,0-1 0,2 5 0,0-4 0,1 0 0,0 0 0,0 0 0,0 0 0,1 0 0,-1-1 0,1 0 0,-1 1 0,1-1 0,0-1 0,0 1 0,0 0 0,0-1 0,0 0 0,0 0 0,0 0 0,0-1 0,0 1 0,1-1 0,-1 0 0,7-1 0,-9 0 0,0-1 0,-1 0 0,1 0 0,-1 0 0,0 0 0,1 0 0,-1 0 0,0-1 0,0 1 0,0 0 0,-1 0 0,1-1 0,0-3 0,7-35 0,-9 4-1365,1 30-5461</inkml:trace>
+  <inkml:trace contextRef="#ctx0" brushRef="#br0" timeOffset="4278.42">205 0 24575,'2'0'0</inkml:trace>
+  <inkml:trace contextRef="#ctx0" brushRef="#br0" timeOffset="4715.55">296 0 24575</inkml:trace>
+  <inkml:trace contextRef="#ctx0" brushRef="#br0" timeOffset="6523.06">356 144 24575,'-2'46'0,"0"-31"0,1 1 0,1 0 0,1 0 0,4 25 0,3-22 0,0-15 0,12-26 0,-11 6 0,1-1 0,-2 0 0,0 0 0,-1-1 0,6-24 0,10-3-1365</inkml:trace>
+</inkml:ink>
+</file>
+
+<file path=word/ink/ink3.xml><?xml version="1.0" encoding="utf-8"?>
+<inkml:ink xmlns:inkml="http://www.w3.org/2003/InkML">
+  <inkml:definitions>
+    <inkml:context xml:id="ctx0">
+      <inkml:inkSource xml:id="inkSrc0">
+        <inkml:traceFormat>
+          <inkml:channel name="X" type="integer" min="-2.14748E9" max="2.14748E9" units="cm"/>
+          <inkml:channel name="Y" type="integer" min="-2.14748E9" max="2.14748E9" units="cm"/>
+          <inkml:channel name="F" type="integer" max="32767" units="dev"/>
+        </inkml:traceFormat>
+        <inkml:channelProperties>
+          <inkml:channelProperty channel="X" name="resolution" value="1000" units="1/cm"/>
+          <inkml:channelProperty channel="Y" name="resolution" value="1000" units="1/cm"/>
+          <inkml:channelProperty channel="F" name="resolution" value="0" units="1/dev"/>
+        </inkml:channelProperties>
+      </inkml:inkSource>
+      <inkml:timestamp xml:id="ts0" timeString="2024-10-07T15:35:04.731"/>
+    </inkml:context>
+    <inkml:brush xml:id="br0">
+      <inkml:brushProperty name="width" value="0.035" units="cm"/>
+      <inkml:brushProperty name="height" value="0.035" units="cm"/>
+    </inkml:brush>
+  </inkml:definitions>
+  <inkml:trace contextRef="#ctx0" brushRef="#br0">1 24 24575,'159'-8'0,"-77"-7"0,289 15-1365,-364 0-5461</inkml:trace>
+</inkml:ink>
+</file>
+
+<file path=word/ink/ink4.xml><?xml version="1.0" encoding="utf-8"?>
+<inkml:ink xmlns:inkml="http://www.w3.org/2003/InkML">
+  <inkml:definitions>
+    <inkml:context xml:id="ctx0">
+      <inkml:inkSource xml:id="inkSrc0">
+        <inkml:traceFormat>
+          <inkml:channel name="X" type="integer" min="-2.14748E9" max="2.14748E9" units="cm"/>
+          <inkml:channel name="Y" type="integer" min="-2.14748E9" max="2.14748E9" units="cm"/>
+          <inkml:channel name="F" type="integer" max="32767" units="dev"/>
+        </inkml:traceFormat>
+        <inkml:channelProperties>
+          <inkml:channelProperty channel="X" name="resolution" value="1000" units="1/cm"/>
+          <inkml:channelProperty channel="Y" name="resolution" value="1000" units="1/cm"/>
+          <inkml:channelProperty channel="F" name="resolution" value="0" units="1/dev"/>
+        </inkml:channelProperties>
+      </inkml:inkSource>
+      <inkml:timestamp xml:id="ts0" timeString="2024-10-07T15:30:01.234"/>
+    </inkml:context>
+    <inkml:brush xml:id="br0">
+      <inkml:brushProperty name="width" value="0.035" units="cm"/>
+      <inkml:brushProperty name="height" value="0.035" units="cm"/>
+    </inkml:brush>
+  </inkml:definitions>
+  <inkml:trace contextRef="#ctx0" brushRef="#br0">1 2153 24575,'210'-11'0,"-136"13"0,-54 0 0,1-1 0,0-1 0,-1-1 0,32-5 0,-10-8 0,-35 11 0,1 0 0,0 0 0,1 1 0,-1 0 0,0 0 0,14 0 0,20 1 0,104 2 0,-111 3 0,74 3 0,4-5 0,105-4 0,-216 1 0,0 0 0,0 0 0,0 0 0,0-1 0,0 1 0,-1 0 0,1-1 0,0 0 0,-1 1 0,1-1 0,-1 0 0,1 0 0,-1 0 0,0 0 0,0 0 0,0 0 0,0 0 0,0 0 0,1-4 0,16-52 0,-16 49 0,2-12 0,-1-1 0,-1 0 0,-2 0 0,-3-44 0,1 2 0,-10-57 0,11 27 0,3-77 0,9 50 0,-10 109 0,0 1 0,1 0 0,0 1 0,0-1 0,7-15 0,-6 15 0,1 0 0,-1 1 0,-1-1 0,0-1 0,0-18 0,9-202 0,-11 213 0,-1 0 0,0 0 0,-1 1 0,-2-1 0,-5-20 0,-16-73 0,16 67 0,4 23 0,1-1 0,1 1 0,0-30 0,-9-91 0,13 118 0,-2 0 0,0 0 0,-2 1 0,-11-47 0,11 58 0,0-1 0,0 1 0,1 0 0,0-26 0,0 3 0,-6 0-1365,6 28-5461</inkml:trace>
+</inkml:ink>
+</file>
+
+<file path=word/ink/ink5.xml><?xml version="1.0" encoding="utf-8"?>
+<inkml:ink xmlns:inkml="http://www.w3.org/2003/InkML">
+  <inkml:definitions>
+    <inkml:context xml:id="ctx0">
+      <inkml:inkSource xml:id="inkSrc0">
+        <inkml:traceFormat>
+          <inkml:channel name="X" type="integer" min="-2.14748E9" max="2.14748E9" units="cm"/>
+          <inkml:channel name="Y" type="integer" min="-2.14748E9" max="2.14748E9" units="cm"/>
+          <inkml:channel name="F" type="integer" max="32767" units="dev"/>
+        </inkml:traceFormat>
+        <inkml:channelProperties>
+          <inkml:channelProperty channel="X" name="resolution" value="1000" units="1/cm"/>
+          <inkml:channelProperty channel="Y" name="resolution" value="1000" units="1/cm"/>
+          <inkml:channelProperty channel="F" name="resolution" value="0" units="1/dev"/>
+        </inkml:channelProperties>
+      </inkml:inkSource>
+      <inkml:timestamp xml:id="ts0" timeString="2024-10-07T15:37:39.365"/>
+    </inkml:context>
+    <inkml:brush xml:id="br0">
+      <inkml:brushProperty name="width" value="0.035" units="cm"/>
+      <inkml:brushProperty name="height" value="0.035" units="cm"/>
+    </inkml:brush>
+  </inkml:definitions>
+  <inkml:trace contextRef="#ctx0" brushRef="#br0">1 121 24575,'2'65'0,"-4"68"0,1-127-1365</inkml:trace>
+  <inkml:trace contextRef="#ctx0" brushRef="#br0" timeOffset="1">23 250 24575,'3'1'0,"0"-1"0,0 0 0,-1-1 0,1 1 0,0 0 0,0-1 0,0 1 0,-1-1 0,1 0 0,0 0 0,-1 0 0,1 0 0,-1-1 0,1 1 0,-1-1 0,0 0 0,1 1 0,-1-1 0,0 0 0,0 0 0,0 0 0,0-1 0,-1 1 0,1 0 0,1-4 0,21-23 0,31-30-1365</inkml:trace>
+  <inkml:trace contextRef="#ctx0" brushRef="#br0" timeOffset="2">47 244 24575,'1'0'0,"2"0"0,2 0 0,0 1 0,0 1 0,-1 1 0,1 0 0,0-1 0,0 2 0,0-1 0,-1 0 0,1 1 0,0-2 0,0 1 0,2 0 0,0 0 0</inkml:trace>
+  <inkml:trace contextRef="#ctx0" brushRef="#br0" timeOffset="3">298 168 24575,'-10'0'0,"0"1"0,0 0 0,1 1 0,-1 0 0,1 0 0,-1 1 0,-11 5 0,19-7 0,-1 0 0,1 0 0,0 0 0,-1 0 0,1 0 0,0 1 0,0-1 0,0 1 0,0-1 0,0 1 0,0 0 0,1 0 0,-1 0 0,0 0 0,1 0 0,0 0 0,-1 0 0,1 1 0,0-1 0,0 0 0,0 1 0,1-1 0,-1 1 0,0-1 0,1 1 0,0-1 0,-1 1 0,1-1 0,0 1 0,0-1 0,1 1 0,-1-1 0,1 5 0,2-4 0,0 0 0,0 0 0,0 0 0,0 0 0,1 0 0,-1-1 0,0 0 0,1 1 0,0-1 0,0 0 0,0-1 0,0 1 0,0-1 0,0 0 0,0 0 0,0 0 0,0 0 0,0-1 0,1 0 0,-1 0 0,7 0 0,-9-2 0,0 0 0,-1 0 0,1 0 0,-1 0 0,1 0 0,-1 0 0,0 0 0,0 0 0,0-1 0,0 1 0,0 0 0,-1-1 0,1-3 0,7-35 0,-8 3-1365,-1 31-5461</inkml:trace>
+  <inkml:trace contextRef="#ctx0" brushRef="#br0" timeOffset="4">206 0 24575,'2'0'0</inkml:trace>
+  <inkml:trace contextRef="#ctx0" brushRef="#br0" timeOffset="5">298 0 24575</inkml:trace>
+  <inkml:trace contextRef="#ctx0" brushRef="#br0" timeOffset="6">357 145 24575,'-2'46'0,"1"-30"0,0 0 0,1 0 0,1 0 0,4 25 0,2-21 0,2-17 0,10-25 0,-9 6 0,-1-1 0,0 0 0,-1 0 0,-1-1 0,6-25 0,10-2-1365</inkml:trace>
+</inkml:ink>
+</file>
+
+<file path=word/ink/ink6.xml><?xml version="1.0" encoding="utf-8"?>
+<inkml:ink xmlns:inkml="http://www.w3.org/2003/InkML">
+  <inkml:definitions>
+    <inkml:context xml:id="ctx0">
+      <inkml:inkSource xml:id="inkSrc0">
+        <inkml:traceFormat>
+          <inkml:channel name="X" type="integer" min="-2.14748E9" max="2.14748E9" units="cm"/>
+          <inkml:channel name="Y" type="integer" min="-2.14748E9" max="2.14748E9" units="cm"/>
+          <inkml:channel name="F" type="integer" max="32767" units="dev"/>
+        </inkml:traceFormat>
+        <inkml:channelProperties>
+          <inkml:channelProperty channel="X" name="resolution" value="1000" units="1/cm"/>
+          <inkml:channelProperty channel="Y" name="resolution" value="1000" units="1/cm"/>
+          <inkml:channelProperty channel="F" name="resolution" value="0" units="1/dev"/>
+        </inkml:channelProperties>
+      </inkml:inkSource>
+      <inkml:timestamp xml:id="ts0" timeString="2024-10-07T15:37:25.953"/>
+    </inkml:context>
+    <inkml:brush xml:id="br0">
+      <inkml:brushProperty name="width" value="0.035" units="cm"/>
+      <inkml:brushProperty name="height" value="0.035" units="cm"/>
+    </inkml:brush>
+  </inkml:definitions>
+  <inkml:trace contextRef="#ctx0" brushRef="#br0">1 360 24575,'17'-2'0,"-1"-1"0,1 0 0,21-8 0,-36 11 0,14-5 0,0 1 0,0 0 0,1 2 0,-1 0 0,1 0 0,-1 2 0,1 0 0,-1 1 0,1 0 0,21 6 0,-14-3-455,0-2 0,44 0 0,-63-2-6371</inkml:trace>
+  <inkml:trace contextRef="#ctx0" brushRef="#br0" timeOffset="1080.41">402 1 24575,'15'2'0,"-1"1"0,0 1 0,0 0 0,0 1 0,0 1 0,-1 0 0,23 14 0,-1-2 0,-20-12 0,-1 0 0,-1 2 0,1 0 0,-1 0 0,-1 1 0,0 0 0,0 1 0,0 1 0,-1 0 0,-1 1 0,13 17 0,-19-20 0,-1 0 0,0 1 0,0 0 0,0 0 0,-2 0 0,1 0 0,-1 0 0,0 0 0,-1 0 0,-1 0 0,1 0 0,-4 16 0,2-22 0,0 1 0,0-1 0,0 1 0,0-1 0,-1 0 0,0 1 0,0-1 0,0-1 0,0 1 0,0 0 0,-1-1 0,0 0 0,0 1 0,0-1 0,0-1 0,0 1 0,-6 2 0,-11 5 0,0-1 0,-32 9 0,36-12 0,-7 0 205,16-4-430,1 0 1,0 0 0,1 0 0,-1 1-1,0 0 1,-12 7 0</inkml:trace>
+</inkml:ink>
+</file>
+
+<file path=word/ink/ink7.xml><?xml version="1.0" encoding="utf-8"?>
+<inkml:ink xmlns:inkml="http://www.w3.org/2003/InkML">
+  <inkml:definitions>
+    <inkml:context xml:id="ctx0">
+      <inkml:inkSource xml:id="inkSrc0">
+        <inkml:traceFormat>
+          <inkml:channel name="X" type="integer" min="-2.14748E9" max="2.14748E9" units="cm"/>
+          <inkml:channel name="Y" type="integer" min="-2.14748E9" max="2.14748E9" units="cm"/>
+          <inkml:channel name="F" type="integer" max="32767" units="dev"/>
+        </inkml:traceFormat>
+        <inkml:channelProperties>
+          <inkml:channelProperty channel="X" name="resolution" value="1000" units="1/cm"/>
+          <inkml:channelProperty channel="Y" name="resolution" value="1000" units="1/cm"/>
+          <inkml:channelProperty channel="F" name="resolution" value="0" units="1/dev"/>
+        </inkml:channelProperties>
+      </inkml:inkSource>
+      <inkml:timestamp xml:id="ts0" timeString="2024-10-07T15:37:17.549"/>
+    </inkml:context>
+    <inkml:brush xml:id="br0">
+      <inkml:brushProperty name="width" value="0.035" units="cm"/>
+      <inkml:brushProperty name="height" value="0.035" units="cm"/>
+    </inkml:brush>
+  </inkml:definitions>
+  <inkml:trace contextRef="#ctx0" brushRef="#br0">1 33 24575,'3'-3'0,"0"1"0,0 1 0,1-1 0,-1 0 0,0 1 0,1 0 0,-1-1 0,1 1 0,0 1 0,-1-1 0,1 0 0,5 1 0,-2-1 0,33-6 0,0 3 0,0 1 0,0 2 0,62 7 0,-91-4 0,0 1 0,0 0 0,0 0 0,0 1 0,-1 1 0,11 5 0,11 5 0,-29-13 0,1 1 0,-1-1 0,0 1 0,-1-1 0,1 1 0,0 0 0,-1 0 0,1 0 0,-1 0 0,0 1 0,0-1 0,0 1 0,-1-1 0,2 5 0,16 54 0,-18-53 0,0 0 0,-1 0 0,0 0 0,-1 0 0,0 0 0,0 0 0,-1 0 0,-3 12 0,2-11 0,1 1 0,0 0 0,0-1 0,0 18 0,3-25 0,0 0 0,-1 0 0,1 0 0,0 0 0,0 0 0,1 0 0,-1 0 0,1-1 0,-1 1 0,1 0 0,0-1 0,0 1 0,0-1 0,0 0 0,0 0 0,1 0 0,-1 0 0,1 0 0,-1 0 0,1 0 0,0-1 0,-1 1 0,5 0 0,9 5 0,0-2 0,0 1 0,17 2 0,-23-6 0,69 1 0,-48-3 0,-29-1 0,-13 1 0,-28 2 0,31-1 0,0 0 0,1-1 0,-1 0 0,0 0 0,1 0 0,-1-1 0,0-1 0,1 1 0,-1-1 0,-12-5 0,18 6 0,0 0 0,1 0 0,-1 0 0,0 0 0,0 0 0,0 0 0,0 0 0,0 1 0,0-1 0,0 1 0,0 0 0,-1-1 0,1 1 0,0 0 0,0 0 0,0 0 0,0 1 0,0-1 0,0 0 0,0 1 0,-1 0 0,1-1 0,1 1 0,-1 0 0,0 0 0,0 0 0,0 0 0,0 0 0,1 1 0,-1-1 0,0 0 0,1 1 0,-1-1 0,1 1 0,0 0 0,-1-1 0,1 1 0,0 0 0,0 0 0,0 0 0,0 0 0,1 0 0,-1 0 0,0 0 0,1 0 0,-1 0 0,1 0 0,0 0 0,0 0 0,0 1 0,0-1 0,0 0 0,1 4 0,6 109 0,-5-106 0,1 0 0,-1 0 0,2 0 0,-1 0 0,1-1 0,0 0 0,7 10 0,13 30 0,-3-6 0,-17-36 0,0 1 0,-1-1 0,0 1 0,0 0 0,2 11 0,-5-15 0,1 0 0,-1 0 0,0 1 0,0-1 0,0 0 0,-1 0 0,1 1 0,-1-1 0,0 0 0,0 0 0,0 0 0,0 0 0,0 0 0,-1 0 0,1 0 0,-4 4 0,1-1 0,0-1 0,-1 1 0,1-1 0,-1 0 0,-1 0 0,1 0 0,-1-1 0,1 0 0,-1 0 0,0 0 0,-1-1 0,1 0 0,-1 0 0,1-1 0,-1 0 0,0 0 0,0 0 0,-13 1 0,-3 2 0,-13 5 0,24-6 0,0-1 0,0 0 0,0-1 0,0 0 0,-15 0 0,-164-3-1365,186 1-5461</inkml:trace>
+  <inkml:trace contextRef="#ctx0" brushRef="#br0" timeOffset="1569.96">896 242 24575,'104'-13'0,"9"11"0,92 4 0,-202-2 0,0 1 0,0-1 0,-1 1 0,1-1 0,0 1 0,0 0 0,-1 0 0,1 1 0,-1-1 0,1 0 0,-1 1 0,1 0 0,3 3 0,5 3 0</inkml:trace>
+</inkml:ink>
+</file>
+
 <file path=word/theme/theme1.xml><?xml version="1.0" encoding="utf-8"?>
 <a:theme xmlns:a="http://schemas.openxmlformats.org/drawingml/2006/main" name="Office Theme">
   <a:themeElements>

--- a/töri/Az ipari forradalom Magyarországon, A dualizmus gazdasága.docx
+++ b/töri/Az ipari forradalom Magyarországon, A dualizmus gazdasága.docx
@@ -37,8 +37,8 @@
           <w:b/>
           <w:bCs/>
           <w:noProof/>
-          <w:sz w:val="28"/>
-          <w:szCs w:val="28"/>
+          <w:sz w:val="32"/>
+          <w:szCs w:val="32"/>
         </w:rPr>
         <mc:AlternateContent>
           <mc:Choice Requires="wps">
@@ -110,16 +110,12 @@
         <w:rPr>
           <w:b/>
           <w:bCs/>
-          <w:sz w:val="28"/>
-          <w:szCs w:val="28"/>
+          <w:sz w:val="32"/>
+          <w:szCs w:val="32"/>
         </w:rPr>
         <w:t>I. 1867 Gazdasági kiegyezés</w:t>
       </w:r>
       <w:r>
-        <w:rPr>
-          <w:sz w:val="20"/>
-          <w:szCs w:val="20"/>
-        </w:rPr>
         <w:t xml:space="preserve"> </w:t>
       </w:r>
       <w:r>
@@ -370,16 +366,16 @@
         <w:rPr>
           <w:b/>
           <w:bCs/>
-          <w:sz w:val="28"/>
-          <w:szCs w:val="28"/>
-        </w:rPr>
-      </w:pPr>
-      <w:r>
-        <w:rPr>
-          <w:b/>
-          <w:bCs/>
-          <w:sz w:val="28"/>
-          <w:szCs w:val="28"/>
+          <w:sz w:val="32"/>
+          <w:szCs w:val="32"/>
+        </w:rPr>
+      </w:pPr>
+      <w:r>
+        <w:rPr>
+          <w:b/>
+          <w:bCs/>
+          <w:sz w:val="32"/>
+          <w:szCs w:val="32"/>
         </w:rPr>
         <w:t xml:space="preserve">II. Folyam / Folyószabályozások </w:t>
       </w:r>
@@ -992,28 +988,15 @@
         <w:rPr>
           <w:b/>
           <w:bCs/>
-          <w:sz w:val="28"/>
-          <w:szCs w:val="28"/>
-        </w:rPr>
-      </w:pPr>
-    </w:p>
-    <w:p>
-      <w:pPr>
-        <w:tabs>
-          <w:tab w:val="left" w:pos="720"/>
-          <w:tab w:val="left" w:pos="4680"/>
-        </w:tabs>
-        <w:spacing w:after="0"/>
-        <w:rPr>
-          <w:b/>
-          <w:bCs/>
-          <w:sz w:val="28"/>
-          <w:szCs w:val="28"/>
+          <w:sz w:val="32"/>
+          <w:szCs w:val="32"/>
         </w:rPr>
       </w:pPr>
       <w:r>
         <w:rPr>
           <w:noProof/>
+          <w:sz w:val="24"/>
+          <w:szCs w:val="24"/>
         </w:rPr>
         <w:lastRenderedPageBreak/>
         <mc:AlternateContent>
@@ -1067,8 +1050,8 @@
         <w:rPr>
           <w:b/>
           <w:bCs/>
-          <w:sz w:val="28"/>
-          <w:szCs w:val="28"/>
+          <w:sz w:val="32"/>
+          <w:szCs w:val="32"/>
         </w:rPr>
         <w:t xml:space="preserve">III. Mezőgazdaság fejlődése </w:t>
       </w:r>
@@ -2463,6 +2446,1672 @@
         <w:t xml:space="preserve">) </w:t>
       </w:r>
     </w:p>
+    <w:p>
+      <w:pPr>
+        <w:tabs>
+          <w:tab w:val="left" w:pos="720"/>
+          <w:tab w:val="left" w:pos="1710"/>
+          <w:tab w:val="left" w:pos="3150"/>
+          <w:tab w:val="left" w:pos="3870"/>
+          <w:tab w:val="left" w:pos="4230"/>
+          <w:tab w:val="left" w:pos="4680"/>
+        </w:tabs>
+        <w:spacing w:after="0"/>
+      </w:pPr>
+    </w:p>
+    <w:p>
+      <w:pPr>
+        <w:tabs>
+          <w:tab w:val="left" w:pos="720"/>
+          <w:tab w:val="left" w:pos="1710"/>
+          <w:tab w:val="left" w:pos="3150"/>
+          <w:tab w:val="left" w:pos="3870"/>
+          <w:tab w:val="left" w:pos="4230"/>
+          <w:tab w:val="left" w:pos="4680"/>
+        </w:tabs>
+        <w:spacing w:after="0"/>
+      </w:pPr>
+    </w:p>
+    <w:p>
+      <w:pPr>
+        <w:tabs>
+          <w:tab w:val="left" w:pos="720"/>
+          <w:tab w:val="left" w:pos="1710"/>
+          <w:tab w:val="left" w:pos="3150"/>
+          <w:tab w:val="left" w:pos="3870"/>
+          <w:tab w:val="left" w:pos="4230"/>
+          <w:tab w:val="left" w:pos="4680"/>
+        </w:tabs>
+        <w:spacing w:after="0"/>
+      </w:pPr>
+    </w:p>
+    <w:p>
+      <w:pPr>
+        <w:tabs>
+          <w:tab w:val="left" w:pos="720"/>
+          <w:tab w:val="left" w:pos="1710"/>
+          <w:tab w:val="left" w:pos="3150"/>
+          <w:tab w:val="left" w:pos="3870"/>
+          <w:tab w:val="left" w:pos="4230"/>
+          <w:tab w:val="left" w:pos="4680"/>
+        </w:tabs>
+        <w:spacing w:after="0"/>
+      </w:pPr>
+    </w:p>
+    <w:p>
+      <w:pPr>
+        <w:tabs>
+          <w:tab w:val="left" w:pos="720"/>
+          <w:tab w:val="left" w:pos="1710"/>
+          <w:tab w:val="left" w:pos="3150"/>
+          <w:tab w:val="left" w:pos="3870"/>
+          <w:tab w:val="left" w:pos="4230"/>
+          <w:tab w:val="left" w:pos="4680"/>
+        </w:tabs>
+        <w:spacing w:after="0"/>
+      </w:pPr>
+    </w:p>
+    <w:p>
+      <w:pPr>
+        <w:tabs>
+          <w:tab w:val="left" w:pos="720"/>
+          <w:tab w:val="left" w:pos="1710"/>
+          <w:tab w:val="left" w:pos="3150"/>
+          <w:tab w:val="left" w:pos="3870"/>
+          <w:tab w:val="left" w:pos="4230"/>
+          <w:tab w:val="left" w:pos="4680"/>
+        </w:tabs>
+        <w:spacing w:after="0"/>
+      </w:pPr>
+    </w:p>
+    <w:p>
+      <w:pPr>
+        <w:tabs>
+          <w:tab w:val="left" w:pos="720"/>
+          <w:tab w:val="left" w:pos="1710"/>
+          <w:tab w:val="left" w:pos="3150"/>
+          <w:tab w:val="left" w:pos="3870"/>
+          <w:tab w:val="left" w:pos="4230"/>
+          <w:tab w:val="left" w:pos="4680"/>
+        </w:tabs>
+        <w:spacing w:after="0"/>
+      </w:pPr>
+    </w:p>
+    <w:p>
+      <w:pPr>
+        <w:tabs>
+          <w:tab w:val="left" w:pos="720"/>
+          <w:tab w:val="left" w:pos="1710"/>
+          <w:tab w:val="left" w:pos="3150"/>
+          <w:tab w:val="left" w:pos="3870"/>
+          <w:tab w:val="left" w:pos="4230"/>
+          <w:tab w:val="left" w:pos="4680"/>
+        </w:tabs>
+        <w:spacing w:after="0"/>
+      </w:pPr>
+    </w:p>
+    <w:p>
+      <w:pPr>
+        <w:tabs>
+          <w:tab w:val="left" w:pos="720"/>
+          <w:tab w:val="left" w:pos="1710"/>
+          <w:tab w:val="left" w:pos="3150"/>
+          <w:tab w:val="left" w:pos="3870"/>
+          <w:tab w:val="left" w:pos="4230"/>
+          <w:tab w:val="left" w:pos="4680"/>
+        </w:tabs>
+        <w:spacing w:after="0"/>
+      </w:pPr>
+    </w:p>
+    <w:p>
+      <w:pPr>
+        <w:tabs>
+          <w:tab w:val="left" w:pos="720"/>
+          <w:tab w:val="left" w:pos="1710"/>
+          <w:tab w:val="left" w:pos="3150"/>
+          <w:tab w:val="left" w:pos="3870"/>
+          <w:tab w:val="left" w:pos="4230"/>
+          <w:tab w:val="left" w:pos="4680"/>
+        </w:tabs>
+        <w:spacing w:after="0"/>
+      </w:pPr>
+    </w:p>
+    <w:p>
+      <w:pPr>
+        <w:tabs>
+          <w:tab w:val="left" w:pos="720"/>
+          <w:tab w:val="left" w:pos="1710"/>
+          <w:tab w:val="left" w:pos="3150"/>
+          <w:tab w:val="left" w:pos="3870"/>
+          <w:tab w:val="left" w:pos="4230"/>
+          <w:tab w:val="left" w:pos="4680"/>
+        </w:tabs>
+        <w:spacing w:after="0"/>
+        <w:rPr>
+          <w:b/>
+          <w:bCs/>
+          <w:sz w:val="32"/>
+          <w:szCs w:val="32"/>
+        </w:rPr>
+      </w:pPr>
+      <w:r>
+        <w:rPr>
+          <w:b/>
+          <w:bCs/>
+          <w:sz w:val="32"/>
+          <w:szCs w:val="32"/>
+        </w:rPr>
+        <w:lastRenderedPageBreak/>
+        <w:t>IV. Vasútépítés</w:t>
+      </w:r>
+    </w:p>
+    <w:p>
+      <w:pPr>
+        <w:tabs>
+          <w:tab w:val="left" w:pos="720"/>
+          <w:tab w:val="left" w:pos="1710"/>
+          <w:tab w:val="left" w:pos="3150"/>
+          <w:tab w:val="left" w:pos="3870"/>
+          <w:tab w:val="left" w:pos="4230"/>
+          <w:tab w:val="left" w:pos="4680"/>
+        </w:tabs>
+        <w:spacing w:after="0"/>
+      </w:pPr>
+      <w:r>
+        <w:rPr>
+          <w:b/>
+          <w:bCs/>
+        </w:rPr>
+        <w:t>előzménye:</w:t>
+      </w:r>
+      <w:r>
+        <w:t xml:space="preserve"> reformkorban (Széchenyi) </w:t>
+      </w:r>
+    </w:p>
+    <w:p>
+      <w:pPr>
+        <w:tabs>
+          <w:tab w:val="left" w:pos="720"/>
+          <w:tab w:val="left" w:pos="1710"/>
+          <w:tab w:val="left" w:pos="3150"/>
+          <w:tab w:val="left" w:pos="3870"/>
+          <w:tab w:val="left" w:pos="4230"/>
+          <w:tab w:val="left" w:pos="4680"/>
+        </w:tabs>
+        <w:spacing w:after="0"/>
+      </w:pPr>
+      <w:r>
+        <w:rPr>
+          <w:b/>
+          <w:bCs/>
+        </w:rPr>
+        <w:t>fontossága:</w:t>
+      </w:r>
+      <w:r>
+        <w:t xml:space="preserve"> gazdasági szempontok </w:t>
+      </w:r>
+    </w:p>
+    <w:p>
+      <w:pPr>
+        <w:tabs>
+          <w:tab w:val="left" w:pos="720"/>
+          <w:tab w:val="left" w:pos="1710"/>
+          <w:tab w:val="left" w:pos="3150"/>
+          <w:tab w:val="left" w:pos="3870"/>
+          <w:tab w:val="left" w:pos="4230"/>
+          <w:tab w:val="left" w:pos="4680"/>
+        </w:tabs>
+        <w:spacing w:after="0"/>
+      </w:pPr>
+      <w:r>
+        <w:tab/>
+        <w:t xml:space="preserve">Magyarország bekapcsolása a világkereskedelembe </w:t>
+      </w:r>
+    </w:p>
+    <w:p>
+      <w:pPr>
+        <w:tabs>
+          <w:tab w:val="left" w:pos="720"/>
+          <w:tab w:val="left" w:pos="1710"/>
+          <w:tab w:val="left" w:pos="3150"/>
+          <w:tab w:val="left" w:pos="3870"/>
+          <w:tab w:val="left" w:pos="4230"/>
+          <w:tab w:val="left" w:pos="4680"/>
+        </w:tabs>
+        <w:spacing w:after="0"/>
+      </w:pPr>
+    </w:p>
+    <w:p>
+      <w:pPr>
+        <w:tabs>
+          <w:tab w:val="left" w:pos="720"/>
+          <w:tab w:val="left" w:pos="1710"/>
+          <w:tab w:val="left" w:pos="3150"/>
+          <w:tab w:val="left" w:pos="3870"/>
+          <w:tab w:val="left" w:pos="4230"/>
+          <w:tab w:val="left" w:pos="4680"/>
+        </w:tabs>
+        <w:spacing w:after="0"/>
+      </w:pPr>
+      <w:r>
+        <w:rPr>
+          <w:b/>
+          <w:bCs/>
+          <w:noProof/>
+        </w:rPr>
+        <mc:AlternateContent>
+          <mc:Choice Requires="wps">
+            <w:drawing>
+              <wp:anchor distT="0" distB="0" distL="114300" distR="114300" simplePos="0" relativeHeight="251698176" behindDoc="0" locked="0" layoutInCell="1" allowOverlap="1" wp14:anchorId="6962A2A6" wp14:editId="61C1C281">
+                <wp:simplePos x="0" y="0"/>
+                <wp:positionH relativeFrom="column">
+                  <wp:posOffset>243205</wp:posOffset>
+                </wp:positionH>
+                <wp:positionV relativeFrom="paragraph">
+                  <wp:posOffset>182245</wp:posOffset>
+                </wp:positionV>
+                <wp:extent cx="0" cy="895350"/>
+                <wp:effectExtent l="76200" t="0" r="57150" b="57150"/>
+                <wp:wrapNone/>
+                <wp:docPr id="202001496" name="Egyenes összekötő nyíllal 13"/>
+                <wp:cNvGraphicFramePr/>
+                <a:graphic xmlns:a="http://schemas.openxmlformats.org/drawingml/2006/main">
+                  <a:graphicData uri="http://schemas.microsoft.com/office/word/2010/wordprocessingShape">
+                    <wps:wsp>
+                      <wps:cNvCnPr/>
+                      <wps:spPr>
+                        <a:xfrm>
+                          <a:off x="0" y="0"/>
+                          <a:ext cx="0" cy="895350"/>
+                        </a:xfrm>
+                        <a:prstGeom prst="straightConnector1">
+                          <a:avLst/>
+                        </a:prstGeom>
+                        <a:ln>
+                          <a:tailEnd type="triangle"/>
+                        </a:ln>
+                      </wps:spPr>
+                      <wps:style>
+                        <a:lnRef idx="1">
+                          <a:schemeClr val="dk1"/>
+                        </a:lnRef>
+                        <a:fillRef idx="0">
+                          <a:schemeClr val="dk1"/>
+                        </a:fillRef>
+                        <a:effectRef idx="0">
+                          <a:schemeClr val="dk1"/>
+                        </a:effectRef>
+                        <a:fontRef idx="minor">
+                          <a:schemeClr val="tx1"/>
+                        </a:fontRef>
+                      </wps:style>
+                      <wps:bodyPr/>
+                    </wps:wsp>
+                  </a:graphicData>
+                </a:graphic>
+              </wp:anchor>
+            </w:drawing>
+          </mc:Choice>
+          <mc:Fallback>
+            <w:pict>
+              <v:shapetype w14:anchorId="58A4FDFB" id="_x0000_t32" coordsize="21600,21600" o:spt="32" o:oned="t" path="m,l21600,21600e" filled="f">
+                <v:path arrowok="t" fillok="f" o:connecttype="none"/>
+                <o:lock v:ext="edit" shapetype="t"/>
+              </v:shapetype>
+              <v:shape id="Egyenes összekötő nyíllal 13" o:spid="_x0000_s1026" type="#_x0000_t32" style="position:absolute;margin-left:19.15pt;margin-top:14.35pt;width:0;height:70.5pt;z-index:251698176;visibility:visible;mso-wrap-style:square;mso-wrap-distance-left:9pt;mso-wrap-distance-top:0;mso-wrap-distance-right:9pt;mso-wrap-distance-bottom:0;mso-position-horizontal:absolute;mso-position-horizontal-relative:text;mso-position-vertical:absolute;mso-position-vertical-relative:text" o:gfxdata="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" strokecolor="black [3200]" strokeweight=".5pt">
+                <v:stroke endarrow="block" joinstyle="miter"/>
+              </v:shape>
+            </w:pict>
+          </mc:Fallback>
+        </mc:AlternateContent>
+      </w:r>
+      <w:r>
+        <w:rPr>
+          <w:b/>
+          <w:bCs/>
+        </w:rPr>
+        <w:t>vasútépítés</w:t>
+      </w:r>
+      <w:r>
+        <w:t xml:space="preserve"> </w:t>
+      </w:r>
+      <w:r>
+        <w:sym w:font="Wingdings" w:char="F0E0"/>
+      </w:r>
+      <w:r>
+        <w:t xml:space="preserve"> állami irányítás </w:t>
+      </w:r>
+    </w:p>
+    <w:p>
+      <w:pPr>
+        <w:tabs>
+          <w:tab w:val="left" w:pos="720"/>
+          <w:tab w:val="left" w:pos="1710"/>
+          <w:tab w:val="left" w:pos="3150"/>
+          <w:tab w:val="left" w:pos="3870"/>
+          <w:tab w:val="left" w:pos="4230"/>
+          <w:tab w:val="left" w:pos="4680"/>
+        </w:tabs>
+        <w:spacing w:after="0"/>
+      </w:pPr>
+      <w:r>
+        <w:tab/>
+      </w:r>
+      <w:r>
+        <w:tab/>
+        <w:t xml:space="preserve">törvényi szabályozás </w:t>
+      </w:r>
+    </w:p>
+    <w:p>
+      <w:pPr>
+        <w:tabs>
+          <w:tab w:val="left" w:pos="720"/>
+          <w:tab w:val="left" w:pos="1710"/>
+          <w:tab w:val="left" w:pos="3150"/>
+          <w:tab w:val="left" w:pos="3870"/>
+          <w:tab w:val="left" w:pos="4230"/>
+          <w:tab w:val="left" w:pos="4680"/>
+        </w:tabs>
+        <w:spacing w:after="0"/>
+      </w:pPr>
+      <w:r>
+        <w:tab/>
+      </w:r>
+      <w:r>
+        <w:tab/>
+        <w:t xml:space="preserve">támogatás </w:t>
+      </w:r>
+    </w:p>
+    <w:p>
+      <w:pPr>
+        <w:tabs>
+          <w:tab w:val="left" w:pos="720"/>
+          <w:tab w:val="left" w:pos="1710"/>
+          <w:tab w:val="left" w:pos="3150"/>
+          <w:tab w:val="left" w:pos="3870"/>
+          <w:tab w:val="left" w:pos="4230"/>
+          <w:tab w:val="left" w:pos="4680"/>
+        </w:tabs>
+        <w:spacing w:after="0"/>
+      </w:pPr>
+      <w:r>
+        <w:tab/>
+      </w:r>
+      <w:r>
+        <w:tab/>
+        <w:t xml:space="preserve">tőke </w:t>
+      </w:r>
+    </w:p>
+    <w:p>
+      <w:pPr>
+        <w:tabs>
+          <w:tab w:val="left" w:pos="720"/>
+          <w:tab w:val="left" w:pos="1260"/>
+          <w:tab w:val="left" w:pos="1710"/>
+          <w:tab w:val="left" w:pos="3150"/>
+          <w:tab w:val="left" w:pos="3870"/>
+          <w:tab w:val="left" w:pos="4230"/>
+          <w:tab w:val="left" w:pos="4680"/>
+        </w:tabs>
+        <w:spacing w:after="0"/>
+      </w:pPr>
+      <w:r>
+        <w:rPr>
+          <w:noProof/>
+        </w:rPr>
+        <mc:AlternateContent>
+          <mc:Choice Requires="wpi">
+            <w:drawing>
+              <wp:anchor distT="0" distB="0" distL="114300" distR="114300" simplePos="0" relativeHeight="251701248" behindDoc="0" locked="0" layoutInCell="1" allowOverlap="1" wp14:anchorId="64CD894C" wp14:editId="550A677B">
+                <wp:simplePos x="0" y="0"/>
+                <wp:positionH relativeFrom="column">
+                  <wp:posOffset>-404495</wp:posOffset>
+                </wp:positionH>
+                <wp:positionV relativeFrom="paragraph">
+                  <wp:posOffset>-601345</wp:posOffset>
+                </wp:positionV>
+                <wp:extent cx="658660" cy="1415155"/>
+                <wp:effectExtent l="38100" t="38100" r="8255" b="52070"/>
+                <wp:wrapNone/>
+                <wp:docPr id="1563534253" name="Szabadkéz 16"/>
+                <wp:cNvGraphicFramePr/>
+                <a:graphic xmlns:a="http://schemas.openxmlformats.org/drawingml/2006/main">
+                  <a:graphicData uri="http://schemas.microsoft.com/office/word/2010/wordprocessingInk">
+                    <w14:contentPart bwMode="auto" r:id="rId19">
+                      <w14:nvContentPartPr>
+                        <w14:cNvContentPartPr/>
+                      </w14:nvContentPartPr>
+                      <w14:xfrm>
+                        <a:off x="0" y="0"/>
+                        <a:ext cx="658660" cy="1415155"/>
+                      </w14:xfrm>
+                    </w14:contentPart>
+                  </a:graphicData>
+                </a:graphic>
+              </wp:anchor>
+            </w:drawing>
+          </mc:Choice>
+          <mc:Fallback>
+            <w:pict>
+              <v:shapetype w14:anchorId="3F33BD4E" id="_x0000_t75" coordsize="21600,21600" o:spt="75" o:preferrelative="t" path="m@4@5l@4@11@9@11@9@5xe" filled="f" stroked="f">
+                <v:stroke joinstyle="miter"/>
+                <v:formulas>
+                  <v:f eqn="if lineDrawn pixelLineWidth 0"/>
+                  <v:f eqn="sum @0 1 0"/>
+                  <v:f eqn="sum 0 0 @1"/>
+                  <v:f eqn="prod @2 1 2"/>
+                  <v:f eqn="prod @3 21600 pixelWidth"/>
+                  <v:f eqn="prod @3 21600 pixelHeight"/>
+                  <v:f eqn="sum @0 0 1"/>
+                  <v:f eqn="prod @6 1 2"/>
+                  <v:f eqn="prod @7 21600 pixelWidth"/>
+                  <v:f eqn="sum @8 21600 0"/>
+                  <v:f eqn="prod @7 21600 pixelHeight"/>
+                  <v:f eqn="sum @10 21600 0"/>
+                </v:formulas>
+                <v:path o:extrusionok="f" gradientshapeok="t" o:connecttype="rect"/>
+                <o:lock v:ext="edit" aspectratio="t"/>
+              </v:shapetype>
+              <v:shape id="Szabadkéz 16" o:spid="_x0000_s1026" type="#_x0000_t75" style="position:absolute;margin-left:-32.35pt;margin-top:-47.85pt;width:52.85pt;height:112.45pt;z-index:251701248;visibility:visible;mso-wrap-style:square;mso-wrap-distance-left:9pt;mso-wrap-distance-top:0;mso-wrap-distance-right:9pt;mso-wrap-distance-bottom:0;mso-position-horizontal:absolute;mso-position-horizontal-relative:text;mso-position-vertical:absolute;mso-position-vertical-relative:text" o:gfxdata="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">
+                <v:imagedata r:id="rId20" o:title=""/>
+              </v:shape>
+            </w:pict>
+          </mc:Fallback>
+        </mc:AlternateContent>
+      </w:r>
+      <w:r>
+        <w:tab/>
+      </w:r>
+      <w:r>
+        <w:tab/>
+        <w:t xml:space="preserve">+ magántőke bevonása </w:t>
+      </w:r>
+    </w:p>
+    <w:p>
+      <w:pPr>
+        <w:tabs>
+          <w:tab w:val="left" w:pos="720"/>
+          <w:tab w:val="left" w:pos="1260"/>
+          <w:tab w:val="left" w:pos="1710"/>
+          <w:tab w:val="left" w:pos="3150"/>
+          <w:tab w:val="left" w:pos="3870"/>
+          <w:tab w:val="left" w:pos="4230"/>
+          <w:tab w:val="left" w:pos="4680"/>
+        </w:tabs>
+        <w:spacing w:after="0"/>
+      </w:pPr>
+    </w:p>
+    <w:p>
+      <w:pPr>
+        <w:tabs>
+          <w:tab w:val="left" w:pos="720"/>
+          <w:tab w:val="left" w:pos="1260"/>
+          <w:tab w:val="left" w:pos="1710"/>
+          <w:tab w:val="left" w:pos="3150"/>
+          <w:tab w:val="left" w:pos="3870"/>
+          <w:tab w:val="left" w:pos="4230"/>
+          <w:tab w:val="left" w:pos="4680"/>
+        </w:tabs>
+        <w:spacing w:after="0"/>
+      </w:pPr>
+      <w:r>
+        <w:rPr>
+          <w:b/>
+          <w:bCs/>
+        </w:rPr>
+        <w:t>vasút</w:t>
+      </w:r>
+      <w:r>
+        <w:t xml:space="preserve"> = Húzóágazat (több iparág fejlődésnek indul ennek hatására) </w:t>
+      </w:r>
+    </w:p>
+    <w:p>
+      <w:pPr>
+        <w:tabs>
+          <w:tab w:val="left" w:pos="720"/>
+          <w:tab w:val="left" w:pos="1260"/>
+          <w:tab w:val="left" w:pos="1710"/>
+          <w:tab w:val="left" w:pos="3150"/>
+          <w:tab w:val="left" w:pos="3870"/>
+          <w:tab w:val="left" w:pos="4230"/>
+          <w:tab w:val="left" w:pos="4680"/>
+        </w:tabs>
+        <w:spacing w:after="0"/>
+      </w:pPr>
+      <w:r>
+        <w:tab/>
+        <w:t xml:space="preserve">hatalmas megrendelések (vas, fa, gép, üveg…) </w:t>
+      </w:r>
+    </w:p>
+    <w:p>
+      <w:pPr>
+        <w:tabs>
+          <w:tab w:val="left" w:pos="720"/>
+          <w:tab w:val="left" w:pos="1260"/>
+          <w:tab w:val="left" w:pos="1710"/>
+          <w:tab w:val="left" w:pos="3150"/>
+          <w:tab w:val="left" w:pos="3870"/>
+          <w:tab w:val="left" w:pos="4230"/>
+          <w:tab w:val="left" w:pos="4680"/>
+        </w:tabs>
+        <w:spacing w:after="0"/>
+      </w:pPr>
+      <w:r>
+        <w:tab/>
+        <w:t xml:space="preserve">gazdasági szempont </w:t>
+      </w:r>
+      <w:r>
+        <w:sym w:font="Wingdings" w:char="F0E0"/>
+      </w:r>
+      <w:r>
+        <w:t xml:space="preserve"> piac + piacra kerülés </w:t>
+      </w:r>
+    </w:p>
+    <w:p>
+      <w:pPr>
+        <w:tabs>
+          <w:tab w:val="left" w:pos="720"/>
+          <w:tab w:val="left" w:pos="1260"/>
+          <w:tab w:val="left" w:pos="1710"/>
+          <w:tab w:val="left" w:pos="3150"/>
+          <w:tab w:val="left" w:pos="3870"/>
+          <w:tab w:val="left" w:pos="4230"/>
+          <w:tab w:val="left" w:pos="4680"/>
+        </w:tabs>
+        <w:spacing w:after="0"/>
+      </w:pPr>
+    </w:p>
+    <w:p>
+      <w:pPr>
+        <w:tabs>
+          <w:tab w:val="left" w:pos="720"/>
+          <w:tab w:val="left" w:pos="1260"/>
+          <w:tab w:val="left" w:pos="1710"/>
+          <w:tab w:val="left" w:pos="3150"/>
+          <w:tab w:val="left" w:pos="3870"/>
+          <w:tab w:val="left" w:pos="4230"/>
+          <w:tab w:val="left" w:pos="4680"/>
+        </w:tabs>
+        <w:spacing w:after="0"/>
+      </w:pPr>
+      <w:r>
+        <w:rPr>
+          <w:b/>
+          <w:bCs/>
+        </w:rPr>
+        <w:t>MÁV</w:t>
+      </w:r>
+      <w:r>
+        <w:t xml:space="preserve"> = Magyar Államvasút </w:t>
+      </w:r>
+      <w:r>
+        <w:tab/>
+      </w:r>
+      <w:r>
+        <w:rPr>
+          <w:b/>
+          <w:bCs/>
+        </w:rPr>
+        <w:t>Boross Gábor</w:t>
+      </w:r>
+      <w:r>
+        <w:t xml:space="preserve"> </w:t>
+      </w:r>
+      <w:r>
+        <w:sym w:font="Wingdings" w:char="F0E0"/>
+      </w:r>
+      <w:r>
+        <w:t xml:space="preserve"> közmunka és közlekedésügyi miniszter</w:t>
+      </w:r>
+    </w:p>
+    <w:p>
+      <w:pPr>
+        <w:tabs>
+          <w:tab w:val="left" w:pos="720"/>
+          <w:tab w:val="left" w:pos="1260"/>
+          <w:tab w:val="left" w:pos="1710"/>
+          <w:tab w:val="left" w:pos="3150"/>
+          <w:tab w:val="left" w:pos="3870"/>
+          <w:tab w:val="left" w:pos="4230"/>
+          <w:tab w:val="left" w:pos="4680"/>
+        </w:tabs>
+        <w:spacing w:after="0"/>
+      </w:pPr>
+    </w:p>
+    <w:p>
+      <w:pPr>
+        <w:tabs>
+          <w:tab w:val="left" w:pos="720"/>
+          <w:tab w:val="left" w:pos="1260"/>
+          <w:tab w:val="left" w:pos="1710"/>
+          <w:tab w:val="left" w:pos="3150"/>
+          <w:tab w:val="left" w:pos="3870"/>
+          <w:tab w:val="left" w:pos="4230"/>
+          <w:tab w:val="left" w:pos="4680"/>
+        </w:tabs>
+        <w:spacing w:after="0"/>
+        <w:rPr>
+          <w:b/>
+          <w:bCs/>
+        </w:rPr>
+      </w:pPr>
+      <w:r>
+        <w:rPr>
+          <w:b/>
+          <w:bCs/>
+        </w:rPr>
+        <w:t>fejlődés mérhetősége</w:t>
+      </w:r>
+    </w:p>
+    <w:p>
+      <w:pPr>
+        <w:tabs>
+          <w:tab w:val="left" w:pos="720"/>
+          <w:tab w:val="left" w:pos="1260"/>
+          <w:tab w:val="left" w:pos="1710"/>
+          <w:tab w:val="left" w:pos="3150"/>
+          <w:tab w:val="left" w:pos="3870"/>
+          <w:tab w:val="left" w:pos="4230"/>
+          <w:tab w:val="left" w:pos="4680"/>
+        </w:tabs>
+        <w:spacing w:after="0"/>
+      </w:pPr>
+      <w:r>
+        <w:tab/>
+        <w:t xml:space="preserve">- vasútvonalak száma (km) </w:t>
+      </w:r>
+    </w:p>
+    <w:p>
+      <w:pPr>
+        <w:tabs>
+          <w:tab w:val="left" w:pos="720"/>
+          <w:tab w:val="left" w:pos="1260"/>
+          <w:tab w:val="left" w:pos="1710"/>
+          <w:tab w:val="left" w:pos="3150"/>
+          <w:tab w:val="left" w:pos="3870"/>
+          <w:tab w:val="left" w:pos="4230"/>
+          <w:tab w:val="left" w:pos="4680"/>
+        </w:tabs>
+        <w:spacing w:after="0"/>
+      </w:pPr>
+      <w:r>
+        <w:tab/>
+        <w:t xml:space="preserve">- vagonpark + mozdonyok száma </w:t>
+      </w:r>
+    </w:p>
+    <w:p>
+      <w:pPr>
+        <w:tabs>
+          <w:tab w:val="left" w:pos="720"/>
+          <w:tab w:val="left" w:pos="1260"/>
+          <w:tab w:val="left" w:pos="1710"/>
+          <w:tab w:val="left" w:pos="3150"/>
+          <w:tab w:val="left" w:pos="3870"/>
+          <w:tab w:val="left" w:pos="4230"/>
+          <w:tab w:val="left" w:pos="4680"/>
+        </w:tabs>
+        <w:spacing w:after="0"/>
+      </w:pPr>
+    </w:p>
+    <w:p>
+      <w:pPr>
+        <w:tabs>
+          <w:tab w:val="left" w:pos="720"/>
+          <w:tab w:val="left" w:pos="1260"/>
+          <w:tab w:val="left" w:pos="1710"/>
+          <w:tab w:val="left" w:pos="3150"/>
+          <w:tab w:val="left" w:pos="3870"/>
+          <w:tab w:val="left" w:pos="4230"/>
+          <w:tab w:val="left" w:pos="4680"/>
+        </w:tabs>
+        <w:spacing w:after="0"/>
+      </w:pPr>
+      <w:r>
+        <w:t xml:space="preserve">tengerhajózás fontossága – Fiume – tengeri kikötő </w:t>
+      </w:r>
+    </w:p>
+    <w:p>
+      <w:pPr>
+        <w:tabs>
+          <w:tab w:val="left" w:pos="720"/>
+          <w:tab w:val="left" w:pos="1260"/>
+          <w:tab w:val="left" w:pos="1710"/>
+          <w:tab w:val="left" w:pos="3150"/>
+          <w:tab w:val="left" w:pos="3870"/>
+          <w:tab w:val="left" w:pos="4230"/>
+          <w:tab w:val="left" w:pos="4680"/>
+        </w:tabs>
+        <w:spacing w:after="0"/>
+      </w:pPr>
+      <w:r>
+        <w:t xml:space="preserve">(világkereskedelembe való bekapcsolódás) </w:t>
+      </w:r>
+    </w:p>
+    <w:p>
+      <w:pPr>
+        <w:tabs>
+          <w:tab w:val="left" w:pos="720"/>
+          <w:tab w:val="left" w:pos="1260"/>
+          <w:tab w:val="left" w:pos="1710"/>
+          <w:tab w:val="left" w:pos="3150"/>
+          <w:tab w:val="left" w:pos="3870"/>
+          <w:tab w:val="left" w:pos="4230"/>
+          <w:tab w:val="left" w:pos="4680"/>
+        </w:tabs>
+        <w:spacing w:after="0"/>
+      </w:pPr>
+    </w:p>
+    <w:p>
+      <w:pPr>
+        <w:tabs>
+          <w:tab w:val="left" w:pos="720"/>
+          <w:tab w:val="left" w:pos="1260"/>
+          <w:tab w:val="left" w:pos="1710"/>
+          <w:tab w:val="left" w:pos="3150"/>
+          <w:tab w:val="left" w:pos="3870"/>
+          <w:tab w:val="left" w:pos="4230"/>
+          <w:tab w:val="left" w:pos="4680"/>
+        </w:tabs>
+        <w:spacing w:after="0"/>
+        <w:rPr>
+          <w:b/>
+          <w:bCs/>
+          <w:sz w:val="32"/>
+          <w:szCs w:val="32"/>
+        </w:rPr>
+      </w:pPr>
+      <w:r>
+        <w:rPr>
+          <w:b/>
+          <w:bCs/>
+          <w:sz w:val="32"/>
+          <w:szCs w:val="32"/>
+        </w:rPr>
+        <w:t xml:space="preserve">V. Iparfejlődés </w:t>
+      </w:r>
+    </w:p>
+    <w:p>
+      <w:pPr>
+        <w:tabs>
+          <w:tab w:val="left" w:pos="720"/>
+          <w:tab w:val="left" w:pos="1260"/>
+          <w:tab w:val="left" w:pos="1710"/>
+          <w:tab w:val="left" w:pos="3150"/>
+          <w:tab w:val="left" w:pos="3870"/>
+          <w:tab w:val="left" w:pos="4230"/>
+          <w:tab w:val="left" w:pos="4680"/>
+        </w:tabs>
+        <w:spacing w:after="0"/>
+        <w:rPr>
+          <w:b/>
+          <w:bCs/>
+        </w:rPr>
+      </w:pPr>
+      <w:r>
+        <w:rPr>
+          <w:b/>
+          <w:bCs/>
+          <w:noProof/>
+        </w:rPr>
+        <mc:AlternateContent>
+          <mc:Choice Requires="wps">
+            <w:drawing>
+              <wp:anchor distT="0" distB="0" distL="114300" distR="114300" simplePos="0" relativeHeight="251704320" behindDoc="0" locked="0" layoutInCell="1" allowOverlap="1" wp14:anchorId="15C2AE41" wp14:editId="763337BE">
+                <wp:simplePos x="0" y="0"/>
+                <wp:positionH relativeFrom="column">
+                  <wp:posOffset>3876675</wp:posOffset>
+                </wp:positionH>
+                <wp:positionV relativeFrom="paragraph">
+                  <wp:posOffset>183515</wp:posOffset>
+                </wp:positionV>
+                <wp:extent cx="0" cy="215265"/>
+                <wp:effectExtent l="76200" t="0" r="57150" b="51435"/>
+                <wp:wrapNone/>
+                <wp:docPr id="355540241" name="Egyenes összekötő nyíllal 30"/>
+                <wp:cNvGraphicFramePr/>
+                <a:graphic xmlns:a="http://schemas.openxmlformats.org/drawingml/2006/main">
+                  <a:graphicData uri="http://schemas.microsoft.com/office/word/2010/wordprocessingShape">
+                    <wps:wsp>
+                      <wps:cNvCnPr/>
+                      <wps:spPr>
+                        <a:xfrm>
+                          <a:off x="0" y="0"/>
+                          <a:ext cx="0" cy="215265"/>
+                        </a:xfrm>
+                        <a:prstGeom prst="straightConnector1">
+                          <a:avLst/>
+                        </a:prstGeom>
+                        <a:ln>
+                          <a:tailEnd type="triangle"/>
+                        </a:ln>
+                      </wps:spPr>
+                      <wps:style>
+                        <a:lnRef idx="1">
+                          <a:schemeClr val="dk1"/>
+                        </a:lnRef>
+                        <a:fillRef idx="0">
+                          <a:schemeClr val="dk1"/>
+                        </a:fillRef>
+                        <a:effectRef idx="0">
+                          <a:schemeClr val="dk1"/>
+                        </a:effectRef>
+                        <a:fontRef idx="minor">
+                          <a:schemeClr val="tx1"/>
+                        </a:fontRef>
+                      </wps:style>
+                      <wps:bodyPr/>
+                    </wps:wsp>
+                  </a:graphicData>
+                </a:graphic>
+              </wp:anchor>
+            </w:drawing>
+          </mc:Choice>
+          <mc:Fallback>
+            <w:pict>
+              <v:shape w14:anchorId="76330557" id="Egyenes összekötő nyíllal 30" o:spid="_x0000_s1026" type="#_x0000_t32" style="position:absolute;margin-left:305.25pt;margin-top:14.45pt;width:0;height:16.95pt;z-index:251704320;visibility:visible;mso-wrap-style:square;mso-wrap-distance-left:9pt;mso-wrap-distance-top:0;mso-wrap-distance-right:9pt;mso-wrap-distance-bottom:0;mso-position-horizontal:absolute;mso-position-horizontal-relative:text;mso-position-vertical:absolute;mso-position-vertical-relative:text" o:gfxdata="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" strokecolor="black [3200]" strokeweight=".5pt">
+                <v:stroke endarrow="block" joinstyle="miter"/>
+              </v:shape>
+            </w:pict>
+          </mc:Fallback>
+        </mc:AlternateContent>
+      </w:r>
+      <w:r>
+        <w:rPr>
+          <w:noProof/>
+        </w:rPr>
+        <mc:AlternateContent>
+          <mc:Choice Requires="wps">
+            <w:drawing>
+              <wp:anchor distT="0" distB="0" distL="114300" distR="114300" simplePos="0" relativeHeight="251702272" behindDoc="0" locked="0" layoutInCell="1" allowOverlap="1" wp14:anchorId="320AC9D0" wp14:editId="5901FB3F">
+                <wp:simplePos x="0" y="0"/>
+                <wp:positionH relativeFrom="column">
+                  <wp:posOffset>643255</wp:posOffset>
+                </wp:positionH>
+                <wp:positionV relativeFrom="paragraph">
+                  <wp:posOffset>142240</wp:posOffset>
+                </wp:positionV>
+                <wp:extent cx="0" cy="228600"/>
+                <wp:effectExtent l="76200" t="38100" r="57150" b="19050"/>
+                <wp:wrapNone/>
+                <wp:docPr id="1894540429" name="Egyenes összekötő nyíllal 17"/>
+                <wp:cNvGraphicFramePr/>
+                <a:graphic xmlns:a="http://schemas.openxmlformats.org/drawingml/2006/main">
+                  <a:graphicData uri="http://schemas.microsoft.com/office/word/2010/wordprocessingShape">
+                    <wps:wsp>
+                      <wps:cNvCnPr/>
+                      <wps:spPr>
+                        <a:xfrm flipV="1">
+                          <a:off x="0" y="0"/>
+                          <a:ext cx="0" cy="228600"/>
+                        </a:xfrm>
+                        <a:prstGeom prst="straightConnector1">
+                          <a:avLst/>
+                        </a:prstGeom>
+                        <a:ln>
+                          <a:tailEnd type="triangle"/>
+                        </a:ln>
+                      </wps:spPr>
+                      <wps:style>
+                        <a:lnRef idx="1">
+                          <a:schemeClr val="dk1"/>
+                        </a:lnRef>
+                        <a:fillRef idx="0">
+                          <a:schemeClr val="dk1"/>
+                        </a:fillRef>
+                        <a:effectRef idx="0">
+                          <a:schemeClr val="dk1"/>
+                        </a:effectRef>
+                        <a:fontRef idx="minor">
+                          <a:schemeClr val="tx1"/>
+                        </a:fontRef>
+                      </wps:style>
+                      <wps:bodyPr/>
+                    </wps:wsp>
+                  </a:graphicData>
+                </a:graphic>
+              </wp:anchor>
+            </w:drawing>
+          </mc:Choice>
+          <mc:Fallback>
+            <w:pict>
+              <v:shape w14:anchorId="2FD447F0" id="Egyenes összekötő nyíllal 17" o:spid="_x0000_s1026" type="#_x0000_t32" style="position:absolute;margin-left:50.65pt;margin-top:11.2pt;width:0;height:18pt;flip:y;z-index:251702272;visibility:visible;mso-wrap-style:square;mso-wrap-distance-left:9pt;mso-wrap-distance-top:0;mso-wrap-distance-right:9pt;mso-wrap-distance-bottom:0;mso-position-horizontal:absolute;mso-position-horizontal-relative:text;mso-position-vertical:absolute;mso-position-vertical-relative:text" o:gfxdata="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" strokecolor="black [3200]" strokeweight=".5pt">
+                <v:stroke endarrow="block" joinstyle="miter"/>
+              </v:shape>
+            </w:pict>
+          </mc:Fallback>
+        </mc:AlternateContent>
+      </w:r>
+      <w:r>
+        <w:tab/>
+      </w:r>
+      <w:r>
+        <w:rPr>
+          <w:b/>
+          <w:bCs/>
+        </w:rPr>
+        <w:t>nehézipar</w:t>
+      </w:r>
+      <w:r>
+        <w:rPr>
+          <w:b/>
+          <w:bCs/>
+        </w:rPr>
+        <w:tab/>
+      </w:r>
+      <w:r>
+        <w:rPr>
+          <w:b/>
+          <w:bCs/>
+        </w:rPr>
+        <w:tab/>
+      </w:r>
+      <w:r>
+        <w:rPr>
+          <w:b/>
+          <w:bCs/>
+        </w:rPr>
+        <w:tab/>
+      </w:r>
+      <w:r>
+        <w:rPr>
+          <w:b/>
+          <w:bCs/>
+        </w:rPr>
+        <w:tab/>
+      </w:r>
+      <w:r>
+        <w:rPr>
+          <w:b/>
+          <w:bCs/>
+        </w:rPr>
+        <w:tab/>
+      </w:r>
+      <w:r>
+        <w:rPr>
+          <w:b/>
+          <w:bCs/>
+        </w:rPr>
+        <w:tab/>
+      </w:r>
+      <w:r>
+        <w:rPr>
+          <w:b/>
+          <w:bCs/>
+        </w:rPr>
+        <w:tab/>
+        <w:t>könnyűipar</w:t>
+      </w:r>
+    </w:p>
+    <w:p>
+      <w:pPr>
+        <w:tabs>
+          <w:tab w:val="left" w:pos="720"/>
+          <w:tab w:val="left" w:pos="1260"/>
+          <w:tab w:val="left" w:pos="1710"/>
+          <w:tab w:val="left" w:pos="3150"/>
+          <w:tab w:val="left" w:pos="3870"/>
+          <w:tab w:val="left" w:pos="4230"/>
+          <w:tab w:val="left" w:pos="4680"/>
+        </w:tabs>
+        <w:spacing w:after="0"/>
+      </w:pPr>
+      <w:r>
+        <w:rPr>
+          <w:noProof/>
+        </w:rPr>
+        <mc:AlternateContent>
+          <mc:Choice Requires="wpi">
+            <w:drawing>
+              <wp:anchor distT="0" distB="0" distL="114300" distR="114300" simplePos="0" relativeHeight="251707392" behindDoc="0" locked="0" layoutInCell="1" allowOverlap="1" wp14:anchorId="23D0B74F" wp14:editId="4AD85775">
+                <wp:simplePos x="0" y="0"/>
+                <wp:positionH relativeFrom="column">
+                  <wp:posOffset>-168275</wp:posOffset>
+                </wp:positionH>
+                <wp:positionV relativeFrom="paragraph">
+                  <wp:posOffset>-42545</wp:posOffset>
+                </wp:positionV>
+                <wp:extent cx="457200" cy="554150"/>
+                <wp:effectExtent l="38100" t="38100" r="38100" b="36830"/>
+                <wp:wrapNone/>
+                <wp:docPr id="1539995560" name="Szabadkéz 20"/>
+                <wp:cNvGraphicFramePr/>
+                <a:graphic xmlns:a="http://schemas.openxmlformats.org/drawingml/2006/main">
+                  <a:graphicData uri="http://schemas.microsoft.com/office/word/2010/wordprocessingInk">
+                    <w14:contentPart bwMode="auto" r:id="rId21">
+                      <w14:nvContentPartPr>
+                        <w14:cNvContentPartPr/>
+                      </w14:nvContentPartPr>
+                      <w14:xfrm>
+                        <a:off x="0" y="0"/>
+                        <a:ext cx="457200" cy="554150"/>
+                      </w14:xfrm>
+                    </w14:contentPart>
+                  </a:graphicData>
+                </a:graphic>
+              </wp:anchor>
+            </w:drawing>
+          </mc:Choice>
+          <mc:Fallback>
+            <w:pict>
+              <v:shape w14:anchorId="3761568E" id="Szabadkéz 20" o:spid="_x0000_s1026" type="#_x0000_t75" style="position:absolute;margin-left:-13.75pt;margin-top:-3.85pt;width:36.95pt;height:44.65pt;z-index:251707392;visibility:visible;mso-wrap-style:square;mso-wrap-distance-left:9pt;mso-wrap-distance-top:0;mso-wrap-distance-right:9pt;mso-wrap-distance-bottom:0;mso-position-horizontal:absolute;mso-position-horizontal-relative:text;mso-position-vertical:absolute;mso-position-vertical-relative:text" o:gfxdata="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">
+                <v:imagedata r:id="rId22" o:title=""/>
+              </v:shape>
+            </w:pict>
+          </mc:Fallback>
+        </mc:AlternateContent>
+      </w:r>
+    </w:p>
+    <w:p>
+      <w:pPr>
+        <w:tabs>
+          <w:tab w:val="left" w:pos="720"/>
+          <w:tab w:val="left" w:pos="1260"/>
+          <w:tab w:val="left" w:pos="1710"/>
+          <w:tab w:val="left" w:pos="3150"/>
+          <w:tab w:val="left" w:pos="3870"/>
+          <w:tab w:val="left" w:pos="4230"/>
+          <w:tab w:val="left" w:pos="4680"/>
+        </w:tabs>
+        <w:spacing w:after="0"/>
+      </w:pPr>
+      <w:r>
+        <w:t xml:space="preserve">vasút fejlődése </w:t>
+      </w:r>
+      <w:r>
+        <w:tab/>
+      </w:r>
+      <w:r>
+        <w:tab/>
+      </w:r>
+      <w:r>
+        <w:tab/>
+      </w:r>
+      <w:r>
+        <w:tab/>
+      </w:r>
+      <w:r>
+        <w:tab/>
+      </w:r>
+      <w:r>
+        <w:tab/>
+      </w:r>
+      <w:r>
+        <w:rPr>
+          <w:b/>
+          <w:bCs/>
+        </w:rPr>
+        <w:t>élelmiszeripar fejlődése</w:t>
+      </w:r>
+    </w:p>
+    <w:p>
+      <w:pPr>
+        <w:tabs>
+          <w:tab w:val="left" w:pos="720"/>
+          <w:tab w:val="left" w:pos="1260"/>
+          <w:tab w:val="left" w:pos="1710"/>
+          <w:tab w:val="left" w:pos="3150"/>
+          <w:tab w:val="left" w:pos="3870"/>
+          <w:tab w:val="left" w:pos="4230"/>
+          <w:tab w:val="left" w:pos="4680"/>
+          <w:tab w:val="left" w:pos="5220"/>
+        </w:tabs>
+        <w:spacing w:after="0"/>
+      </w:pPr>
+      <w:r>
+        <w:t xml:space="preserve">vas és szénbányászat </w:t>
+      </w:r>
+      <w:r>
+        <w:t>(nyersanyag)</w:t>
+      </w:r>
+      <w:r>
+        <w:tab/>
+      </w:r>
+      <w:r>
+        <w:tab/>
+      </w:r>
+      <w:r>
+        <w:tab/>
+      </w:r>
+      <w:r>
+        <w:tab/>
+      </w:r>
+      <w:r>
+        <w:tab/>
+        <w:t xml:space="preserve">malomipar – Budapest központú </w:t>
+      </w:r>
+    </w:p>
+    <w:p>
+      <w:pPr>
+        <w:tabs>
+          <w:tab w:val="left" w:pos="720"/>
+          <w:tab w:val="left" w:pos="1260"/>
+          <w:tab w:val="left" w:pos="1710"/>
+          <w:tab w:val="left" w:pos="3150"/>
+          <w:tab w:val="left" w:pos="3870"/>
+          <w:tab w:val="left" w:pos="4230"/>
+          <w:tab w:val="left" w:pos="4680"/>
+          <w:tab w:val="left" w:pos="5220"/>
+        </w:tabs>
+        <w:spacing w:after="0"/>
+      </w:pPr>
+      <w:r>
+        <w:rPr>
+          <w:noProof/>
+        </w:rPr>
+        <mc:AlternateContent>
+          <mc:Choice Requires="wpi">
+            <w:drawing>
+              <wp:anchor distT="0" distB="0" distL="114300" distR="114300" simplePos="0" relativeHeight="251708416" behindDoc="0" locked="0" layoutInCell="1" allowOverlap="1" wp14:anchorId="134A18E0" wp14:editId="29A1BD80">
+                <wp:simplePos x="0" y="0"/>
+                <wp:positionH relativeFrom="column">
+                  <wp:posOffset>-3395</wp:posOffset>
+                </wp:positionH>
+                <wp:positionV relativeFrom="paragraph">
+                  <wp:posOffset>-90561</wp:posOffset>
+                </wp:positionV>
+                <wp:extent cx="1972800" cy="198000"/>
+                <wp:effectExtent l="38100" t="38100" r="27940" b="50165"/>
+                <wp:wrapNone/>
+                <wp:docPr id="1880221792" name="Szabadkéz 21"/>
+                <wp:cNvGraphicFramePr/>
+                <a:graphic xmlns:a="http://schemas.openxmlformats.org/drawingml/2006/main">
+                  <a:graphicData uri="http://schemas.microsoft.com/office/word/2010/wordprocessingInk">
+                    <w14:contentPart bwMode="auto" r:id="rId23">
+                      <w14:nvContentPartPr>
+                        <w14:cNvContentPartPr/>
+                      </w14:nvContentPartPr>
+                      <w14:xfrm>
+                        <a:off x="0" y="0"/>
+                        <a:ext cx="1972800" cy="198000"/>
+                      </w14:xfrm>
+                    </w14:contentPart>
+                  </a:graphicData>
+                </a:graphic>
+              </wp:anchor>
+            </w:drawing>
+          </mc:Choice>
+          <mc:Fallback>
+            <w:pict>
+              <v:shape w14:anchorId="51B97561" id="Szabadkéz 21" o:spid="_x0000_s1026" type="#_x0000_t75" style="position:absolute;margin-left:-.75pt;margin-top:-7.65pt;width:156.35pt;height:16.6pt;z-index:251708416;visibility:visible;mso-wrap-style:square;mso-wrap-distance-left:9pt;mso-wrap-distance-top:0;mso-wrap-distance-right:9pt;mso-wrap-distance-bottom:0;mso-position-horizontal:absolute;mso-position-horizontal-relative:text;mso-position-vertical:absolute;mso-position-vertical-relative:text" o:gfxdata="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">
+                <v:imagedata r:id="rId24" o:title=""/>
+              </v:shape>
+            </w:pict>
+          </mc:Fallback>
+        </mc:AlternateContent>
+      </w:r>
+      <w:r>
+        <w:tab/>
+      </w:r>
+      <w:r>
+        <w:tab/>
+      </w:r>
+      <w:r>
+        <w:tab/>
+      </w:r>
+      <w:r>
+        <w:tab/>
+      </w:r>
+      <w:r>
+        <w:tab/>
+      </w:r>
+      <w:r>
+        <w:tab/>
+      </w:r>
+      <w:r>
+        <w:tab/>
+      </w:r>
+      <w:r>
+        <w:tab/>
+        <w:t xml:space="preserve">(egész Balkán búzáját itt őrölték) </w:t>
+      </w:r>
+    </w:p>
+    <w:p>
+      <w:pPr>
+        <w:tabs>
+          <w:tab w:val="left" w:pos="720"/>
+          <w:tab w:val="left" w:pos="1260"/>
+          <w:tab w:val="left" w:pos="1710"/>
+          <w:tab w:val="left" w:pos="3150"/>
+          <w:tab w:val="left" w:pos="3870"/>
+          <w:tab w:val="left" w:pos="4230"/>
+          <w:tab w:val="left" w:pos="4680"/>
+        </w:tabs>
+        <w:spacing w:after="0"/>
+      </w:pPr>
+      <w:r>
+        <w:rPr>
+          <w:b/>
+          <w:bCs/>
+          <w:noProof/>
+        </w:rPr>
+        <mc:AlternateContent>
+          <mc:Choice Requires="wps">
+            <w:drawing>
+              <wp:anchor distT="0" distB="0" distL="114300" distR="114300" simplePos="0" relativeHeight="251710464" behindDoc="0" locked="0" layoutInCell="1" allowOverlap="1" wp14:anchorId="506DBF8E" wp14:editId="616064A2">
+                <wp:simplePos x="0" y="0"/>
+                <wp:positionH relativeFrom="column">
+                  <wp:posOffset>485030</wp:posOffset>
+                </wp:positionH>
+                <wp:positionV relativeFrom="paragraph">
+                  <wp:posOffset>183515</wp:posOffset>
+                </wp:positionV>
+                <wp:extent cx="0" cy="215448"/>
+                <wp:effectExtent l="76200" t="0" r="57150" b="51435"/>
+                <wp:wrapNone/>
+                <wp:docPr id="1264982033" name="Egyenes összekötő nyíllal 30"/>
+                <wp:cNvGraphicFramePr/>
+                <a:graphic xmlns:a="http://schemas.openxmlformats.org/drawingml/2006/main">
+                  <a:graphicData uri="http://schemas.microsoft.com/office/word/2010/wordprocessingShape">
+                    <wps:wsp>
+                      <wps:cNvCnPr/>
+                      <wps:spPr>
+                        <a:xfrm>
+                          <a:off x="0" y="0"/>
+                          <a:ext cx="0" cy="215448"/>
+                        </a:xfrm>
+                        <a:prstGeom prst="straightConnector1">
+                          <a:avLst/>
+                        </a:prstGeom>
+                        <a:ln>
+                          <a:tailEnd type="triangle"/>
+                        </a:ln>
+                      </wps:spPr>
+                      <wps:style>
+                        <a:lnRef idx="1">
+                          <a:schemeClr val="dk1"/>
+                        </a:lnRef>
+                        <a:fillRef idx="0">
+                          <a:schemeClr val="dk1"/>
+                        </a:fillRef>
+                        <a:effectRef idx="0">
+                          <a:schemeClr val="dk1"/>
+                        </a:effectRef>
+                        <a:fontRef idx="minor">
+                          <a:schemeClr val="tx1"/>
+                        </a:fontRef>
+                      </wps:style>
+                      <wps:bodyPr/>
+                    </wps:wsp>
+                  </a:graphicData>
+                </a:graphic>
+              </wp:anchor>
+            </w:drawing>
+          </mc:Choice>
+          <mc:Fallback>
+            <w:pict>
+              <v:shape w14:anchorId="2FCA9FED" id="Egyenes összekötő nyíllal 30" o:spid="_x0000_s1026" type="#_x0000_t32" style="position:absolute;margin-left:38.2pt;margin-top:14.45pt;width:0;height:16.95pt;z-index:251710464;visibility:visible;mso-wrap-style:square;mso-wrap-distance-left:9pt;mso-wrap-distance-top:0;mso-wrap-distance-right:9pt;mso-wrap-distance-bottom:0;mso-position-horizontal:absolute;mso-position-horizontal-relative:text;mso-position-vertical:absolute;mso-position-vertical-relative:text" o:gfxdata="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" strokecolor="black [3200]" strokeweight=".5pt">
+                <v:stroke endarrow="block" joinstyle="miter"/>
+              </v:shape>
+            </w:pict>
+          </mc:Fallback>
+        </mc:AlternateContent>
+      </w:r>
+      <w:r>
+        <w:t xml:space="preserve">gyárak létrehozása (feldolgozóipar) </w:t>
+      </w:r>
+      <w:r>
+        <w:tab/>
+      </w:r>
+      <w:r>
+        <w:tab/>
+      </w:r>
+      <w:r>
+        <w:tab/>
+      </w:r>
+      <w:r>
+        <w:tab/>
+      </w:r>
+      <w:r>
+        <w:tab/>
+        <w:t>cukor + szeszipar</w:t>
+      </w:r>
+    </w:p>
+    <w:p>
+      <w:pPr>
+        <w:tabs>
+          <w:tab w:val="left" w:pos="720"/>
+          <w:tab w:val="left" w:pos="1260"/>
+          <w:tab w:val="left" w:pos="1710"/>
+          <w:tab w:val="left" w:pos="3150"/>
+          <w:tab w:val="left" w:pos="3870"/>
+          <w:tab w:val="left" w:pos="4230"/>
+          <w:tab w:val="left" w:pos="4680"/>
+        </w:tabs>
+        <w:spacing w:after="0"/>
+      </w:pPr>
+      <w:r>
+        <w:tab/>
+      </w:r>
+      <w:r>
+        <w:tab/>
+      </w:r>
+      <w:r>
+        <w:tab/>
+      </w:r>
+      <w:r>
+        <w:tab/>
+      </w:r>
+      <w:r>
+        <w:tab/>
+      </w:r>
+      <w:r>
+        <w:tab/>
+      </w:r>
+      <w:r>
+        <w:tab/>
+      </w:r>
+      <w:r>
+        <w:tab/>
+      </w:r>
+      <w:r>
+        <w:tab/>
+        <w:t xml:space="preserve">konzervipar </w:t>
+      </w:r>
+    </w:p>
+    <w:p>
+      <w:pPr>
+        <w:tabs>
+          <w:tab w:val="left" w:pos="720"/>
+          <w:tab w:val="left" w:pos="1260"/>
+          <w:tab w:val="left" w:pos="1710"/>
+          <w:tab w:val="left" w:pos="3150"/>
+          <w:tab w:val="left" w:pos="3870"/>
+          <w:tab w:val="left" w:pos="4230"/>
+          <w:tab w:val="left" w:pos="4680"/>
+        </w:tabs>
+        <w:spacing w:after="0"/>
+        <w:rPr>
+          <w:b/>
+          <w:bCs/>
+        </w:rPr>
+      </w:pPr>
+      <w:r>
+        <w:rPr>
+          <w:b/>
+          <w:bCs/>
+        </w:rPr>
+        <w:t xml:space="preserve">Budapest központú </w:t>
+      </w:r>
+    </w:p>
+    <w:p>
+      <w:pPr>
+        <w:tabs>
+          <w:tab w:val="left" w:pos="450"/>
+          <w:tab w:val="left" w:pos="720"/>
+          <w:tab w:val="left" w:pos="1260"/>
+          <w:tab w:val="left" w:pos="1710"/>
+          <w:tab w:val="left" w:pos="3150"/>
+          <w:tab w:val="left" w:pos="3870"/>
+          <w:tab w:val="left" w:pos="4230"/>
+          <w:tab w:val="left" w:pos="4680"/>
+        </w:tabs>
+        <w:spacing w:after="0"/>
+      </w:pPr>
+      <w:r>
+        <w:rPr>
+          <w:noProof/>
+        </w:rPr>
+        <mc:AlternateContent>
+          <mc:Choice Requires="wpi">
+            <w:drawing>
+              <wp:anchor distT="0" distB="0" distL="114300" distR="114300" simplePos="0" relativeHeight="251713536" behindDoc="0" locked="0" layoutInCell="1" allowOverlap="1" wp14:anchorId="5AEE57C8" wp14:editId="4BD8678E">
+                <wp:simplePos x="0" y="0"/>
+                <wp:positionH relativeFrom="column">
+                  <wp:posOffset>-186055</wp:posOffset>
+                </wp:positionH>
+                <wp:positionV relativeFrom="paragraph">
+                  <wp:posOffset>-508635</wp:posOffset>
+                </wp:positionV>
+                <wp:extent cx="298010" cy="1274700"/>
+                <wp:effectExtent l="38100" t="38100" r="45085" b="40005"/>
+                <wp:wrapNone/>
+                <wp:docPr id="1466598655" name="Szabadkéz 24"/>
+                <wp:cNvGraphicFramePr/>
+                <a:graphic xmlns:a="http://schemas.openxmlformats.org/drawingml/2006/main">
+                  <a:graphicData uri="http://schemas.microsoft.com/office/word/2010/wordprocessingInk">
+                    <w14:contentPart bwMode="auto" r:id="rId25">
+                      <w14:nvContentPartPr>
+                        <w14:cNvContentPartPr/>
+                      </w14:nvContentPartPr>
+                      <w14:xfrm>
+                        <a:off x="0" y="0"/>
+                        <a:ext cx="298010" cy="1274700"/>
+                      </w14:xfrm>
+                    </w14:contentPart>
+                  </a:graphicData>
+                </a:graphic>
+              </wp:anchor>
+            </w:drawing>
+          </mc:Choice>
+          <mc:Fallback>
+            <w:pict>
+              <v:shape w14:anchorId="2D3D8ED7" id="Szabadkéz 24" o:spid="_x0000_s1026" type="#_x0000_t75" style="position:absolute;margin-left:-15.15pt;margin-top:-40.55pt;width:24.45pt;height:101.35pt;z-index:251713536;visibility:visible;mso-wrap-style:square;mso-wrap-distance-left:9pt;mso-wrap-distance-top:0;mso-wrap-distance-right:9pt;mso-wrap-distance-bottom:0;mso-position-horizontal:absolute;mso-position-horizontal-relative:text;mso-position-vertical:absolute;mso-position-vertical-relative:text" o:gfxdata="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">
+                <v:imagedata r:id="rId26" o:title=""/>
+              </v:shape>
+            </w:pict>
+          </mc:Fallback>
+        </mc:AlternateContent>
+      </w:r>
+      <w:r>
+        <w:tab/>
+        <w:t xml:space="preserve">mozdony, vagon és hajógyártás </w:t>
+      </w:r>
+    </w:p>
+    <w:p>
+      <w:pPr>
+        <w:tabs>
+          <w:tab w:val="left" w:pos="450"/>
+          <w:tab w:val="left" w:pos="720"/>
+          <w:tab w:val="left" w:pos="1260"/>
+          <w:tab w:val="left" w:pos="1710"/>
+          <w:tab w:val="left" w:pos="3150"/>
+          <w:tab w:val="left" w:pos="3870"/>
+          <w:tab w:val="left" w:pos="4230"/>
+          <w:tab w:val="left" w:pos="4680"/>
+        </w:tabs>
+        <w:spacing w:after="0"/>
+      </w:pPr>
+      <w:r>
+        <w:tab/>
+        <w:t xml:space="preserve">gőzgépek gyártása </w:t>
+      </w:r>
+    </w:p>
+    <w:p>
+      <w:pPr>
+        <w:tabs>
+          <w:tab w:val="left" w:pos="450"/>
+          <w:tab w:val="left" w:pos="720"/>
+          <w:tab w:val="left" w:pos="1260"/>
+          <w:tab w:val="left" w:pos="1710"/>
+          <w:tab w:val="left" w:pos="3150"/>
+          <w:tab w:val="left" w:pos="3870"/>
+          <w:tab w:val="left" w:pos="4230"/>
+          <w:tab w:val="left" w:pos="4680"/>
+        </w:tabs>
+        <w:spacing w:after="0"/>
+      </w:pPr>
+      <w:r>
+        <w:tab/>
+        <w:t xml:space="preserve">mezőgazdasági gépgyártás </w:t>
+      </w:r>
+    </w:p>
+    <w:p>
+      <w:pPr>
+        <w:tabs>
+          <w:tab w:val="left" w:pos="450"/>
+          <w:tab w:val="left" w:pos="720"/>
+          <w:tab w:val="left" w:pos="1260"/>
+          <w:tab w:val="left" w:pos="1710"/>
+          <w:tab w:val="left" w:pos="3150"/>
+          <w:tab w:val="left" w:pos="3870"/>
+          <w:tab w:val="left" w:pos="4230"/>
+          <w:tab w:val="left" w:pos="4680"/>
+        </w:tabs>
+        <w:spacing w:after="0"/>
+      </w:pPr>
+    </w:p>
+    <w:p>
+      <w:pPr>
+        <w:tabs>
+          <w:tab w:val="left" w:pos="450"/>
+          <w:tab w:val="left" w:pos="720"/>
+          <w:tab w:val="left" w:pos="1260"/>
+          <w:tab w:val="left" w:pos="1710"/>
+          <w:tab w:val="left" w:pos="3150"/>
+          <w:tab w:val="left" w:pos="3870"/>
+          <w:tab w:val="left" w:pos="4230"/>
+          <w:tab w:val="left" w:pos="4680"/>
+        </w:tabs>
+        <w:spacing w:after="0"/>
+      </w:pPr>
+      <w:r>
+        <w:rPr>
+          <w:b/>
+          <w:bCs/>
+        </w:rPr>
+        <w:t>Ganz Ábrahám, Weiss Manfréd</w:t>
+      </w:r>
+      <w:r>
+        <w:t xml:space="preserve"> </w:t>
+      </w:r>
+      <w:r>
+        <w:sym w:font="Wingdings" w:char="F0E0"/>
+      </w:r>
+      <w:r>
+        <w:t xml:space="preserve"> </w:t>
+      </w:r>
+      <w:proofErr w:type="spellStart"/>
+      <w:r>
+        <w:t>gépkomplekszumok</w:t>
+      </w:r>
+      <w:proofErr w:type="spellEnd"/>
+      <w:r>
+        <w:t xml:space="preserve"> </w:t>
+      </w:r>
+    </w:p>
+    <w:p>
+      <w:pPr>
+        <w:tabs>
+          <w:tab w:val="left" w:pos="450"/>
+          <w:tab w:val="left" w:pos="720"/>
+          <w:tab w:val="left" w:pos="1260"/>
+          <w:tab w:val="left" w:pos="1710"/>
+          <w:tab w:val="left" w:pos="3150"/>
+          <w:tab w:val="left" w:pos="3870"/>
+          <w:tab w:val="left" w:pos="4230"/>
+          <w:tab w:val="left" w:pos="4680"/>
+        </w:tabs>
+        <w:spacing w:after="0"/>
+      </w:pPr>
+    </w:p>
+    <w:p>
+      <w:pPr>
+        <w:tabs>
+          <w:tab w:val="left" w:pos="450"/>
+          <w:tab w:val="left" w:pos="720"/>
+          <w:tab w:val="left" w:pos="1260"/>
+          <w:tab w:val="left" w:pos="1710"/>
+          <w:tab w:val="left" w:pos="3150"/>
+          <w:tab w:val="left" w:pos="3870"/>
+          <w:tab w:val="left" w:pos="4230"/>
+          <w:tab w:val="left" w:pos="4680"/>
+        </w:tabs>
+        <w:spacing w:after="0"/>
+        <w:rPr>
+          <w:b/>
+          <w:bCs/>
+        </w:rPr>
+      </w:pPr>
+      <w:r>
+        <w:rPr>
+          <w:b/>
+          <w:bCs/>
+        </w:rPr>
+        <w:t>Az iparfejlődés jellemzői:</w:t>
+      </w:r>
+    </w:p>
+    <w:p>
+      <w:pPr>
+        <w:tabs>
+          <w:tab w:val="left" w:pos="450"/>
+          <w:tab w:val="left" w:pos="720"/>
+          <w:tab w:val="left" w:pos="1260"/>
+          <w:tab w:val="left" w:pos="1710"/>
+          <w:tab w:val="left" w:pos="3150"/>
+          <w:tab w:val="left" w:pos="3870"/>
+          <w:tab w:val="left" w:pos="4230"/>
+          <w:tab w:val="left" w:pos="4680"/>
+        </w:tabs>
+        <w:spacing w:after="0"/>
+      </w:pPr>
+      <w:r>
+        <w:tab/>
+        <w:t xml:space="preserve">látványos fejlődés </w:t>
+      </w:r>
+    </w:p>
+    <w:p>
+      <w:pPr>
+        <w:tabs>
+          <w:tab w:val="left" w:pos="450"/>
+          <w:tab w:val="left" w:pos="720"/>
+          <w:tab w:val="left" w:pos="1260"/>
+          <w:tab w:val="left" w:pos="1710"/>
+          <w:tab w:val="left" w:pos="3150"/>
+          <w:tab w:val="left" w:pos="3870"/>
+          <w:tab w:val="left" w:pos="4230"/>
+          <w:tab w:val="left" w:pos="4680"/>
+        </w:tabs>
+        <w:spacing w:after="0"/>
+      </w:pPr>
+      <w:r>
+        <w:tab/>
+        <w:t xml:space="preserve">Magyarországon </w:t>
+      </w:r>
+      <w:r>
+        <w:sym w:font="Wingdings" w:char="F0E0"/>
+      </w:r>
+      <w:r>
+        <w:t xml:space="preserve"> egyszerre zajlik le az I. és a II. ipari forradalom </w:t>
+      </w:r>
+    </w:p>
+    <w:p>
+      <w:pPr>
+        <w:tabs>
+          <w:tab w:val="left" w:pos="450"/>
+          <w:tab w:val="left" w:pos="720"/>
+          <w:tab w:val="left" w:pos="1260"/>
+          <w:tab w:val="left" w:pos="1710"/>
+          <w:tab w:val="left" w:pos="3150"/>
+          <w:tab w:val="left" w:pos="3870"/>
+          <w:tab w:val="left" w:pos="4230"/>
+          <w:tab w:val="left" w:pos="4680"/>
+        </w:tabs>
+        <w:spacing w:after="0"/>
+      </w:pPr>
+      <w:r>
+        <w:tab/>
+        <w:t xml:space="preserve">olcsó munkaerő </w:t>
+      </w:r>
+    </w:p>
+    <w:p>
+      <w:pPr>
+        <w:tabs>
+          <w:tab w:val="left" w:pos="450"/>
+          <w:tab w:val="left" w:pos="720"/>
+          <w:tab w:val="left" w:pos="1260"/>
+          <w:tab w:val="left" w:pos="1710"/>
+          <w:tab w:val="left" w:pos="3150"/>
+          <w:tab w:val="left" w:pos="3870"/>
+          <w:tab w:val="left" w:pos="4230"/>
+          <w:tab w:val="left" w:pos="4680"/>
+        </w:tabs>
+        <w:spacing w:after="0"/>
+      </w:pPr>
+      <w:r>
+        <w:tab/>
+        <w:t xml:space="preserve">Budapest központú </w:t>
+      </w:r>
+    </w:p>
     <w:sectPr>
       <w:pgSz w:w="11906" w:h="16838"/>
       <w:pgMar w:top="1417" w:right="1417" w:bottom="1417" w:left="1417" w:header="708" w:footer="708" w:gutter="0"/>
@@ -2856,16 +4505,16 @@
     </w:lvl>
   </w:abstractNum>
   <w:abstractNum w:abstractNumId="4" w15:restartNumberingAfterBreak="0">
-    <w:nsid w:val="7AAB41E4"/>
+    <w:nsid w:val="64625BBA"/>
     <w:multiLevelType w:val="hybridMultilevel"/>
-    <w:tmpl w:val="855458E4"/>
-    <w:lvl w:ilvl="0" w:tplc="93326C48">
-      <w:start w:val="1"/>
+    <w:tmpl w:val="29587CD8"/>
+    <w:lvl w:ilvl="0" w:tplc="1B747814">
+      <w:start w:val="4"/>
       <w:numFmt w:val="bullet"/>
       <w:lvlText w:val="-"/>
       <w:lvlJc w:val="left"/>
       <w:pPr>
-        <w:ind w:left="720" w:hanging="360"/>
+        <w:ind w:left="1080" w:hanging="360"/>
       </w:pPr>
       <w:rPr>
         <w:rFonts w:ascii="Calibri" w:eastAsiaTheme="minorHAnsi" w:hAnsi="Calibri" w:cs="Calibri" w:hint="default"/>
@@ -2877,7 +4526,7 @@
       <w:lvlText w:val="o"/>
       <w:lvlJc w:val="left"/>
       <w:pPr>
-        <w:ind w:left="1440" w:hanging="360"/>
+        <w:ind w:left="1800" w:hanging="360"/>
       </w:pPr>
       <w:rPr>
         <w:rFonts w:ascii="Courier New" w:hAnsi="Courier New" w:cs="Courier New" w:hint="default"/>
@@ -2889,7 +4538,7 @@
       <w:lvlText w:val=""/>
       <w:lvlJc w:val="left"/>
       <w:pPr>
-        <w:ind w:left="2160" w:hanging="360"/>
+        <w:ind w:left="2520" w:hanging="360"/>
       </w:pPr>
       <w:rPr>
         <w:rFonts w:ascii="Wingdings" w:hAnsi="Wingdings" w:hint="default"/>
@@ -2901,7 +4550,7 @@
       <w:lvlText w:val=""/>
       <w:lvlJc w:val="left"/>
       <w:pPr>
-        <w:ind w:left="2880" w:hanging="360"/>
+        <w:ind w:left="3240" w:hanging="360"/>
       </w:pPr>
       <w:rPr>
         <w:rFonts w:ascii="Symbol" w:hAnsi="Symbol" w:hint="default"/>
@@ -2913,7 +4562,7 @@
       <w:lvlText w:val="o"/>
       <w:lvlJc w:val="left"/>
       <w:pPr>
-        <w:ind w:left="3600" w:hanging="360"/>
+        <w:ind w:left="3960" w:hanging="360"/>
       </w:pPr>
       <w:rPr>
         <w:rFonts w:ascii="Courier New" w:hAnsi="Courier New" w:cs="Courier New" w:hint="default"/>
@@ -2925,7 +4574,7 @@
       <w:lvlText w:val=""/>
       <w:lvlJc w:val="left"/>
       <w:pPr>
-        <w:ind w:left="4320" w:hanging="360"/>
+        <w:ind w:left="4680" w:hanging="360"/>
       </w:pPr>
       <w:rPr>
         <w:rFonts w:ascii="Wingdings" w:hAnsi="Wingdings" w:hint="default"/>
@@ -2937,7 +4586,7 @@
       <w:lvlText w:val=""/>
       <w:lvlJc w:val="left"/>
       <w:pPr>
-        <w:ind w:left="5040" w:hanging="360"/>
+        <w:ind w:left="5400" w:hanging="360"/>
       </w:pPr>
       <w:rPr>
         <w:rFonts w:ascii="Symbol" w:hAnsi="Symbol" w:hint="default"/>
@@ -2949,7 +4598,7 @@
       <w:lvlText w:val="o"/>
       <w:lvlJc w:val="left"/>
       <w:pPr>
-        <w:ind w:left="5760" w:hanging="360"/>
+        <w:ind w:left="6120" w:hanging="360"/>
       </w:pPr>
       <w:rPr>
         <w:rFonts w:ascii="Courier New" w:hAnsi="Courier New" w:cs="Courier New" w:hint="default"/>
@@ -2961,7 +4610,7 @@
       <w:lvlText w:val=""/>
       <w:lvlJc w:val="left"/>
       <w:pPr>
-        <w:ind w:left="6480" w:hanging="360"/>
+        <w:ind w:left="6840" w:hanging="360"/>
       </w:pPr>
       <w:rPr>
         <w:rFonts w:ascii="Wingdings" w:hAnsi="Wingdings" w:hint="default"/>
@@ -2969,6 +4618,119 @@
     </w:lvl>
   </w:abstractNum>
   <w:abstractNum w:abstractNumId="5" w15:restartNumberingAfterBreak="0">
+    <w:nsid w:val="7AAB41E4"/>
+    <w:multiLevelType w:val="hybridMultilevel"/>
+    <w:tmpl w:val="855458E4"/>
+    <w:lvl w:ilvl="0" w:tplc="93326C48">
+      <w:start w:val="1"/>
+      <w:numFmt w:val="bullet"/>
+      <w:lvlText w:val="-"/>
+      <w:lvlJc w:val="left"/>
+      <w:pPr>
+        <w:ind w:left="720" w:hanging="360"/>
+      </w:pPr>
+      <w:rPr>
+        <w:rFonts w:ascii="Calibri" w:eastAsiaTheme="minorHAnsi" w:hAnsi="Calibri" w:cs="Calibri" w:hint="default"/>
+      </w:rPr>
+    </w:lvl>
+    <w:lvl w:ilvl="1" w:tplc="040E0003" w:tentative="1">
+      <w:start w:val="1"/>
+      <w:numFmt w:val="bullet"/>
+      <w:lvlText w:val="o"/>
+      <w:lvlJc w:val="left"/>
+      <w:pPr>
+        <w:ind w:left="1440" w:hanging="360"/>
+      </w:pPr>
+      <w:rPr>
+        <w:rFonts w:ascii="Courier New" w:hAnsi="Courier New" w:cs="Courier New" w:hint="default"/>
+      </w:rPr>
+    </w:lvl>
+    <w:lvl w:ilvl="2" w:tplc="040E0005" w:tentative="1">
+      <w:start w:val="1"/>
+      <w:numFmt w:val="bullet"/>
+      <w:lvlText w:val=""/>
+      <w:lvlJc w:val="left"/>
+      <w:pPr>
+        <w:ind w:left="2160" w:hanging="360"/>
+      </w:pPr>
+      <w:rPr>
+        <w:rFonts w:ascii="Wingdings" w:hAnsi="Wingdings" w:hint="default"/>
+      </w:rPr>
+    </w:lvl>
+    <w:lvl w:ilvl="3" w:tplc="040E0001" w:tentative="1">
+      <w:start w:val="1"/>
+      <w:numFmt w:val="bullet"/>
+      <w:lvlText w:val=""/>
+      <w:lvlJc w:val="left"/>
+      <w:pPr>
+        <w:ind w:left="2880" w:hanging="360"/>
+      </w:pPr>
+      <w:rPr>
+        <w:rFonts w:ascii="Symbol" w:hAnsi="Symbol" w:hint="default"/>
+      </w:rPr>
+    </w:lvl>
+    <w:lvl w:ilvl="4" w:tplc="040E0003" w:tentative="1">
+      <w:start w:val="1"/>
+      <w:numFmt w:val="bullet"/>
+      <w:lvlText w:val="o"/>
+      <w:lvlJc w:val="left"/>
+      <w:pPr>
+        <w:ind w:left="3600" w:hanging="360"/>
+      </w:pPr>
+      <w:rPr>
+        <w:rFonts w:ascii="Courier New" w:hAnsi="Courier New" w:cs="Courier New" w:hint="default"/>
+      </w:rPr>
+    </w:lvl>
+    <w:lvl w:ilvl="5" w:tplc="040E0005" w:tentative="1">
+      <w:start w:val="1"/>
+      <w:numFmt w:val="bullet"/>
+      <w:lvlText w:val=""/>
+      <w:lvlJc w:val="left"/>
+      <w:pPr>
+        <w:ind w:left="4320" w:hanging="360"/>
+      </w:pPr>
+      <w:rPr>
+        <w:rFonts w:ascii="Wingdings" w:hAnsi="Wingdings" w:hint="default"/>
+      </w:rPr>
+    </w:lvl>
+    <w:lvl w:ilvl="6" w:tplc="040E0001" w:tentative="1">
+      <w:start w:val="1"/>
+      <w:numFmt w:val="bullet"/>
+      <w:lvlText w:val=""/>
+      <w:lvlJc w:val="left"/>
+      <w:pPr>
+        <w:ind w:left="5040" w:hanging="360"/>
+      </w:pPr>
+      <w:rPr>
+        <w:rFonts w:ascii="Symbol" w:hAnsi="Symbol" w:hint="default"/>
+      </w:rPr>
+    </w:lvl>
+    <w:lvl w:ilvl="7" w:tplc="040E0003" w:tentative="1">
+      <w:start w:val="1"/>
+      <w:numFmt w:val="bullet"/>
+      <w:lvlText w:val="o"/>
+      <w:lvlJc w:val="left"/>
+      <w:pPr>
+        <w:ind w:left="5760" w:hanging="360"/>
+      </w:pPr>
+      <w:rPr>
+        <w:rFonts w:ascii="Courier New" w:hAnsi="Courier New" w:cs="Courier New" w:hint="default"/>
+      </w:rPr>
+    </w:lvl>
+    <w:lvl w:ilvl="8" w:tplc="040E0005" w:tentative="1">
+      <w:start w:val="1"/>
+      <w:numFmt w:val="bullet"/>
+      <w:lvlText w:val=""/>
+      <w:lvlJc w:val="left"/>
+      <w:pPr>
+        <w:ind w:left="6480" w:hanging="360"/>
+      </w:pPr>
+      <w:rPr>
+        <w:rFonts w:ascii="Wingdings" w:hAnsi="Wingdings" w:hint="default"/>
+      </w:rPr>
+    </w:lvl>
+  </w:abstractNum>
+  <w:abstractNum w:abstractNumId="6" w15:restartNumberingAfterBreak="0">
     <w:nsid w:val="7E710589"/>
     <w:multiLevelType w:val="hybridMultilevel"/>
     <w:tmpl w:val="87425D64"/>
@@ -3064,16 +4826,19 @@
     <w:abstractNumId w:val="2"/>
   </w:num>
   <w:num w:numId="3" w16cid:durableId="882524663">
-    <w:abstractNumId w:val="5"/>
+    <w:abstractNumId w:val="6"/>
   </w:num>
   <w:num w:numId="4" w16cid:durableId="238831339">
     <w:abstractNumId w:val="0"/>
   </w:num>
   <w:num w:numId="5" w16cid:durableId="300237703">
-    <w:abstractNumId w:val="4"/>
+    <w:abstractNumId w:val="5"/>
   </w:num>
   <w:num w:numId="6" w16cid:durableId="1536769196">
     <w:abstractNumId w:val="3"/>
+  </w:num>
+  <w:num w:numId="7" w16cid:durableId="2104838509">
+    <w:abstractNumId w:val="4"/>
   </w:num>
 </w:numbering>
 </file>
@@ -4025,6 +5790,61 @@
 </inkml:ink>
 </file>
 
+<file path=word/ink/ink10.xml><?xml version="1.0" encoding="utf-8"?>
+<inkml:ink xmlns:inkml="http://www.w3.org/2003/InkML">
+  <inkml:definitions>
+    <inkml:context xml:id="ctx0">
+      <inkml:inkSource xml:id="inkSrc0">
+        <inkml:traceFormat>
+          <inkml:channel name="X" type="integer" min="-2.14748E9" max="2.14748E9" units="cm"/>
+          <inkml:channel name="Y" type="integer" min="-2.14748E9" max="2.14748E9" units="cm"/>
+          <inkml:channel name="F" type="integer" max="32767" units="dev"/>
+        </inkml:traceFormat>
+        <inkml:channelProperties>
+          <inkml:channelProperty channel="X" name="resolution" value="1000" units="1/cm"/>
+          <inkml:channelProperty channel="Y" name="resolution" value="1000" units="1/cm"/>
+          <inkml:channelProperty channel="F" name="resolution" value="0" units="1/dev"/>
+        </inkml:channelProperties>
+      </inkml:inkSource>
+      <inkml:timestamp xml:id="ts0" timeString="2024-10-08T15:17:02.460"/>
+    </inkml:context>
+    <inkml:brush xml:id="br0">
+      <inkml:brushProperty name="width" value="0.035" units="cm"/>
+      <inkml:brushProperty name="height" value="0.035" units="cm"/>
+    </inkml:brush>
+  </inkml:definitions>
+  <inkml:trace contextRef="#ctx0" brushRef="#br0">6 0 24575,'-2'55'0,"0"-38"0,1-1 0,0 0 0,1 1 0,1-1 0,1 0 0,0 0 0,8 27 0,-8-39 0,1-1 0,0 1 0,-1-1 0,1 0 0,0 0 0,0 0 0,1 0 0,-1-1 0,0 1 0,1-1 0,0 0 0,-1 0 0,1 0 0,0-1 0,0 1 0,0-1 0,0 0 0,0 0 0,7 0 0,9 3 0,1-2 0,31 0 0,788-3 0,-819 0 0,-1-1 0,27-7 0,-26 5 0,0 1 0,25-1 0,2 5 0,1 2 0,59 11 0,-83-11 0,47 0 0,-56-4 0,1 1 0,0 1 0,-1 1 0,1 0 0,-1 1 0,31 10 0,-36-8 0,16 5 0,-1 1 0,39 24 0,-56-29 0,-1 0 0,0 0 0,-1 1 0,0 0 0,0 0 0,0 1 0,-1-1 0,0 2 0,0-1 0,-1 0 0,5 12 0,-5-9 0,-1-1 0,1 0 0,0 0 0,0 0 0,1-1 0,0 0 0,8 9 0,-12-16 0,0-1 0,-1 1 0,1-1 0,0 0 0,0 1 0,0-1 0,0 0 0,0 0 0,0-1 0,0 1 0,0 0 0,0-1 0,0 1 0,0-1 0,1 0 0,-1 1 0,0-1 0,0 0 0,0-1 0,1 1 0,-1 0 0,0 0 0,0-1 0,0 0 0,0 1 0,0-1 0,0 0 0,0 0 0,0 0 0,0 0 0,0 0 0,0 0 0,0-1 0,-1 1 0,1-1 0,0 1 0,0-3 0,6-2 0,1 0 0,-1 1 0,1-1 0,0 2 0,0-1 0,0 1 0,0 1 0,1 0 0,0 0 0,-1 1 0,13-2 0,-6 1 0,78-20 0,57-11 0,-48 15 0,-67 11 0,0 2 0,1 1 0,39 0 0,1006 6 0,-1052 0 0,55 11 0,-24-3 0,-1 1 0,-31-5 0,0-2 0,29 1 0,738-5 0,-779 0 0,-1-1 0,1-1 0,-1 0 0,29-10 0,-28 7 0,-1 2 0,1 0 0,0 0 0,25 0 0,-22 1 0,-1 0 0,0 0 0,0-2 0,0-1 0,24-10 0,-9 4 0,-9 1 0,-1 0 0,0-2 0,32-23 0,-47 29-195,-1-1 0,1 0 0,-1-1 0,-1 1 0,1-1 0,5-11 0,-6 8-6631</inkml:trace>
+</inkml:ink>
+</file>
+
+<file path=word/ink/ink11.xml><?xml version="1.0" encoding="utf-8"?>
+<inkml:ink xmlns:inkml="http://www.w3.org/2003/InkML">
+  <inkml:definitions>
+    <inkml:context xml:id="ctx0">
+      <inkml:inkSource xml:id="inkSrc0">
+        <inkml:traceFormat>
+          <inkml:channel name="X" type="integer" min="-2.14748E9" max="2.14748E9" units="cm"/>
+          <inkml:channel name="Y" type="integer" min="-2.14748E9" max="2.14748E9" units="cm"/>
+          <inkml:channel name="F" type="integer" max="32767" units="dev"/>
+        </inkml:traceFormat>
+        <inkml:channelProperties>
+          <inkml:channelProperty channel="X" name="resolution" value="1000" units="1/cm"/>
+          <inkml:channelProperty channel="Y" name="resolution" value="1000" units="1/cm"/>
+          <inkml:channelProperty channel="F" name="resolution" value="0" units="1/dev"/>
+        </inkml:channelProperties>
+      </inkml:inkSource>
+      <inkml:timestamp xml:id="ts0" timeString="2024-10-08T15:17:19.291"/>
+    </inkml:context>
+    <inkml:brush xml:id="br0">
+      <inkml:brushProperty name="width" value="0.035" units="cm"/>
+      <inkml:brushProperty name="height" value="0.035" units="cm"/>
+    </inkml:brush>
+  </inkml:definitions>
+  <inkml:trace contextRef="#ctx0" brushRef="#br0">360 0 24575,'-7'1'0,"1"-1"0,0 1 0,0 0 0,0 1 0,0-1 0,0 1 0,0 1 0,1-1 0,-1 1 0,1 0 0,-1 0 0,1 0 0,0 1 0,0 0 0,0 0 0,1 0 0,0 0 0,-1 1 0,-3 6 0,-29 25 0,27-25 0,0 1 0,1 0 0,0 1 0,1-1 0,1 2 0,-12 25 0,2-4 0,3-8 0,2 0 0,2 1 0,0 0 0,2 0 0,-9 56 0,13-14 0,4-46 0,-1 0 0,-8 42 0,4-36 0,1 0 0,1 1 0,2 33 0,2-30 0,-3-1 0,-6 45 0,0-22 0,3-1 0,3 1 0,5 64 0,0-9 0,-2-82 0,9 50 0,-5-50 0,2 54 0,-8-46 0,2 0 0,2 0 0,1 0 0,2-1 0,1 1 0,24 65 0,-27-87 0,0-1 0,0 1 0,2 25 0,-4-24 0,0-1 0,1 1 0,8 21 0,1-1 0,-3 1 0,10 67 0,-13-37 0,-5-51 0,0 0 0,1 1 0,0-1 0,1-1 0,10 30 0,43 98 0,-52-132 0,-2-1 0,1 0 0,0 0 0,1 0 0,0-1 0,1 0 0,-1 0 0,2 0 0,-1 0 0,1-1 0,1 0 0,9 10 0,-1-1 0,-1 0 0,0 1 0,-1 1 0,-1 0 0,-1 0 0,15 39 0,16 27 0,19 7 0,-48-67 0,-8-15 0,1 1 0,-1-1 0,-1 1 0,4 14 0,-3-8-1365,1-4-5461</inkml:trace>
+  <inkml:trace contextRef="#ctx0" brushRef="#br0" timeOffset="931.33">294 3202 24575,'0'4'0,"1"0"0,0 1 0,0-1 0,0 1 0,0-1 0,1 0 0,-1 0 0,1 0 0,0 0 0,1 0 0,2 4 0,35 42 0,-22-29 0,-7-6 0,1 0 0,1-1 0,0-1 0,0 0 0,1 0 0,1-2 0,0 0 0,1 0 0,0-2 0,0 0 0,25 10 0,11 0 0,-32-10 0,1-2 0,-1 0 0,36 6 0,-40-11 0,-11-1 0,-1 0 0,1 0 0,0-1 0,0 1 0,0-1 0,-1 0 0,1-1 0,9-1 0,-13 2 0,1-1 0,0-1 0,-1 1 0,1 0 0,-1 0 0,1 0 0,-1-1 0,0 1 0,1-1 0,-1 1 0,0-1 0,0 0 0,0 1 0,0-1 0,0 0 0,-1 0 0,1 1 0,-1-1 0,1 0 0,-1 0 0,1 0 0,-1 0 0,0 0 0,0 0 0,0 0 0,0-3 0,-1-246 0,-2 100 0,3 108-1365,0 24-5461</inkml:trace>
+</inkml:ink>
+</file>
+
 <file path=word/ink/ink2.xml><?xml version="1.0" encoding="utf-8"?>
 <inkml:ink xmlns:inkml="http://www.w3.org/2003/InkML">
   <inkml:definitions>
@@ -4050,7 +5870,7 @@
   </inkml:definitions>
   <inkml:trace contextRef="#ctx0" brushRef="#br0">454 408 24575,'12'2'0,"0"0"0,-1 0 0,1 1 0,0 1 0,-1 0 0,0 0 0,0 1 0,0 0 0,-1 1 0,0 1 0,17 12 0,-26-18 0,0 0 0,0 1 0,0-1 0,0 0 0,0 1 0,0-1 0,0 1 0,0-1 0,0 1 0,-1-1 0,1 1 0,0 0 0,-1-1 0,0 1 0,1 0 0,-1 0 0,0-1 0,0 1 0,0 0 0,0-1 0,0 1 0,0 0 0,-1 0 0,1-1 0,0 1 0,-1 0 0,-1 2 0,-27 48 0,7-14 0,8 13-1365,12-45-5461</inkml:trace>
   <inkml:trace contextRef="#ctx0" brushRef="#br0" timeOffset="1295.74">1 120 24575,'2'65'0,"-4"67"0,1-126-1365</inkml:trace>
-  <inkml:trace contextRef="#ctx0" brushRef="#br0" timeOffset="1939.18">23 249 24575,'3'0'0,"0"0"0,-1 0 0,1 0 0,0-1 0,0 1 0,0-1 0,-1 1 0,1-1 0,0 0 0,-1 0 0,1 0 0,0 0 0,-1-1 0,1 1 0,-1-1 0,0 1 0,0-1 0,1 0 0,-1 0 0,0 0 0,-1 0 0,1 0 0,0 0 0,-1-1 0,3-3 0,19-23 0,32-29-1365</inkml:trace>
+  <inkml:trace contextRef="#ctx0" brushRef="#br0" timeOffset="1939.17">23 249 24575,'3'0'0,"0"0"0,-1 0 0,1 0 0,0-1 0,0 1 0,0-1 0,-1 1 0,1-1 0,0 0 0,-1 0 0,1 0 0,0 0 0,-1-1 0,1 1 0,-1-1 0,0 1 0,0-1 0,1 0 0,-1 0 0,0 0 0,-1 0 0,1 0 0,0 0 0,-1-1 0,3-3 0,19-23 0,32-29-1365</inkml:trace>
   <inkml:trace contextRef="#ctx0" brushRef="#br0" timeOffset="2500.03">47 242 24575,'1'0'0,"2"0"0,2 0 0,-1 1 0,1 1 0,0 1 0,0 0 0,0 0 0,0 0 0,0 0 0,-1 0 0,0 1 0,1-2 0,1 1 0,0 0 0,1-1 0</inkml:trace>
   <inkml:trace contextRef="#ctx0" brushRef="#br0" timeOffset="3749.87">296 166 24575,'-9'1'0,"-1"-1"0,0 2 0,1-1 0,-1 1 0,1 1 0,-1 0 0,-11 5 0,19-7 0,-1-1 0,1 1 0,0 1 0,-1-1 0,1 0 0,0 0 0,0 1 0,0-1 0,0 1 0,0 0 0,0 0 0,1-1 0,-1 1 0,1 0 0,-1 0 0,1 1 0,0-1 0,-1 0 0,1 0 0,0 1 0,1-1 0,-1 0 0,0 1 0,1-1 0,-1 1 0,1-1 0,0 1 0,0-1 0,0 1 0,0-1 0,0 1 0,0-1 0,2 5 0,0-4 0,1 0 0,0 0 0,0 0 0,0 0 0,1 0 0,-1-1 0,1 0 0,-1 1 0,1-1 0,0-1 0,0 1 0,0 0 0,0-1 0,0 0 0,0 0 0,0 0 0,0-1 0,0 1 0,1-1 0,-1 0 0,7-1 0,-9 0 0,0-1 0,-1 0 0,1 0 0,-1 0 0,0 0 0,1 0 0,-1 0 0,0-1 0,0 1 0,0 0 0,-1 0 0,1-1 0,0-3 0,7-35 0,-9 4-1365,1 30-5461</inkml:trace>
   <inkml:trace contextRef="#ctx0" brushRef="#br0" timeOffset="4278.42">205 0 24575,'2'0'0</inkml:trace>
@@ -4199,6 +6019,62 @@
   </inkml:definitions>
   <inkml:trace contextRef="#ctx0" brushRef="#br0">1 33 24575,'3'-3'0,"0"1"0,0 1 0,1-1 0,-1 0 0,0 1 0,1 0 0,-1-1 0,1 1 0,0 1 0,-1-1 0,1 0 0,5 1 0,-2-1 0,33-6 0,0 3 0,0 1 0,0 2 0,62 7 0,-91-4 0,0 1 0,0 0 0,0 0 0,0 1 0,-1 1 0,11 5 0,11 5 0,-29-13 0,1 1 0,-1-1 0,0 1 0,-1-1 0,1 1 0,0 0 0,-1 0 0,1 0 0,-1 0 0,0 1 0,0-1 0,0 1 0,-1-1 0,2 5 0,16 54 0,-18-53 0,0 0 0,-1 0 0,0 0 0,-1 0 0,0 0 0,0 0 0,-1 0 0,-3 12 0,2-11 0,1 1 0,0 0 0,0-1 0,0 18 0,3-25 0,0 0 0,-1 0 0,1 0 0,0 0 0,0 0 0,1 0 0,-1 0 0,1-1 0,-1 1 0,1 0 0,0-1 0,0 1 0,0-1 0,0 0 0,0 0 0,1 0 0,-1 0 0,1 0 0,-1 0 0,1 0 0,0-1 0,-1 1 0,5 0 0,9 5 0,0-2 0,0 1 0,17 2 0,-23-6 0,69 1 0,-48-3 0,-29-1 0,-13 1 0,-28 2 0,31-1 0,0 0 0,1-1 0,-1 0 0,0 0 0,1 0 0,-1-1 0,0-1 0,1 1 0,-1-1 0,-12-5 0,18 6 0,0 0 0,1 0 0,-1 0 0,0 0 0,0 0 0,0 0 0,0 0 0,0 1 0,0-1 0,0 1 0,0 0 0,-1-1 0,1 1 0,0 0 0,0 0 0,0 0 0,0 1 0,0-1 0,0 0 0,0 1 0,-1 0 0,1-1 0,1 1 0,-1 0 0,0 0 0,0 0 0,0 0 0,0 0 0,1 1 0,-1-1 0,0 0 0,1 1 0,-1-1 0,1 1 0,0 0 0,-1-1 0,1 1 0,0 0 0,0 0 0,0 0 0,0 0 0,1 0 0,-1 0 0,0 0 0,1 0 0,-1 0 0,1 0 0,0 0 0,0 0 0,0 1 0,0-1 0,0 0 0,1 4 0,6 109 0,-5-106 0,1 0 0,-1 0 0,2 0 0,-1 0 0,1-1 0,0 0 0,7 10 0,13 30 0,-3-6 0,-17-36 0,0 1 0,-1-1 0,0 1 0,0 0 0,2 11 0,-5-15 0,1 0 0,-1 0 0,0 1 0,0-1 0,0 0 0,-1 0 0,1 1 0,-1-1 0,0 0 0,0 0 0,0 0 0,0 0 0,0 0 0,-1 0 0,1 0 0,-4 4 0,1-1 0,0-1 0,-1 1 0,1-1 0,-1 0 0,-1 0 0,1 0 0,-1-1 0,1 0 0,-1 0 0,0 0 0,-1-1 0,1 0 0,-1 0 0,1-1 0,-1 0 0,0 0 0,0 0 0,-13 1 0,-3 2 0,-13 5 0,24-6 0,0-1 0,0 0 0,0-1 0,0 0 0,-15 0 0,-164-3-1365,186 1-5461</inkml:trace>
   <inkml:trace contextRef="#ctx0" brushRef="#br0" timeOffset="1569.96">896 242 24575,'104'-13'0,"9"11"0,92 4 0,-202-2 0,0 1 0,0-1 0,-1 1 0,1-1 0,0 1 0,0 0 0,-1 0 0,1 1 0,-1-1 0,1 0 0,-1 1 0,1 0 0,3 3 0,5 3 0</inkml:trace>
+</inkml:ink>
+</file>
+
+<file path=word/ink/ink8.xml><?xml version="1.0" encoding="utf-8"?>
+<inkml:ink xmlns:inkml="http://www.w3.org/2003/InkML">
+  <inkml:definitions>
+    <inkml:context xml:id="ctx0">
+      <inkml:inkSource xml:id="inkSrc0">
+        <inkml:traceFormat>
+          <inkml:channel name="X" type="integer" min="-2.14748E9" max="2.14748E9" units="cm"/>
+          <inkml:channel name="Y" type="integer" min="-2.14748E9" max="2.14748E9" units="cm"/>
+          <inkml:channel name="F" type="integer" max="32767" units="dev"/>
+        </inkml:traceFormat>
+        <inkml:channelProperties>
+          <inkml:channelProperty channel="X" name="resolution" value="1000" units="1/cm"/>
+          <inkml:channelProperty channel="Y" name="resolution" value="1000" units="1/cm"/>
+          <inkml:channelProperty channel="F" name="resolution" value="0" units="1/dev"/>
+        </inkml:channelProperties>
+      </inkml:inkSource>
+      <inkml:timestamp xml:id="ts0" timeString="2024-10-08T15:15:49.298"/>
+    </inkml:context>
+    <inkml:brush xml:id="br0">
+      <inkml:brushProperty name="width" value="0.035" units="cm"/>
+      <inkml:brushProperty name="height" value="0.035" units="cm"/>
+    </inkml:brush>
+  </inkml:definitions>
+  <inkml:trace contextRef="#ctx0" brushRef="#br0">690 1 24575,'-2'4'0,"0"1"0,0-1 0,0 0 0,0 0 0,-1 0 0,1 0 0,-1 0 0,0-1 0,0 1 0,0-1 0,-1 0 0,-6 5 0,-8 10 0,-29 39 0,-54 60 0,78-91 0,1 1 0,-22 35 0,30-38 0,-19 41 0,3-2 0,-81 154 0,97-184 0,1 1 0,-14 62 0,-9 26 0,22-88 0,5-13 0,1 0 0,0 1 0,2 0 0,0 0 0,2 0 0,-4 42 0,6-34 0,-2 0 0,0-1 0,-12 37 0,8-37 0,2 0 0,1 0 0,-3 47 0,10 1010 0,-1-1063 0,1 0 0,11 40 0,-3-13 0,-3-12 0,1-1 0,14 38 0,-15-58 0,-1 0 0,2-1 0,0 0 0,1-1 0,0 1 0,19 21 0,2-7 0,41 34 0,-19-19 0,-12-2 0,-31-32 0,1-1 0,0 1 0,1-2 0,15 12 0,4 1 0,-2 0 0,0 2 0,-1 2 0,26 31 0,-37-41 0,1-1 0,27 20 0,3 2 0,-37-29 0,0-1 0,1 0 0,-1 0 0,1-1 0,1-1 0,-1 0 0,1 0 0,0-2 0,0 1 0,0-1 0,22 2 0,9-2 0,1-1 0,46-6 0,1 1 0,-52 3 0,-3 1 0,0-1 0,-1-3 0,68-11 0,-84 10-455,1 0 0,35 0 0,-33 4-6371</inkml:trace>
+  <inkml:trace contextRef="#ctx0" brushRef="#br0" timeOffset="786.58">1349 3333 24575,'17'1'0,"0"1"0,0 0 0,1 2 0,-2 0 0,1 0 0,0 2 0,25 12 0,11 3 0,25 0 0,-60-18 0,0 1 0,0 1 0,0 1 0,-1 0 0,0 1 0,17 10 0,-30-14 0,0 0 0,-1-1 0,1 2 0,-1-1 0,0 0 0,0 1 0,0 0 0,0-1 0,-1 1 0,1 0 0,-1 0 0,0 1 0,0-1 0,0 0 0,-1 1 0,0-1 0,0 1 0,0-1 0,0 1 0,-1 0 0,1-1 0,-1 1 0,0 0 0,-1-1 0,1 1 0,-1 0 0,0-1 0,-3 9 0,0-1 0,0 0 0,0 0 0,-1-1 0,-1 1 0,0-1 0,-1-1 0,0 1 0,0-1 0,-1 0 0,0-1 0,-1 0 0,0 0 0,-17 11 0,-3 1 0,-1-2 0,-1-1 0,-50 21 0,46-25 0,25-11 0,0 1 0,0 0 0,0 1 0,1 0 0,0 1 0,0 0 0,-12 9 0,8-3-1365,0-1-5461</inkml:trace>
+</inkml:ink>
+</file>
+
+<file path=word/ink/ink9.xml><?xml version="1.0" encoding="utf-8"?>
+<inkml:ink xmlns:inkml="http://www.w3.org/2003/InkML">
+  <inkml:definitions>
+    <inkml:context xml:id="ctx0">
+      <inkml:inkSource xml:id="inkSrc0">
+        <inkml:traceFormat>
+          <inkml:channel name="X" type="integer" min="-2.14748E9" max="2.14748E9" units="cm"/>
+          <inkml:channel name="Y" type="integer" min="-2.14748E9" max="2.14748E9" units="cm"/>
+          <inkml:channel name="F" type="integer" max="32767" units="dev"/>
+        </inkml:traceFormat>
+        <inkml:channelProperties>
+          <inkml:channelProperty channel="X" name="resolution" value="1000" units="1/cm"/>
+          <inkml:channelProperty channel="Y" name="resolution" value="1000" units="1/cm"/>
+          <inkml:channelProperty channel="F" name="resolution" value="0" units="1/dev"/>
+        </inkml:channelProperties>
+      </inkml:inkSource>
+      <inkml:timestamp xml:id="ts0" timeString="2024-10-08T15:16:52.409"/>
+    </inkml:context>
+    <inkml:brush xml:id="br0">
+      <inkml:brushProperty name="width" value="0.035" units="cm"/>
+      <inkml:brushProperty name="height" value="0.035" units="cm"/>
+    </inkml:brush>
+  </inkml:definitions>
+  <inkml:trace contextRef="#ctx0" brushRef="#br0">288 1490 24575,'-2'-19'0,"0"1"0,-1-1 0,-1 1 0,-1 0 0,-1 1 0,0-1 0,-1 1 0,-1 0 0,-15-24 0,15 27 0,4 3 0,0 0 0,0 0 0,1 0 0,0-1 0,-1-18 0,2 16 0,0 0 0,-2-1 0,-5-15 0,-1 1 0,2 0 0,0 0 0,2-1 0,2 0 0,0 0 0,2-60 0,1 71 0,-1-1 0,-6-30 0,3 29 0,2 0 0,-1-24 0,3 12 0,1 13 0,0 0 0,4-39 0,-2 52 0,-1 1 0,1-1 0,0 1 0,0 0 0,1 0 0,0 0 0,0 0 0,0 0 0,1 1 0,0-1 0,0 1 0,0 0 0,6-4 0,15-12 0,2 1 0,0 1 0,45-22 0,-19 10 0,116-61 0,-120 64 0,61-26 0,-79 40 0,-8 5 0,0 1 0,0 1 0,30-5 0,-34 8 0,1 0 0,0-1 0,-1-2 0,0 1 0,31-17 0,-41 18 0,1 2 0,0-1 0,0 1 0,0 1 0,0 0 0,1 0 0,-1 1 0,1 0 0,-1 1 0,13 1 0,55-6 0,-15-9-1365,-49 7-5461</inkml:trace>
+  <inkml:trace contextRef="#ctx0" brushRef="#br0" timeOffset="1709.6">1 1375 24575,'6'1'0,"1"1"0,-1-1 0,1 1 0,-1 0 0,0 0 0,0 0 0,0 1 0,9 6 0,31 11 0,-29-15 0,0 1 0,0 1 0,-1 1 0,25 14 0,-8 6 0,-30-24 0,1 0 0,0 0 0,1 0 0,-1-1 0,1 1 0,0-1 0,0 0 0,0 0 0,0-1 0,0 0 0,0 0 0,1 0 0,7 2 0,-11-5 0,-1 1 0,1 0 0,-1-1 0,1 1 0,-1-1 0,1 1 0,-1-1 0,0 0 0,1 1 0,-1-1 0,0 0 0,0 0 0,0 0 0,1 0 0,-1 0 0,0 0 0,0 0 0,0-1 0,-1 1 0,1 0 0,0 0 0,0-1 0,-1 1 0,1-1 0,-1 1 0,1 0 0,-1-1 0,1 1 0,-1-1 0,0 1 0,0-1 0,0 1 0,0-4 0,0-60 0,0 53 0,-3-147-1365,3 140-5461</inkml:trace>
 </inkml:ink>
 </file>
 

--- a/töri/Az ipari forradalom Magyarországon, A dualizmus gazdasága.docx
+++ b/töri/Az ipari forradalom Magyarországon, A dualizmus gazdasága.docx
@@ -4112,6 +4112,1675 @@
         <w:t xml:space="preserve">Budapest központú </w:t>
       </w:r>
     </w:p>
+    <w:p>
+      <w:pPr>
+        <w:tabs>
+          <w:tab w:val="left" w:pos="450"/>
+          <w:tab w:val="left" w:pos="720"/>
+          <w:tab w:val="left" w:pos="1260"/>
+          <w:tab w:val="left" w:pos="1710"/>
+          <w:tab w:val="left" w:pos="3150"/>
+          <w:tab w:val="left" w:pos="3870"/>
+          <w:tab w:val="left" w:pos="4230"/>
+          <w:tab w:val="left" w:pos="4680"/>
+        </w:tabs>
+        <w:spacing w:after="0"/>
+      </w:pPr>
+    </w:p>
+    <w:p>
+      <w:pPr>
+        <w:tabs>
+          <w:tab w:val="left" w:pos="450"/>
+          <w:tab w:val="left" w:pos="720"/>
+          <w:tab w:val="left" w:pos="1260"/>
+          <w:tab w:val="left" w:pos="1710"/>
+          <w:tab w:val="left" w:pos="3150"/>
+          <w:tab w:val="left" w:pos="3870"/>
+          <w:tab w:val="left" w:pos="4230"/>
+          <w:tab w:val="left" w:pos="4680"/>
+        </w:tabs>
+        <w:spacing w:after="0"/>
+      </w:pPr>
+    </w:p>
+    <w:p>
+      <w:pPr>
+        <w:tabs>
+          <w:tab w:val="left" w:pos="450"/>
+          <w:tab w:val="left" w:pos="720"/>
+          <w:tab w:val="left" w:pos="1260"/>
+          <w:tab w:val="left" w:pos="1710"/>
+          <w:tab w:val="left" w:pos="3150"/>
+          <w:tab w:val="left" w:pos="3870"/>
+          <w:tab w:val="left" w:pos="4230"/>
+          <w:tab w:val="left" w:pos="4680"/>
+        </w:tabs>
+        <w:spacing w:after="0"/>
+      </w:pPr>
+    </w:p>
+    <w:p>
+      <w:pPr>
+        <w:tabs>
+          <w:tab w:val="left" w:pos="450"/>
+          <w:tab w:val="left" w:pos="720"/>
+          <w:tab w:val="left" w:pos="1260"/>
+          <w:tab w:val="left" w:pos="1710"/>
+          <w:tab w:val="left" w:pos="3150"/>
+          <w:tab w:val="left" w:pos="3870"/>
+          <w:tab w:val="left" w:pos="4230"/>
+          <w:tab w:val="left" w:pos="4680"/>
+        </w:tabs>
+        <w:spacing w:after="0"/>
+        <w:rPr>
+          <w:b/>
+          <w:bCs/>
+          <w:sz w:val="32"/>
+          <w:szCs w:val="32"/>
+        </w:rPr>
+      </w:pPr>
+      <w:r>
+        <w:rPr>
+          <w:b/>
+          <w:bCs/>
+          <w:noProof/>
+        </w:rPr>
+        <w:lastRenderedPageBreak/>
+        <mc:AlternateContent>
+          <mc:Choice Requires="wps">
+            <w:drawing>
+              <wp:anchor distT="0" distB="0" distL="114300" distR="114300" simplePos="0" relativeHeight="251725824" behindDoc="0" locked="0" layoutInCell="1" allowOverlap="1" wp14:anchorId="11D83D0D" wp14:editId="2557C0BD">
+                <wp:simplePos x="0" y="0"/>
+                <wp:positionH relativeFrom="column">
+                  <wp:posOffset>619125</wp:posOffset>
+                </wp:positionH>
+                <wp:positionV relativeFrom="paragraph">
+                  <wp:posOffset>267335</wp:posOffset>
+                </wp:positionV>
+                <wp:extent cx="0" cy="215448"/>
+                <wp:effectExtent l="76200" t="0" r="57150" b="51435"/>
+                <wp:wrapNone/>
+                <wp:docPr id="1001297849" name="Egyenes összekötő nyíllal 30"/>
+                <wp:cNvGraphicFramePr/>
+                <a:graphic xmlns:a="http://schemas.openxmlformats.org/drawingml/2006/main">
+                  <a:graphicData uri="http://schemas.microsoft.com/office/word/2010/wordprocessingShape">
+                    <wps:wsp>
+                      <wps:cNvCnPr/>
+                      <wps:spPr>
+                        <a:xfrm>
+                          <a:off x="0" y="0"/>
+                          <a:ext cx="0" cy="215448"/>
+                        </a:xfrm>
+                        <a:prstGeom prst="straightConnector1">
+                          <a:avLst/>
+                        </a:prstGeom>
+                        <a:ln>
+                          <a:tailEnd type="triangle"/>
+                        </a:ln>
+                      </wps:spPr>
+                      <wps:style>
+                        <a:lnRef idx="1">
+                          <a:schemeClr val="dk1"/>
+                        </a:lnRef>
+                        <a:fillRef idx="0">
+                          <a:schemeClr val="dk1"/>
+                        </a:fillRef>
+                        <a:effectRef idx="0">
+                          <a:schemeClr val="dk1"/>
+                        </a:effectRef>
+                        <a:fontRef idx="minor">
+                          <a:schemeClr val="tx1"/>
+                        </a:fontRef>
+                      </wps:style>
+                      <wps:bodyPr/>
+                    </wps:wsp>
+                  </a:graphicData>
+                </a:graphic>
+              </wp:anchor>
+            </w:drawing>
+          </mc:Choice>
+          <mc:Fallback>
+            <w:pict>
+              <v:shapetype w14:anchorId="6EC94D33" id="_x0000_t32" coordsize="21600,21600" o:spt="32" o:oned="t" path="m,l21600,21600e" filled="f">
+                <v:path arrowok="t" fillok="f" o:connecttype="none"/>
+                <o:lock v:ext="edit" shapetype="t"/>
+              </v:shapetype>
+              <v:shape id="Egyenes összekötő nyíllal 30" o:spid="_x0000_s1026" type="#_x0000_t32" style="position:absolute;margin-left:48.75pt;margin-top:21.05pt;width:0;height:16.95pt;z-index:251725824;visibility:visible;mso-wrap-style:square;mso-wrap-distance-left:9pt;mso-wrap-distance-top:0;mso-wrap-distance-right:9pt;mso-wrap-distance-bottom:0;mso-position-horizontal:absolute;mso-position-horizontal-relative:text;mso-position-vertical:absolute;mso-position-vertical-relative:text" o:gfxdata="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" strokecolor="black [3200]" strokeweight=".5pt">
+                <v:stroke endarrow="block" joinstyle="miter"/>
+              </v:shape>
+            </w:pict>
+          </mc:Fallback>
+        </mc:AlternateContent>
+      </w:r>
+      <w:r>
+        <w:rPr>
+          <w:b/>
+          <w:bCs/>
+          <w:sz w:val="32"/>
+          <w:szCs w:val="32"/>
+        </w:rPr>
+        <w:t xml:space="preserve">VI. Hitelszervezetek fejlődése </w:t>
+      </w:r>
+    </w:p>
+    <w:p>
+      <w:pPr>
+        <w:tabs>
+          <w:tab w:val="left" w:pos="450"/>
+          <w:tab w:val="left" w:pos="720"/>
+          <w:tab w:val="left" w:pos="1260"/>
+          <w:tab w:val="left" w:pos="1710"/>
+          <w:tab w:val="left" w:pos="3150"/>
+          <w:tab w:val="left" w:pos="3870"/>
+          <w:tab w:val="left" w:pos="4230"/>
+          <w:tab w:val="left" w:pos="4680"/>
+        </w:tabs>
+        <w:spacing w:after="0"/>
+      </w:pPr>
+    </w:p>
+    <w:p>
+      <w:pPr>
+        <w:tabs>
+          <w:tab w:val="left" w:pos="450"/>
+          <w:tab w:val="left" w:pos="720"/>
+          <w:tab w:val="left" w:pos="1260"/>
+          <w:tab w:val="left" w:pos="1710"/>
+          <w:tab w:val="left" w:pos="3150"/>
+          <w:tab w:val="left" w:pos="3870"/>
+          <w:tab w:val="left" w:pos="4230"/>
+          <w:tab w:val="left" w:pos="4680"/>
+        </w:tabs>
+        <w:spacing w:after="0"/>
+      </w:pPr>
+      <w:r>
+        <w:t xml:space="preserve">alapvető a gazdaság fejlődéséhez </w:t>
+      </w:r>
+    </w:p>
+    <w:p>
+      <w:pPr>
+        <w:tabs>
+          <w:tab w:val="left" w:pos="450"/>
+          <w:tab w:val="left" w:pos="720"/>
+          <w:tab w:val="left" w:pos="1260"/>
+          <w:tab w:val="left" w:pos="1710"/>
+          <w:tab w:val="left" w:pos="3150"/>
+          <w:tab w:val="left" w:pos="3870"/>
+          <w:tab w:val="left" w:pos="4230"/>
+          <w:tab w:val="left" w:pos="4680"/>
+        </w:tabs>
+        <w:spacing w:after="0"/>
+      </w:pPr>
+      <w:r>
+        <w:rPr>
+          <w:noProof/>
+        </w:rPr>
+        <mc:AlternateContent>
+          <mc:Choice Requires="wps">
+            <w:drawing>
+              <wp:anchor distT="0" distB="0" distL="114300" distR="114300" simplePos="0" relativeHeight="251727872" behindDoc="0" locked="0" layoutInCell="1" allowOverlap="1" wp14:anchorId="4DDC6B47" wp14:editId="48B58520">
+                <wp:simplePos x="0" y="0"/>
+                <wp:positionH relativeFrom="column">
+                  <wp:posOffset>819045</wp:posOffset>
+                </wp:positionH>
+                <wp:positionV relativeFrom="paragraph">
+                  <wp:posOffset>100330</wp:posOffset>
+                </wp:positionV>
+                <wp:extent cx="2274313" cy="0"/>
+                <wp:effectExtent l="0" t="76200" r="12065" b="95250"/>
+                <wp:wrapNone/>
+                <wp:docPr id="1992487295" name="Egyenes összekötő nyíllal 20"/>
+                <wp:cNvGraphicFramePr/>
+                <a:graphic xmlns:a="http://schemas.openxmlformats.org/drawingml/2006/main">
+                  <a:graphicData uri="http://schemas.microsoft.com/office/word/2010/wordprocessingShape">
+                    <wps:wsp>
+                      <wps:cNvCnPr/>
+                      <wps:spPr>
+                        <a:xfrm>
+                          <a:off x="0" y="0"/>
+                          <a:ext cx="2274313" cy="0"/>
+                        </a:xfrm>
+                        <a:prstGeom prst="straightConnector1">
+                          <a:avLst/>
+                        </a:prstGeom>
+                        <a:ln>
+                          <a:tailEnd type="triangle"/>
+                        </a:ln>
+                      </wps:spPr>
+                      <wps:style>
+                        <a:lnRef idx="1">
+                          <a:schemeClr val="dk1"/>
+                        </a:lnRef>
+                        <a:fillRef idx="0">
+                          <a:schemeClr val="dk1"/>
+                        </a:fillRef>
+                        <a:effectRef idx="0">
+                          <a:schemeClr val="dk1"/>
+                        </a:effectRef>
+                        <a:fontRef idx="minor">
+                          <a:schemeClr val="tx1"/>
+                        </a:fontRef>
+                      </wps:style>
+                      <wps:bodyPr/>
+                    </wps:wsp>
+                  </a:graphicData>
+                </a:graphic>
+              </wp:anchor>
+            </w:drawing>
+          </mc:Choice>
+          <mc:Fallback>
+            <w:pict>
+              <v:shape w14:anchorId="4E87C569" id="Egyenes összekötő nyíllal 20" o:spid="_x0000_s1026" type="#_x0000_t32" style="position:absolute;margin-left:64.5pt;margin-top:7.9pt;width:179.1pt;height:0;z-index:251727872;visibility:visible;mso-wrap-style:square;mso-wrap-distance-left:9pt;mso-wrap-distance-top:0;mso-wrap-distance-right:9pt;mso-wrap-distance-bottom:0;mso-position-horizontal:absolute;mso-position-horizontal-relative:text;mso-position-vertical:absolute;mso-position-vertical-relative:text" o:gfxdata="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" strokecolor="black [3200]" strokeweight=".5pt">
+                <v:stroke endarrow="block" joinstyle="miter"/>
+              </v:shape>
+            </w:pict>
+          </mc:Fallback>
+        </mc:AlternateContent>
+      </w:r>
+      <w:r>
+        <w:rPr>
+          <w:noProof/>
+        </w:rPr>
+        <mc:AlternateContent>
+          <mc:Choice Requires="wps">
+            <w:drawing>
+              <wp:anchor distT="0" distB="0" distL="114300" distR="114300" simplePos="0" relativeHeight="251726848" behindDoc="0" locked="0" layoutInCell="1" allowOverlap="1" wp14:anchorId="78279DBB" wp14:editId="21DFFDCD">
+                <wp:simplePos x="0" y="0"/>
+                <wp:positionH relativeFrom="column">
+                  <wp:posOffset>126801</wp:posOffset>
+                </wp:positionH>
+                <wp:positionV relativeFrom="paragraph">
+                  <wp:posOffset>119466</wp:posOffset>
+                </wp:positionV>
+                <wp:extent cx="123416" cy="409516"/>
+                <wp:effectExtent l="0" t="38100" r="67310" b="29210"/>
+                <wp:wrapNone/>
+                <wp:docPr id="18057863" name="Egyenes összekötő nyíllal 19"/>
+                <wp:cNvGraphicFramePr/>
+                <a:graphic xmlns:a="http://schemas.openxmlformats.org/drawingml/2006/main">
+                  <a:graphicData uri="http://schemas.microsoft.com/office/word/2010/wordprocessingShape">
+                    <wps:wsp>
+                      <wps:cNvCnPr/>
+                      <wps:spPr>
+                        <a:xfrm flipV="1">
+                          <a:off x="0" y="0"/>
+                          <a:ext cx="123416" cy="409516"/>
+                        </a:xfrm>
+                        <a:prstGeom prst="straightConnector1">
+                          <a:avLst/>
+                        </a:prstGeom>
+                        <a:ln>
+                          <a:tailEnd type="triangle"/>
+                        </a:ln>
+                      </wps:spPr>
+                      <wps:style>
+                        <a:lnRef idx="1">
+                          <a:schemeClr val="dk1"/>
+                        </a:lnRef>
+                        <a:fillRef idx="0">
+                          <a:schemeClr val="dk1"/>
+                        </a:fillRef>
+                        <a:effectRef idx="0">
+                          <a:schemeClr val="dk1"/>
+                        </a:effectRef>
+                        <a:fontRef idx="minor">
+                          <a:schemeClr val="tx1"/>
+                        </a:fontRef>
+                      </wps:style>
+                      <wps:bodyPr/>
+                    </wps:wsp>
+                  </a:graphicData>
+                </a:graphic>
+              </wp:anchor>
+            </w:drawing>
+          </mc:Choice>
+          <mc:Fallback>
+            <w:pict>
+              <v:shape w14:anchorId="36959A8F" id="Egyenes összekötő nyíllal 19" o:spid="_x0000_s1026" type="#_x0000_t32" style="position:absolute;margin-left:10pt;margin-top:9.4pt;width:9.7pt;height:32.25pt;flip:y;z-index:251726848;visibility:visible;mso-wrap-style:square;mso-wrap-distance-left:9pt;mso-wrap-distance-top:0;mso-wrap-distance-right:9pt;mso-wrap-distance-bottom:0;mso-position-horizontal:absolute;mso-position-horizontal-relative:text;mso-position-vertical:absolute;mso-position-vertical-relative:text" o:gfxdata="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" strokecolor="black [3200]" strokeweight=".5pt">
+                <v:stroke endarrow="block" joinstyle="miter"/>
+              </v:shape>
+            </w:pict>
+          </mc:Fallback>
+        </mc:AlternateContent>
+      </w:r>
+      <w:r>
+        <w:tab/>
+        <w:t xml:space="preserve">BANKOK </w:t>
+      </w:r>
+      <w:r>
+        <w:tab/>
+      </w:r>
+      <w:r>
+        <w:tab/>
+      </w:r>
+      <w:r>
+        <w:tab/>
+      </w:r>
+      <w:r>
+        <w:tab/>
+      </w:r>
+      <w:r>
+        <w:tab/>
+      </w:r>
+      <w:r>
+        <w:tab/>
+      </w:r>
+      <w:r>
+        <w:tab/>
+        <w:t xml:space="preserve">Hitel a beruházóknak </w:t>
+      </w:r>
+    </w:p>
+    <w:p>
+      <w:pPr>
+        <w:tabs>
+          <w:tab w:val="left" w:pos="450"/>
+          <w:tab w:val="left" w:pos="720"/>
+          <w:tab w:val="left" w:pos="1260"/>
+          <w:tab w:val="left" w:pos="1710"/>
+          <w:tab w:val="left" w:pos="3150"/>
+          <w:tab w:val="left" w:pos="3870"/>
+          <w:tab w:val="left" w:pos="4230"/>
+          <w:tab w:val="left" w:pos="4680"/>
+        </w:tabs>
+        <w:spacing w:after="0"/>
+      </w:pPr>
+      <w:r>
+        <w:tab/>
+        <w:t xml:space="preserve">tőke </w:t>
+      </w:r>
+    </w:p>
+    <w:p>
+      <w:pPr>
+        <w:tabs>
+          <w:tab w:val="left" w:pos="450"/>
+          <w:tab w:val="left" w:pos="720"/>
+          <w:tab w:val="left" w:pos="1260"/>
+          <w:tab w:val="left" w:pos="1710"/>
+          <w:tab w:val="left" w:pos="3150"/>
+          <w:tab w:val="left" w:pos="3870"/>
+          <w:tab w:val="left" w:pos="4230"/>
+          <w:tab w:val="left" w:pos="4680"/>
+        </w:tabs>
+        <w:spacing w:after="0"/>
+      </w:pPr>
+      <w:r>
+        <w:tab/>
+      </w:r>
+      <w:r>
+        <w:tab/>
+      </w:r>
+      <w:r>
+        <w:tab/>
+      </w:r>
+      <w:r>
+        <w:tab/>
+      </w:r>
+      <w:r>
+        <w:tab/>
+      </w:r>
+      <w:r>
+        <w:tab/>
+      </w:r>
+      <w:r>
+        <w:tab/>
+      </w:r>
+      <w:r>
+        <w:tab/>
+      </w:r>
+      <w:r>
+        <w:tab/>
+        <w:t xml:space="preserve">reformkori </w:t>
+      </w:r>
+      <w:r>
+        <w:t>alapítású</w:t>
+      </w:r>
+      <w:r>
+        <w:t xml:space="preserve"> bankok – kisbankok </w:t>
+      </w:r>
+    </w:p>
+    <w:p>
+      <w:pPr>
+        <w:tabs>
+          <w:tab w:val="left" w:pos="450"/>
+          <w:tab w:val="left" w:pos="720"/>
+          <w:tab w:val="left" w:pos="1260"/>
+          <w:tab w:val="left" w:pos="1710"/>
+          <w:tab w:val="left" w:pos="3150"/>
+          <w:tab w:val="left" w:pos="3870"/>
+          <w:tab w:val="left" w:pos="4230"/>
+          <w:tab w:val="left" w:pos="4680"/>
+        </w:tabs>
+        <w:spacing w:after="0"/>
+      </w:pPr>
+      <w:r>
+        <w:rPr>
+          <w:noProof/>
+        </w:rPr>
+        <mc:AlternateContent>
+          <mc:Choice Requires="wps">
+            <w:drawing>
+              <wp:anchor distT="0" distB="0" distL="114300" distR="114300" simplePos="0" relativeHeight="251728896" behindDoc="0" locked="0" layoutInCell="1" allowOverlap="1" wp14:anchorId="2ACCB924" wp14:editId="1446B37A">
+                <wp:simplePos x="0" y="0"/>
+                <wp:positionH relativeFrom="column">
+                  <wp:posOffset>3335616</wp:posOffset>
+                </wp:positionH>
+                <wp:positionV relativeFrom="paragraph">
+                  <wp:posOffset>10191</wp:posOffset>
+                </wp:positionV>
+                <wp:extent cx="0" cy="555372"/>
+                <wp:effectExtent l="76200" t="0" r="57150" b="54610"/>
+                <wp:wrapNone/>
+                <wp:docPr id="2026885466" name="Egyenes összekötő nyíllal 21"/>
+                <wp:cNvGraphicFramePr/>
+                <a:graphic xmlns:a="http://schemas.openxmlformats.org/drawingml/2006/main">
+                  <a:graphicData uri="http://schemas.microsoft.com/office/word/2010/wordprocessingShape">
+                    <wps:wsp>
+                      <wps:cNvCnPr/>
+                      <wps:spPr>
+                        <a:xfrm>
+                          <a:off x="0" y="0"/>
+                          <a:ext cx="0" cy="555372"/>
+                        </a:xfrm>
+                        <a:prstGeom prst="straightConnector1">
+                          <a:avLst/>
+                        </a:prstGeom>
+                        <a:ln>
+                          <a:tailEnd type="triangle"/>
+                        </a:ln>
+                      </wps:spPr>
+                      <wps:style>
+                        <a:lnRef idx="1">
+                          <a:schemeClr val="dk1"/>
+                        </a:lnRef>
+                        <a:fillRef idx="0">
+                          <a:schemeClr val="dk1"/>
+                        </a:fillRef>
+                        <a:effectRef idx="0">
+                          <a:schemeClr val="dk1"/>
+                        </a:effectRef>
+                        <a:fontRef idx="minor">
+                          <a:schemeClr val="tx1"/>
+                        </a:fontRef>
+                      </wps:style>
+                      <wps:bodyPr/>
+                    </wps:wsp>
+                  </a:graphicData>
+                </a:graphic>
+              </wp:anchor>
+            </w:drawing>
+          </mc:Choice>
+          <mc:Fallback>
+            <w:pict>
+              <v:shape w14:anchorId="7540F1D8" id="Egyenes összekötő nyíllal 21" o:spid="_x0000_s1026" type="#_x0000_t32" style="position:absolute;margin-left:262.65pt;margin-top:.8pt;width:0;height:43.75pt;z-index:251728896;visibility:visible;mso-wrap-style:square;mso-wrap-distance-left:9pt;mso-wrap-distance-top:0;mso-wrap-distance-right:9pt;mso-wrap-distance-bottom:0;mso-position-horizontal:absolute;mso-position-horizontal-relative:text;mso-position-vertical:absolute;mso-position-vertical-relative:text" o:gfxdata="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" strokecolor="black [3200]" strokeweight=".5pt">
+                <v:stroke endarrow="block" joinstyle="miter"/>
+              </v:shape>
+            </w:pict>
+          </mc:Fallback>
+        </mc:AlternateContent>
+      </w:r>
+      <w:r>
+        <w:t xml:space="preserve">összegyűjtik a befektetőket: külföldi, hazai </w:t>
+      </w:r>
+      <w:r>
+        <w:tab/>
+      </w:r>
+      <w:r>
+        <w:tab/>
+      </w:r>
+      <w:r>
+        <w:tab/>
+      </w:r>
+      <w:r>
+        <w:tab/>
+      </w:r>
+      <w:r>
+        <w:tab/>
+        <w:t>- Pesti Magyar Kereskedelmi Bank</w:t>
+      </w:r>
+    </w:p>
+    <w:p>
+      <w:pPr>
+        <w:tabs>
+          <w:tab w:val="left" w:pos="450"/>
+          <w:tab w:val="left" w:pos="720"/>
+          <w:tab w:val="left" w:pos="1260"/>
+          <w:tab w:val="left" w:pos="1710"/>
+          <w:tab w:val="left" w:pos="3150"/>
+          <w:tab w:val="left" w:pos="3870"/>
+          <w:tab w:val="left" w:pos="4230"/>
+          <w:tab w:val="left" w:pos="4680"/>
+        </w:tabs>
+        <w:spacing w:after="0"/>
+      </w:pPr>
+      <w:r>
+        <w:tab/>
+      </w:r>
+      <w:r>
+        <w:tab/>
+      </w:r>
+      <w:r>
+        <w:tab/>
+      </w:r>
+      <w:r>
+        <w:tab/>
+      </w:r>
+      <w:r>
+        <w:tab/>
+      </w:r>
+      <w:r>
+        <w:tab/>
+      </w:r>
+      <w:r>
+        <w:tab/>
+      </w:r>
+      <w:r>
+        <w:tab/>
+      </w:r>
+      <w:r>
+        <w:tab/>
+      </w:r>
+      <w:r>
+        <w:tab/>
+        <w:t xml:space="preserve">- Pesti Hazai Első Takarékpénztár </w:t>
+      </w:r>
+    </w:p>
+    <w:p>
+      <w:pPr>
+        <w:tabs>
+          <w:tab w:val="left" w:pos="450"/>
+          <w:tab w:val="left" w:pos="720"/>
+          <w:tab w:val="left" w:pos="1260"/>
+          <w:tab w:val="left" w:pos="1710"/>
+          <w:tab w:val="left" w:pos="3150"/>
+          <w:tab w:val="left" w:pos="3870"/>
+          <w:tab w:val="left" w:pos="4230"/>
+          <w:tab w:val="left" w:pos="4680"/>
+        </w:tabs>
+        <w:spacing w:after="0"/>
+      </w:pPr>
+    </w:p>
+    <w:p>
+      <w:pPr>
+        <w:tabs>
+          <w:tab w:val="left" w:pos="450"/>
+          <w:tab w:val="left" w:pos="720"/>
+          <w:tab w:val="left" w:pos="1260"/>
+          <w:tab w:val="left" w:pos="1710"/>
+          <w:tab w:val="left" w:pos="3150"/>
+          <w:tab w:val="left" w:pos="3870"/>
+          <w:tab w:val="left" w:pos="4230"/>
+          <w:tab w:val="left" w:pos="4680"/>
+        </w:tabs>
+        <w:spacing w:after="0"/>
+      </w:pPr>
+      <w:r>
+        <w:tab/>
+      </w:r>
+      <w:r>
+        <w:tab/>
+      </w:r>
+      <w:r>
+        <w:tab/>
+      </w:r>
+      <w:r>
+        <w:tab/>
+      </w:r>
+      <w:r>
+        <w:tab/>
+      </w:r>
+      <w:r>
+        <w:tab/>
+      </w:r>
+      <w:r>
+        <w:tab/>
+        <w:t xml:space="preserve">dualizmus – nagybankok létrejötte </w:t>
+      </w:r>
+      <w:r>
+        <w:sym w:font="Wingdings" w:char="F0E0"/>
+      </w:r>
+      <w:r>
+        <w:t xml:space="preserve"> külföldi tőke</w:t>
+      </w:r>
+    </w:p>
+    <w:p>
+      <w:pPr>
+        <w:tabs>
+          <w:tab w:val="left" w:pos="450"/>
+          <w:tab w:val="left" w:pos="720"/>
+          <w:tab w:val="left" w:pos="1260"/>
+          <w:tab w:val="left" w:pos="1710"/>
+          <w:tab w:val="left" w:pos="3150"/>
+          <w:tab w:val="left" w:pos="3870"/>
+          <w:tab w:val="left" w:pos="4230"/>
+          <w:tab w:val="left" w:pos="4680"/>
+        </w:tabs>
+        <w:spacing w:after="0"/>
+      </w:pPr>
+      <w:r>
+        <w:tab/>
+      </w:r>
+      <w:r>
+        <w:tab/>
+      </w:r>
+      <w:r>
+        <w:tab/>
+      </w:r>
+      <w:r>
+        <w:tab/>
+      </w:r>
+      <w:r>
+        <w:tab/>
+      </w:r>
+      <w:r>
+        <w:tab/>
+      </w:r>
+      <w:r>
+        <w:tab/>
+      </w:r>
+      <w:r>
+        <w:tab/>
+      </w:r>
+      <w:r>
+        <w:tab/>
+        <w:t xml:space="preserve">- Magyar Földhitelintézet </w:t>
+      </w:r>
+    </w:p>
+    <w:p>
+      <w:pPr>
+        <w:tabs>
+          <w:tab w:val="left" w:pos="450"/>
+          <w:tab w:val="left" w:pos="720"/>
+          <w:tab w:val="left" w:pos="1260"/>
+          <w:tab w:val="left" w:pos="1710"/>
+          <w:tab w:val="left" w:pos="3150"/>
+          <w:tab w:val="left" w:pos="3870"/>
+          <w:tab w:val="left" w:pos="4230"/>
+          <w:tab w:val="left" w:pos="4680"/>
+        </w:tabs>
+        <w:spacing w:after="0"/>
+      </w:pPr>
+      <w:r>
+        <w:tab/>
+      </w:r>
+      <w:r>
+        <w:tab/>
+      </w:r>
+      <w:r>
+        <w:tab/>
+      </w:r>
+      <w:r>
+        <w:tab/>
+      </w:r>
+      <w:r>
+        <w:tab/>
+      </w:r>
+      <w:r>
+        <w:tab/>
+      </w:r>
+      <w:r>
+        <w:tab/>
+      </w:r>
+      <w:r>
+        <w:tab/>
+      </w:r>
+      <w:r>
+        <w:tab/>
+        <w:t xml:space="preserve">- Magyar Általános Hitelbank </w:t>
+      </w:r>
+    </w:p>
+    <w:p>
+      <w:pPr>
+        <w:tabs>
+          <w:tab w:val="left" w:pos="450"/>
+          <w:tab w:val="left" w:pos="720"/>
+          <w:tab w:val="left" w:pos="1260"/>
+          <w:tab w:val="left" w:pos="1710"/>
+          <w:tab w:val="left" w:pos="3150"/>
+          <w:tab w:val="left" w:pos="3870"/>
+          <w:tab w:val="left" w:pos="4230"/>
+          <w:tab w:val="left" w:pos="4680"/>
+        </w:tabs>
+        <w:spacing w:after="0"/>
+      </w:pPr>
+      <w:r>
+        <w:rPr>
+          <w:noProof/>
+        </w:rPr>
+        <mc:AlternateContent>
+          <mc:Choice Requires="wps">
+            <w:drawing>
+              <wp:anchor distT="0" distB="0" distL="114300" distR="114300" simplePos="0" relativeHeight="251714560" behindDoc="0" locked="0" layoutInCell="1" allowOverlap="1" wp14:anchorId="160B2891" wp14:editId="46515D2B">
+                <wp:simplePos x="0" y="0"/>
+                <wp:positionH relativeFrom="column">
+                  <wp:posOffset>-180340</wp:posOffset>
+                </wp:positionH>
+                <wp:positionV relativeFrom="paragraph">
+                  <wp:posOffset>113983</wp:posOffset>
+                </wp:positionV>
+                <wp:extent cx="6248400" cy="0"/>
+                <wp:effectExtent l="0" t="0" r="0" b="0"/>
+                <wp:wrapNone/>
+                <wp:docPr id="2129881337" name="Egyenes összekötő 17"/>
+                <wp:cNvGraphicFramePr/>
+                <a:graphic xmlns:a="http://schemas.openxmlformats.org/drawingml/2006/main">
+                  <a:graphicData uri="http://schemas.microsoft.com/office/word/2010/wordprocessingShape">
+                    <wps:wsp>
+                      <wps:cNvCnPr/>
+                      <wps:spPr>
+                        <a:xfrm>
+                          <a:off x="0" y="0"/>
+                          <a:ext cx="6248400" cy="0"/>
+                        </a:xfrm>
+                        <a:prstGeom prst="line">
+                          <a:avLst/>
+                        </a:prstGeom>
+                      </wps:spPr>
+                      <wps:style>
+                        <a:lnRef idx="1">
+                          <a:schemeClr val="dk1"/>
+                        </a:lnRef>
+                        <a:fillRef idx="0">
+                          <a:schemeClr val="dk1"/>
+                        </a:fillRef>
+                        <a:effectRef idx="0">
+                          <a:schemeClr val="dk1"/>
+                        </a:effectRef>
+                        <a:fontRef idx="minor">
+                          <a:schemeClr val="tx1"/>
+                        </a:fontRef>
+                      </wps:style>
+                      <wps:bodyPr/>
+                    </wps:wsp>
+                  </a:graphicData>
+                </a:graphic>
+              </wp:anchor>
+            </w:drawing>
+          </mc:Choice>
+          <mc:Fallback>
+            <w:pict>
+              <v:line w14:anchorId="069EE74E" id="Egyenes összekötő 17" o:spid="_x0000_s1026" style="position:absolute;z-index:251714560;visibility:visible;mso-wrap-style:square;mso-wrap-distance-left:9pt;mso-wrap-distance-top:0;mso-wrap-distance-right:9pt;mso-wrap-distance-bottom:0;mso-position-horizontal:absolute;mso-position-horizontal-relative:text;mso-position-vertical:absolute;mso-position-vertical-relative:text" from="-14.2pt,9pt" to="477.8pt,9pt" o:gfxdata="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" strokecolor="black [3200]" strokeweight=".5pt">
+                <v:stroke joinstyle="miter"/>
+              </v:line>
+            </w:pict>
+          </mc:Fallback>
+        </mc:AlternateContent>
+      </w:r>
+    </w:p>
+    <w:p>
+      <w:pPr>
+        <w:tabs>
+          <w:tab w:val="left" w:pos="450"/>
+          <w:tab w:val="left" w:pos="720"/>
+          <w:tab w:val="left" w:pos="1260"/>
+          <w:tab w:val="left" w:pos="1710"/>
+          <w:tab w:val="left" w:pos="3150"/>
+          <w:tab w:val="left" w:pos="3870"/>
+          <w:tab w:val="left" w:pos="4230"/>
+          <w:tab w:val="left" w:pos="4680"/>
+        </w:tabs>
+        <w:spacing w:after="0"/>
+        <w:jc w:val="center"/>
+      </w:pPr>
+      <w:r>
+        <w:t>szóbeli tétel vége</w:t>
+      </w:r>
+    </w:p>
+    <w:p>
+      <w:pPr>
+        <w:tabs>
+          <w:tab w:val="left" w:pos="450"/>
+          <w:tab w:val="left" w:pos="720"/>
+          <w:tab w:val="left" w:pos="1260"/>
+          <w:tab w:val="left" w:pos="1710"/>
+          <w:tab w:val="left" w:pos="3150"/>
+          <w:tab w:val="left" w:pos="3870"/>
+          <w:tab w:val="left" w:pos="4230"/>
+          <w:tab w:val="left" w:pos="4680"/>
+        </w:tabs>
+        <w:spacing w:after="0"/>
+        <w:jc w:val="center"/>
+      </w:pPr>
+    </w:p>
+    <w:p>
+      <w:pPr>
+        <w:tabs>
+          <w:tab w:val="left" w:pos="450"/>
+          <w:tab w:val="left" w:pos="720"/>
+          <w:tab w:val="left" w:pos="1260"/>
+          <w:tab w:val="left" w:pos="1710"/>
+          <w:tab w:val="left" w:pos="3150"/>
+          <w:tab w:val="left" w:pos="3870"/>
+          <w:tab w:val="left" w:pos="4230"/>
+          <w:tab w:val="left" w:pos="4680"/>
+        </w:tabs>
+        <w:spacing w:after="0"/>
+        <w:rPr>
+          <w:b/>
+          <w:bCs/>
+          <w:sz w:val="28"/>
+          <w:szCs w:val="28"/>
+        </w:rPr>
+      </w:pPr>
+      <w:r>
+        <w:rPr>
+          <w:b/>
+          <w:bCs/>
+          <w:sz w:val="28"/>
+          <w:szCs w:val="28"/>
+        </w:rPr>
+        <w:t xml:space="preserve">A dualizmus korának társadalma és életmódja </w:t>
+      </w:r>
+    </w:p>
+    <w:p>
+      <w:pPr>
+        <w:tabs>
+          <w:tab w:val="left" w:pos="450"/>
+          <w:tab w:val="left" w:pos="720"/>
+          <w:tab w:val="left" w:pos="1260"/>
+          <w:tab w:val="left" w:pos="1710"/>
+          <w:tab w:val="left" w:pos="3150"/>
+          <w:tab w:val="left" w:pos="3870"/>
+          <w:tab w:val="left" w:pos="4230"/>
+          <w:tab w:val="left" w:pos="4680"/>
+        </w:tabs>
+        <w:spacing w:after="0"/>
+      </w:pPr>
+    </w:p>
+    <w:p>
+      <w:pPr>
+        <w:tabs>
+          <w:tab w:val="left" w:pos="450"/>
+          <w:tab w:val="left" w:pos="720"/>
+          <w:tab w:val="left" w:pos="1260"/>
+          <w:tab w:val="left" w:pos="1710"/>
+          <w:tab w:val="left" w:pos="3150"/>
+          <w:tab w:val="left" w:pos="3870"/>
+          <w:tab w:val="left" w:pos="4230"/>
+          <w:tab w:val="left" w:pos="4680"/>
+        </w:tabs>
+        <w:spacing w:after="0"/>
+      </w:pPr>
+      <w:r>
+        <w:rPr>
+          <w:b/>
+          <w:bCs/>
+        </w:rPr>
+        <w:t>Demográfiai Robbanás</w:t>
+      </w:r>
+      <w:r>
+        <w:t xml:space="preserve"> (népesség számának gyors növekedése)</w:t>
+      </w:r>
+    </w:p>
+    <w:p>
+      <w:pPr>
+        <w:tabs>
+          <w:tab w:val="left" w:pos="360"/>
+          <w:tab w:val="left" w:pos="1260"/>
+          <w:tab w:val="left" w:pos="1710"/>
+          <w:tab w:val="left" w:pos="3150"/>
+          <w:tab w:val="left" w:pos="3870"/>
+          <w:tab w:val="left" w:pos="4230"/>
+          <w:tab w:val="left" w:pos="4680"/>
+        </w:tabs>
+        <w:spacing w:after="0"/>
+      </w:pPr>
+      <w:r>
+        <w:rPr>
+          <w:b/>
+          <w:bCs/>
+          <w:noProof/>
+        </w:rPr>
+        <mc:AlternateContent>
+          <mc:Choice Requires="wps">
+            <w:drawing>
+              <wp:anchor distT="0" distB="0" distL="114300" distR="114300" simplePos="0" relativeHeight="251716608" behindDoc="0" locked="0" layoutInCell="1" allowOverlap="1" wp14:anchorId="79B2735E" wp14:editId="18B45847">
+                <wp:simplePos x="0" y="0"/>
+                <wp:positionH relativeFrom="column">
+                  <wp:posOffset>552450</wp:posOffset>
+                </wp:positionH>
+                <wp:positionV relativeFrom="paragraph">
+                  <wp:posOffset>183515</wp:posOffset>
+                </wp:positionV>
+                <wp:extent cx="0" cy="215448"/>
+                <wp:effectExtent l="76200" t="0" r="57150" b="51435"/>
+                <wp:wrapNone/>
+                <wp:docPr id="2025284738" name="Egyenes összekötő nyíllal 30"/>
+                <wp:cNvGraphicFramePr/>
+                <a:graphic xmlns:a="http://schemas.openxmlformats.org/drawingml/2006/main">
+                  <a:graphicData uri="http://schemas.microsoft.com/office/word/2010/wordprocessingShape">
+                    <wps:wsp>
+                      <wps:cNvCnPr/>
+                      <wps:spPr>
+                        <a:xfrm>
+                          <a:off x="0" y="0"/>
+                          <a:ext cx="0" cy="215448"/>
+                        </a:xfrm>
+                        <a:prstGeom prst="straightConnector1">
+                          <a:avLst/>
+                        </a:prstGeom>
+                        <a:ln>
+                          <a:tailEnd type="triangle"/>
+                        </a:ln>
+                      </wps:spPr>
+                      <wps:style>
+                        <a:lnRef idx="1">
+                          <a:schemeClr val="dk1"/>
+                        </a:lnRef>
+                        <a:fillRef idx="0">
+                          <a:schemeClr val="dk1"/>
+                        </a:fillRef>
+                        <a:effectRef idx="0">
+                          <a:schemeClr val="dk1"/>
+                        </a:effectRef>
+                        <a:fontRef idx="minor">
+                          <a:schemeClr val="tx1"/>
+                        </a:fontRef>
+                      </wps:style>
+                      <wps:bodyPr/>
+                    </wps:wsp>
+                  </a:graphicData>
+                </a:graphic>
+              </wp:anchor>
+            </w:drawing>
+          </mc:Choice>
+          <mc:Fallback>
+            <w:pict>
+              <v:shape w14:anchorId="0BDCA1F9" id="Egyenes összekötő nyíllal 30" o:spid="_x0000_s1026" type="#_x0000_t32" style="position:absolute;margin-left:43.5pt;margin-top:14.45pt;width:0;height:16.95pt;z-index:251716608;visibility:visible;mso-wrap-style:square;mso-wrap-distance-left:9pt;mso-wrap-distance-top:0;mso-wrap-distance-right:9pt;mso-wrap-distance-bottom:0;mso-position-horizontal:absolute;mso-position-horizontal-relative:text;mso-position-vertical:absolute;mso-position-vertical-relative:text" o:gfxdata="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" strokecolor="black [3200]" strokeweight=".5pt">
+                <v:stroke endarrow="block" joinstyle="miter"/>
+              </v:shape>
+            </w:pict>
+          </mc:Fallback>
+        </mc:AlternateContent>
+      </w:r>
+      <w:r>
+        <w:tab/>
+      </w:r>
+      <w:r>
+        <w:rPr>
+          <w:b/>
+          <w:bCs/>
+        </w:rPr>
+        <w:t>dualizmus idején</w:t>
+      </w:r>
+      <w:r>
+        <w:t xml:space="preserve">: pontos adatok </w:t>
+      </w:r>
+      <w:r>
+        <w:sym w:font="Wingdings" w:char="F0E0"/>
+      </w:r>
+      <w:r>
+        <w:t xml:space="preserve"> </w:t>
+      </w:r>
+      <w:r>
+        <w:rPr>
+          <w:b/>
+          <w:bCs/>
+        </w:rPr>
+        <w:t>Magyarázat</w:t>
+      </w:r>
+      <w:r>
+        <w:t>: rendszeres népszámlálások (1880-tól 10 évente)</w:t>
+      </w:r>
+    </w:p>
+    <w:p>
+      <w:pPr>
+        <w:tabs>
+          <w:tab w:val="left" w:pos="450"/>
+          <w:tab w:val="left" w:pos="720"/>
+          <w:tab w:val="left" w:pos="1260"/>
+          <w:tab w:val="left" w:pos="1710"/>
+          <w:tab w:val="left" w:pos="3150"/>
+          <w:tab w:val="left" w:pos="3870"/>
+          <w:tab w:val="left" w:pos="4230"/>
+          <w:tab w:val="left" w:pos="4680"/>
+        </w:tabs>
+        <w:spacing w:after="0"/>
+      </w:pPr>
+    </w:p>
+    <w:p>
+      <w:pPr>
+        <w:tabs>
+          <w:tab w:val="left" w:pos="450"/>
+          <w:tab w:val="left" w:pos="720"/>
+          <w:tab w:val="left" w:pos="1260"/>
+          <w:tab w:val="left" w:pos="1710"/>
+          <w:tab w:val="left" w:pos="3150"/>
+          <w:tab w:val="left" w:pos="3870"/>
+          <w:tab w:val="left" w:pos="4230"/>
+          <w:tab w:val="left" w:pos="4680"/>
+        </w:tabs>
+        <w:spacing w:after="0"/>
+      </w:pPr>
+      <w:r>
+        <w:t xml:space="preserve">1880-as években bontakozott ki </w:t>
+      </w:r>
+    </w:p>
+    <w:p>
+      <w:pPr>
+        <w:tabs>
+          <w:tab w:val="left" w:pos="450"/>
+          <w:tab w:val="left" w:pos="720"/>
+          <w:tab w:val="left" w:pos="1260"/>
+          <w:tab w:val="left" w:pos="1710"/>
+          <w:tab w:val="left" w:pos="3150"/>
+          <w:tab w:val="left" w:pos="3870"/>
+          <w:tab w:val="left" w:pos="4230"/>
+          <w:tab w:val="left" w:pos="4680"/>
+        </w:tabs>
+        <w:spacing w:after="0"/>
+      </w:pPr>
+    </w:p>
+    <w:p>
+      <w:pPr>
+        <w:tabs>
+          <w:tab w:val="left" w:pos="450"/>
+          <w:tab w:val="left" w:pos="720"/>
+          <w:tab w:val="left" w:pos="1260"/>
+          <w:tab w:val="left" w:pos="1710"/>
+          <w:tab w:val="left" w:pos="3150"/>
+          <w:tab w:val="left" w:pos="3870"/>
+          <w:tab w:val="left" w:pos="4230"/>
+          <w:tab w:val="left" w:pos="4680"/>
+        </w:tabs>
+        <w:spacing w:after="0"/>
+        <w:rPr>
+          <w:b/>
+          <w:bCs/>
+        </w:rPr>
+      </w:pPr>
+      <w:r>
+        <w:tab/>
+      </w:r>
+      <w:r>
+        <w:rPr>
+          <w:b/>
+          <w:bCs/>
+        </w:rPr>
+        <w:t>Okai:</w:t>
+      </w:r>
+    </w:p>
+    <w:p>
+      <w:pPr>
+        <w:tabs>
+          <w:tab w:val="left" w:pos="450"/>
+          <w:tab w:val="left" w:pos="720"/>
+          <w:tab w:val="left" w:pos="1260"/>
+          <w:tab w:val="left" w:pos="1710"/>
+          <w:tab w:val="left" w:pos="3150"/>
+          <w:tab w:val="left" w:pos="3870"/>
+          <w:tab w:val="left" w:pos="4230"/>
+          <w:tab w:val="left" w:pos="4680"/>
+        </w:tabs>
+        <w:spacing w:after="0"/>
+      </w:pPr>
+      <w:r>
+        <w:tab/>
+      </w:r>
+      <w:r>
+        <w:tab/>
+        <w:t xml:space="preserve">gazdasági fejlődés </w:t>
+      </w:r>
+    </w:p>
+    <w:p>
+      <w:pPr>
+        <w:tabs>
+          <w:tab w:val="left" w:pos="450"/>
+          <w:tab w:val="left" w:pos="720"/>
+          <w:tab w:val="left" w:pos="1260"/>
+          <w:tab w:val="left" w:pos="1710"/>
+          <w:tab w:val="left" w:pos="3150"/>
+          <w:tab w:val="left" w:pos="3870"/>
+          <w:tab w:val="left" w:pos="4230"/>
+          <w:tab w:val="left" w:pos="4680"/>
+        </w:tabs>
+        <w:spacing w:after="0"/>
+      </w:pPr>
+      <w:r>
+        <w:tab/>
+      </w:r>
+      <w:r>
+        <w:tab/>
+        <w:t xml:space="preserve">jobb életkörülmények </w:t>
+      </w:r>
+    </w:p>
+    <w:p>
+      <w:pPr>
+        <w:tabs>
+          <w:tab w:val="left" w:pos="450"/>
+          <w:tab w:val="left" w:pos="720"/>
+          <w:tab w:val="left" w:pos="1260"/>
+          <w:tab w:val="left" w:pos="1710"/>
+          <w:tab w:val="left" w:pos="3150"/>
+          <w:tab w:val="left" w:pos="3870"/>
+          <w:tab w:val="left" w:pos="4230"/>
+          <w:tab w:val="left" w:pos="4680"/>
+        </w:tabs>
+        <w:spacing w:after="0"/>
+      </w:pPr>
+      <w:r>
+        <w:tab/>
+      </w:r>
+      <w:r>
+        <w:tab/>
+        <w:t xml:space="preserve">egészségügyi ellátás javulása </w:t>
+      </w:r>
+    </w:p>
+    <w:p>
+      <w:pPr>
+        <w:tabs>
+          <w:tab w:val="left" w:pos="450"/>
+          <w:tab w:val="left" w:pos="720"/>
+          <w:tab w:val="left" w:pos="1260"/>
+          <w:tab w:val="left" w:pos="1710"/>
+          <w:tab w:val="left" w:pos="3150"/>
+          <w:tab w:val="left" w:pos="3870"/>
+          <w:tab w:val="left" w:pos="4230"/>
+          <w:tab w:val="left" w:pos="4680"/>
+        </w:tabs>
+        <w:spacing w:after="0"/>
+      </w:pPr>
+    </w:p>
+    <w:p>
+      <w:pPr>
+        <w:tabs>
+          <w:tab w:val="left" w:pos="450"/>
+          <w:tab w:val="left" w:pos="720"/>
+          <w:tab w:val="left" w:pos="1260"/>
+          <w:tab w:val="left" w:pos="1710"/>
+          <w:tab w:val="left" w:pos="3150"/>
+          <w:tab w:val="left" w:pos="3870"/>
+          <w:tab w:val="left" w:pos="4230"/>
+          <w:tab w:val="left" w:pos="4680"/>
+        </w:tabs>
+        <w:spacing w:after="0"/>
+      </w:pPr>
+      <w:r>
+        <w:tab/>
+      </w:r>
+      <w:r>
+        <w:rPr>
+          <w:b/>
+          <w:bCs/>
+        </w:rPr>
+        <w:t>Következmény</w:t>
+      </w:r>
+      <w:r>
+        <w:t xml:space="preserve">: falvakban megjelenő népesség (nincs munka) </w:t>
+      </w:r>
+    </w:p>
+    <w:p>
+      <w:pPr>
+        <w:tabs>
+          <w:tab w:val="left" w:pos="450"/>
+          <w:tab w:val="left" w:pos="720"/>
+          <w:tab w:val="left" w:pos="1260"/>
+          <w:tab w:val="left" w:pos="1710"/>
+          <w:tab w:val="left" w:pos="3150"/>
+          <w:tab w:val="left" w:pos="3870"/>
+          <w:tab w:val="left" w:pos="4230"/>
+          <w:tab w:val="left" w:pos="4680"/>
+        </w:tabs>
+        <w:spacing w:after="0"/>
+      </w:pPr>
+      <w:r>
+        <w:rPr>
+          <w:b/>
+          <w:bCs/>
+          <w:noProof/>
+        </w:rPr>
+        <mc:AlternateContent>
+          <mc:Choice Requires="wps">
+            <w:drawing>
+              <wp:anchor distT="0" distB="0" distL="114300" distR="114300" simplePos="0" relativeHeight="251721728" behindDoc="0" locked="0" layoutInCell="1" allowOverlap="1" wp14:anchorId="0F91AC18" wp14:editId="2A3F3FF9">
+                <wp:simplePos x="0" y="0"/>
+                <wp:positionH relativeFrom="column">
+                  <wp:posOffset>1185863</wp:posOffset>
+                </wp:positionH>
+                <wp:positionV relativeFrom="paragraph">
+                  <wp:posOffset>6350</wp:posOffset>
+                </wp:positionV>
+                <wp:extent cx="0" cy="215448"/>
+                <wp:effectExtent l="76200" t="0" r="57150" b="51435"/>
+                <wp:wrapNone/>
+                <wp:docPr id="1702935520" name="Egyenes összekötő nyíllal 30"/>
+                <wp:cNvGraphicFramePr/>
+                <a:graphic xmlns:a="http://schemas.openxmlformats.org/drawingml/2006/main">
+                  <a:graphicData uri="http://schemas.microsoft.com/office/word/2010/wordprocessingShape">
+                    <wps:wsp>
+                      <wps:cNvCnPr/>
+                      <wps:spPr>
+                        <a:xfrm>
+                          <a:off x="0" y="0"/>
+                          <a:ext cx="0" cy="215448"/>
+                        </a:xfrm>
+                        <a:prstGeom prst="straightConnector1">
+                          <a:avLst/>
+                        </a:prstGeom>
+                        <a:ln>
+                          <a:tailEnd type="triangle"/>
+                        </a:ln>
+                      </wps:spPr>
+                      <wps:style>
+                        <a:lnRef idx="1">
+                          <a:schemeClr val="dk1"/>
+                        </a:lnRef>
+                        <a:fillRef idx="0">
+                          <a:schemeClr val="dk1"/>
+                        </a:fillRef>
+                        <a:effectRef idx="0">
+                          <a:schemeClr val="dk1"/>
+                        </a:effectRef>
+                        <a:fontRef idx="minor">
+                          <a:schemeClr val="tx1"/>
+                        </a:fontRef>
+                      </wps:style>
+                      <wps:bodyPr/>
+                    </wps:wsp>
+                  </a:graphicData>
+                </a:graphic>
+              </wp:anchor>
+            </w:drawing>
+          </mc:Choice>
+          <mc:Fallback>
+            <w:pict>
+              <v:shape w14:anchorId="1106C6FF" id="Egyenes összekötő nyíllal 30" o:spid="_x0000_s1026" type="#_x0000_t32" style="position:absolute;margin-left:93.4pt;margin-top:.5pt;width:0;height:16.95pt;z-index:251721728;visibility:visible;mso-wrap-style:square;mso-wrap-distance-left:9pt;mso-wrap-distance-top:0;mso-wrap-distance-right:9pt;mso-wrap-distance-bottom:0;mso-position-horizontal:absolute;mso-position-horizontal-relative:text;mso-position-vertical:absolute;mso-position-vertical-relative:text" o:gfxdata="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" strokecolor="black [3200]" strokeweight=".5pt">
+                <v:stroke endarrow="block" joinstyle="miter"/>
+              </v:shape>
+            </w:pict>
+          </mc:Fallback>
+        </mc:AlternateContent>
+      </w:r>
+    </w:p>
+    <w:p>
+      <w:pPr>
+        <w:tabs>
+          <w:tab w:val="left" w:pos="450"/>
+          <w:tab w:val="left" w:pos="720"/>
+          <w:tab w:val="left" w:pos="1260"/>
+          <w:tab w:val="left" w:pos="1710"/>
+          <w:tab w:val="left" w:pos="3150"/>
+          <w:tab w:val="left" w:pos="3870"/>
+          <w:tab w:val="left" w:pos="4230"/>
+          <w:tab w:val="left" w:pos="4680"/>
+        </w:tabs>
+        <w:spacing w:after="0"/>
+      </w:pPr>
+      <w:r>
+        <w:rPr>
+          <w:noProof/>
+        </w:rPr>
+        <mc:AlternateContent>
+          <mc:Choice Requires="wps">
+            <w:drawing>
+              <wp:anchor distT="0" distB="0" distL="114300" distR="114300" simplePos="0" relativeHeight="251719680" behindDoc="0" locked="0" layoutInCell="1" allowOverlap="1" wp14:anchorId="4DAF5327" wp14:editId="13BEBFBA">
+                <wp:simplePos x="0" y="0"/>
+                <wp:positionH relativeFrom="column">
+                  <wp:posOffset>943293</wp:posOffset>
+                </wp:positionH>
+                <wp:positionV relativeFrom="paragraph">
+                  <wp:posOffset>180340</wp:posOffset>
+                </wp:positionV>
+                <wp:extent cx="0" cy="381000"/>
+                <wp:effectExtent l="76200" t="0" r="95250" b="57150"/>
+                <wp:wrapNone/>
+                <wp:docPr id="1411225045" name="Egyenes összekötő nyíllal 18"/>
+                <wp:cNvGraphicFramePr/>
+                <a:graphic xmlns:a="http://schemas.openxmlformats.org/drawingml/2006/main">
+                  <a:graphicData uri="http://schemas.microsoft.com/office/word/2010/wordprocessingShape">
+                    <wps:wsp>
+                      <wps:cNvCnPr/>
+                      <wps:spPr>
+                        <a:xfrm>
+                          <a:off x="0" y="0"/>
+                          <a:ext cx="0" cy="381000"/>
+                        </a:xfrm>
+                        <a:prstGeom prst="straightConnector1">
+                          <a:avLst/>
+                        </a:prstGeom>
+                        <a:ln>
+                          <a:tailEnd type="triangle"/>
+                        </a:ln>
+                      </wps:spPr>
+                      <wps:style>
+                        <a:lnRef idx="1">
+                          <a:schemeClr val="dk1"/>
+                        </a:lnRef>
+                        <a:fillRef idx="0">
+                          <a:schemeClr val="dk1"/>
+                        </a:fillRef>
+                        <a:effectRef idx="0">
+                          <a:schemeClr val="dk1"/>
+                        </a:effectRef>
+                        <a:fontRef idx="minor">
+                          <a:schemeClr val="tx1"/>
+                        </a:fontRef>
+                      </wps:style>
+                      <wps:bodyPr/>
+                    </wps:wsp>
+                  </a:graphicData>
+                </a:graphic>
+              </wp:anchor>
+            </w:drawing>
+          </mc:Choice>
+          <mc:Fallback>
+            <w:pict>
+              <v:shape w14:anchorId="635F0FB3" id="Egyenes összekötő nyíllal 18" o:spid="_x0000_s1026" type="#_x0000_t32" style="position:absolute;margin-left:74.3pt;margin-top:14.2pt;width:0;height:30pt;z-index:251719680;visibility:visible;mso-wrap-style:square;mso-wrap-distance-left:9pt;mso-wrap-distance-top:0;mso-wrap-distance-right:9pt;mso-wrap-distance-bottom:0;mso-position-horizontal:absolute;mso-position-horizontal-relative:text;mso-position-vertical:absolute;mso-position-vertical-relative:text" o:gfxdata="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" strokecolor="black [3200]" strokeweight=".5pt">
+                <v:stroke endarrow="block" joinstyle="miter"/>
+              </v:shape>
+            </w:pict>
+          </mc:Fallback>
+        </mc:AlternateContent>
+      </w:r>
+      <w:r>
+        <w:tab/>
+      </w:r>
+      <w:r>
+        <w:tab/>
+      </w:r>
+      <w:r>
+        <w:tab/>
+        <w:t xml:space="preserve">városba mennek </w:t>
+      </w:r>
+      <w:r>
+        <w:sym w:font="Wingdings" w:char="F0E0"/>
+      </w:r>
+      <w:r>
+        <w:t xml:space="preserve"> főként Budapest a célpont </w:t>
+      </w:r>
+    </w:p>
+    <w:p>
+      <w:pPr>
+        <w:tabs>
+          <w:tab w:val="left" w:pos="450"/>
+          <w:tab w:val="left" w:pos="720"/>
+          <w:tab w:val="left" w:pos="1260"/>
+          <w:tab w:val="left" w:pos="1710"/>
+          <w:tab w:val="left" w:pos="3150"/>
+          <w:tab w:val="left" w:pos="3870"/>
+          <w:tab w:val="left" w:pos="4230"/>
+          <w:tab w:val="left" w:pos="4680"/>
+        </w:tabs>
+        <w:spacing w:after="0"/>
+      </w:pPr>
+      <w:r>
+        <w:tab/>
+      </w:r>
+      <w:r>
+        <w:tab/>
+      </w:r>
+      <w:r>
+        <w:tab/>
+      </w:r>
+      <w:r>
+        <w:tab/>
+        <w:t xml:space="preserve">Belső vándorlás = Belső Migráció </w:t>
+      </w:r>
+    </w:p>
+    <w:p>
+      <w:pPr>
+        <w:tabs>
+          <w:tab w:val="left" w:pos="450"/>
+          <w:tab w:val="left" w:pos="720"/>
+          <w:tab w:val="left" w:pos="1260"/>
+          <w:tab w:val="left" w:pos="1710"/>
+          <w:tab w:val="left" w:pos="3150"/>
+          <w:tab w:val="left" w:pos="3870"/>
+          <w:tab w:val="left" w:pos="4230"/>
+          <w:tab w:val="left" w:pos="4680"/>
+        </w:tabs>
+        <w:spacing w:after="0"/>
+      </w:pPr>
+    </w:p>
+    <w:p>
+      <w:pPr>
+        <w:tabs>
+          <w:tab w:val="left" w:pos="450"/>
+          <w:tab w:val="left" w:pos="720"/>
+          <w:tab w:val="left" w:pos="1260"/>
+          <w:tab w:val="left" w:pos="1710"/>
+          <w:tab w:val="left" w:pos="3150"/>
+          <w:tab w:val="left" w:pos="3870"/>
+          <w:tab w:val="left" w:pos="4230"/>
+          <w:tab w:val="left" w:pos="4680"/>
+        </w:tabs>
+        <w:spacing w:after="0"/>
+      </w:pPr>
+      <w:r>
+        <w:rPr>
+          <w:b/>
+          <w:bCs/>
+          <w:noProof/>
+        </w:rPr>
+        <mc:AlternateContent>
+          <mc:Choice Requires="wps">
+            <w:drawing>
+              <wp:anchor distT="0" distB="0" distL="114300" distR="114300" simplePos="0" relativeHeight="251718656" behindDoc="0" locked="0" layoutInCell="1" allowOverlap="1" wp14:anchorId="659A11CC" wp14:editId="1A7081AC">
+                <wp:simplePos x="0" y="0"/>
+                <wp:positionH relativeFrom="column">
+                  <wp:posOffset>819150</wp:posOffset>
+                </wp:positionH>
+                <wp:positionV relativeFrom="paragraph">
+                  <wp:posOffset>183515</wp:posOffset>
+                </wp:positionV>
+                <wp:extent cx="0" cy="215448"/>
+                <wp:effectExtent l="76200" t="0" r="57150" b="51435"/>
+                <wp:wrapNone/>
+                <wp:docPr id="908175399" name="Egyenes összekötő nyíllal 30"/>
+                <wp:cNvGraphicFramePr/>
+                <a:graphic xmlns:a="http://schemas.openxmlformats.org/drawingml/2006/main">
+                  <a:graphicData uri="http://schemas.microsoft.com/office/word/2010/wordprocessingShape">
+                    <wps:wsp>
+                      <wps:cNvCnPr/>
+                      <wps:spPr>
+                        <a:xfrm>
+                          <a:off x="0" y="0"/>
+                          <a:ext cx="0" cy="215448"/>
+                        </a:xfrm>
+                        <a:prstGeom prst="straightConnector1">
+                          <a:avLst/>
+                        </a:prstGeom>
+                        <a:ln>
+                          <a:tailEnd type="triangle"/>
+                        </a:ln>
+                      </wps:spPr>
+                      <wps:style>
+                        <a:lnRef idx="1">
+                          <a:schemeClr val="dk1"/>
+                        </a:lnRef>
+                        <a:fillRef idx="0">
+                          <a:schemeClr val="dk1"/>
+                        </a:fillRef>
+                        <a:effectRef idx="0">
+                          <a:schemeClr val="dk1"/>
+                        </a:effectRef>
+                        <a:fontRef idx="minor">
+                          <a:schemeClr val="tx1"/>
+                        </a:fontRef>
+                      </wps:style>
+                      <wps:bodyPr/>
+                    </wps:wsp>
+                  </a:graphicData>
+                </a:graphic>
+              </wp:anchor>
+            </w:drawing>
+          </mc:Choice>
+          <mc:Fallback>
+            <w:pict>
+              <v:shape w14:anchorId="68AA0C65" id="Egyenes összekötő nyíllal 30" o:spid="_x0000_s1026" type="#_x0000_t32" style="position:absolute;margin-left:64.5pt;margin-top:14.45pt;width:0;height:16.95pt;z-index:251718656;visibility:visible;mso-wrap-style:square;mso-wrap-distance-left:9pt;mso-wrap-distance-top:0;mso-wrap-distance-right:9pt;mso-wrap-distance-bottom:0;mso-position-horizontal:absolute;mso-position-horizontal-relative:text;mso-position-vertical:absolute;mso-position-vertical-relative:text" o:gfxdata="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" strokecolor="black [3200]" strokeweight=".5pt">
+                <v:stroke endarrow="block" joinstyle="miter"/>
+              </v:shape>
+            </w:pict>
+          </mc:Fallback>
+        </mc:AlternateContent>
+      </w:r>
+      <w:r>
+        <w:tab/>
+      </w:r>
+      <w:r>
+        <w:tab/>
+        <w:t xml:space="preserve">DE! a városokban is ez a gond (Nyugat Európában hasonló folyamat) </w:t>
+      </w:r>
+    </w:p>
+    <w:p>
+      <w:pPr>
+        <w:tabs>
+          <w:tab w:val="left" w:pos="450"/>
+          <w:tab w:val="left" w:pos="720"/>
+          <w:tab w:val="left" w:pos="1260"/>
+          <w:tab w:val="left" w:pos="1710"/>
+          <w:tab w:val="left" w:pos="3150"/>
+          <w:tab w:val="left" w:pos="3870"/>
+          <w:tab w:val="left" w:pos="4230"/>
+          <w:tab w:val="left" w:pos="4680"/>
+        </w:tabs>
+        <w:spacing w:after="0"/>
+      </w:pPr>
+    </w:p>
+    <w:p>
+      <w:pPr>
+        <w:tabs>
+          <w:tab w:val="left" w:pos="450"/>
+          <w:tab w:val="left" w:pos="720"/>
+          <w:tab w:val="left" w:pos="1260"/>
+          <w:tab w:val="left" w:pos="1710"/>
+          <w:tab w:val="left" w:pos="3150"/>
+          <w:tab w:val="left" w:pos="3870"/>
+          <w:tab w:val="left" w:pos="4230"/>
+          <w:tab w:val="left" w:pos="4680"/>
+        </w:tabs>
+        <w:spacing w:after="0"/>
+      </w:pPr>
+      <w:r>
+        <w:rPr>
+          <w:b/>
+          <w:bCs/>
+          <w:noProof/>
+        </w:rPr>
+        <mc:AlternateContent>
+          <mc:Choice Requires="wps">
+            <w:drawing>
+              <wp:anchor distT="0" distB="0" distL="114300" distR="114300" simplePos="0" relativeHeight="251723776" behindDoc="0" locked="0" layoutInCell="1" allowOverlap="1" wp14:anchorId="32BD33EE" wp14:editId="380AA5FE">
+                <wp:simplePos x="0" y="0"/>
+                <wp:positionH relativeFrom="column">
+                  <wp:posOffset>704850</wp:posOffset>
+                </wp:positionH>
+                <wp:positionV relativeFrom="paragraph">
+                  <wp:posOffset>183515</wp:posOffset>
+                </wp:positionV>
+                <wp:extent cx="0" cy="215448"/>
+                <wp:effectExtent l="76200" t="0" r="57150" b="51435"/>
+                <wp:wrapNone/>
+                <wp:docPr id="1862167004" name="Egyenes összekötő nyíllal 30"/>
+                <wp:cNvGraphicFramePr/>
+                <a:graphic xmlns:a="http://schemas.openxmlformats.org/drawingml/2006/main">
+                  <a:graphicData uri="http://schemas.microsoft.com/office/word/2010/wordprocessingShape">
+                    <wps:wsp>
+                      <wps:cNvCnPr/>
+                      <wps:spPr>
+                        <a:xfrm>
+                          <a:off x="0" y="0"/>
+                          <a:ext cx="0" cy="215448"/>
+                        </a:xfrm>
+                        <a:prstGeom prst="straightConnector1">
+                          <a:avLst/>
+                        </a:prstGeom>
+                        <a:ln>
+                          <a:tailEnd type="triangle"/>
+                        </a:ln>
+                      </wps:spPr>
+                      <wps:style>
+                        <a:lnRef idx="1">
+                          <a:schemeClr val="dk1"/>
+                        </a:lnRef>
+                        <a:fillRef idx="0">
+                          <a:schemeClr val="dk1"/>
+                        </a:fillRef>
+                        <a:effectRef idx="0">
+                          <a:schemeClr val="dk1"/>
+                        </a:effectRef>
+                        <a:fontRef idx="minor">
+                          <a:schemeClr val="tx1"/>
+                        </a:fontRef>
+                      </wps:style>
+                      <wps:bodyPr/>
+                    </wps:wsp>
+                  </a:graphicData>
+                </a:graphic>
+              </wp:anchor>
+            </w:drawing>
+          </mc:Choice>
+          <mc:Fallback>
+            <w:pict>
+              <v:shape w14:anchorId="626E6E64" id="Egyenes összekötő nyíllal 30" o:spid="_x0000_s1026" type="#_x0000_t32" style="position:absolute;margin-left:55.5pt;margin-top:14.45pt;width:0;height:16.95pt;z-index:251723776;visibility:visible;mso-wrap-style:square;mso-wrap-distance-left:9pt;mso-wrap-distance-top:0;mso-wrap-distance-right:9pt;mso-wrap-distance-bottom:0;mso-position-horizontal:absolute;mso-position-horizontal-relative:text;mso-position-vertical:absolute;mso-position-vertical-relative:text" o:gfxdata="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" strokecolor="black [3200]" strokeweight=".5pt">
+                <v:stroke endarrow="block" joinstyle="miter"/>
+              </v:shape>
+            </w:pict>
+          </mc:Fallback>
+        </mc:AlternateContent>
+      </w:r>
+      <w:r>
+        <w:tab/>
+      </w:r>
+      <w:r>
+        <w:tab/>
+        <w:t xml:space="preserve">kivándorlás </w:t>
+      </w:r>
+      <w:r>
+        <w:sym w:font="Wingdings" w:char="F0E0"/>
+      </w:r>
+      <w:r>
+        <w:t xml:space="preserve"> 1. világháború kezdetéig </w:t>
+      </w:r>
+      <w:r>
+        <w:t xml:space="preserve">kb. 1,5 millió ember hagyta el Magyarországot </w:t>
+      </w:r>
+    </w:p>
+    <w:p>
+      <w:pPr>
+        <w:tabs>
+          <w:tab w:val="left" w:pos="450"/>
+          <w:tab w:val="left" w:pos="720"/>
+          <w:tab w:val="left" w:pos="1260"/>
+          <w:tab w:val="left" w:pos="1710"/>
+          <w:tab w:val="left" w:pos="3150"/>
+          <w:tab w:val="left" w:pos="3870"/>
+          <w:tab w:val="left" w:pos="4230"/>
+          <w:tab w:val="left" w:pos="4680"/>
+        </w:tabs>
+        <w:spacing w:after="0"/>
+        <w:rPr>
+          <w:b/>
+          <w:bCs/>
+        </w:rPr>
+      </w:pPr>
+    </w:p>
+    <w:p>
+      <w:pPr>
+        <w:tabs>
+          <w:tab w:val="left" w:pos="450"/>
+          <w:tab w:val="left" w:pos="720"/>
+          <w:tab w:val="left" w:pos="1260"/>
+          <w:tab w:val="left" w:pos="1710"/>
+          <w:tab w:val="left" w:pos="3150"/>
+          <w:tab w:val="left" w:pos="3870"/>
+          <w:tab w:val="left" w:pos="4230"/>
+          <w:tab w:val="left" w:pos="4680"/>
+        </w:tabs>
+        <w:spacing w:after="0"/>
+      </w:pPr>
+      <w:r>
+        <w:tab/>
+      </w:r>
+      <w:r>
+        <w:tab/>
+      </w:r>
+      <w:r>
+        <w:rPr>
+          <w:b/>
+          <w:bCs/>
+        </w:rPr>
+        <w:t>célpont</w:t>
+      </w:r>
+      <w:r>
+        <w:t xml:space="preserve">: USA </w:t>
+      </w:r>
+    </w:p>
     <w:sectPr>
       <w:pgSz w:w="11906" w:h="16838"/>
       <w:pgMar w:top="1417" w:right="1417" w:bottom="1417" w:left="1417" w:header="708" w:footer="708" w:gutter="0"/>
@@ -4303,6 +5972,119 @@
     </w:lvl>
   </w:abstractNum>
   <w:abstractNum w:abstractNumId="2" w15:restartNumberingAfterBreak="0">
+    <w:nsid w:val="45BB5C85"/>
+    <w:multiLevelType w:val="hybridMultilevel"/>
+    <w:tmpl w:val="15363C00"/>
+    <w:lvl w:ilvl="0" w:tplc="21763058">
+      <w:start w:val="6"/>
+      <w:numFmt w:val="bullet"/>
+      <w:lvlText w:val="-"/>
+      <w:lvlJc w:val="left"/>
+      <w:pPr>
+        <w:ind w:left="5310" w:hanging="360"/>
+      </w:pPr>
+      <w:rPr>
+        <w:rFonts w:ascii="Calibri" w:eastAsiaTheme="minorHAnsi" w:hAnsi="Calibri" w:cs="Calibri" w:hint="default"/>
+      </w:rPr>
+    </w:lvl>
+    <w:lvl w:ilvl="1" w:tplc="040E0003" w:tentative="1">
+      <w:start w:val="1"/>
+      <w:numFmt w:val="bullet"/>
+      <w:lvlText w:val="o"/>
+      <w:lvlJc w:val="left"/>
+      <w:pPr>
+        <w:ind w:left="6030" w:hanging="360"/>
+      </w:pPr>
+      <w:rPr>
+        <w:rFonts w:ascii="Courier New" w:hAnsi="Courier New" w:cs="Courier New" w:hint="default"/>
+      </w:rPr>
+    </w:lvl>
+    <w:lvl w:ilvl="2" w:tplc="040E0005" w:tentative="1">
+      <w:start w:val="1"/>
+      <w:numFmt w:val="bullet"/>
+      <w:lvlText w:val=""/>
+      <w:lvlJc w:val="left"/>
+      <w:pPr>
+        <w:ind w:left="6750" w:hanging="360"/>
+      </w:pPr>
+      <w:rPr>
+        <w:rFonts w:ascii="Wingdings" w:hAnsi="Wingdings" w:hint="default"/>
+      </w:rPr>
+    </w:lvl>
+    <w:lvl w:ilvl="3" w:tplc="040E0001" w:tentative="1">
+      <w:start w:val="1"/>
+      <w:numFmt w:val="bullet"/>
+      <w:lvlText w:val=""/>
+      <w:lvlJc w:val="left"/>
+      <w:pPr>
+        <w:ind w:left="7470" w:hanging="360"/>
+      </w:pPr>
+      <w:rPr>
+        <w:rFonts w:ascii="Symbol" w:hAnsi="Symbol" w:hint="default"/>
+      </w:rPr>
+    </w:lvl>
+    <w:lvl w:ilvl="4" w:tplc="040E0003" w:tentative="1">
+      <w:start w:val="1"/>
+      <w:numFmt w:val="bullet"/>
+      <w:lvlText w:val="o"/>
+      <w:lvlJc w:val="left"/>
+      <w:pPr>
+        <w:ind w:left="8190" w:hanging="360"/>
+      </w:pPr>
+      <w:rPr>
+        <w:rFonts w:ascii="Courier New" w:hAnsi="Courier New" w:cs="Courier New" w:hint="default"/>
+      </w:rPr>
+    </w:lvl>
+    <w:lvl w:ilvl="5" w:tplc="040E0005" w:tentative="1">
+      <w:start w:val="1"/>
+      <w:numFmt w:val="bullet"/>
+      <w:lvlText w:val=""/>
+      <w:lvlJc w:val="left"/>
+      <w:pPr>
+        <w:ind w:left="8910" w:hanging="360"/>
+      </w:pPr>
+      <w:rPr>
+        <w:rFonts w:ascii="Wingdings" w:hAnsi="Wingdings" w:hint="default"/>
+      </w:rPr>
+    </w:lvl>
+    <w:lvl w:ilvl="6" w:tplc="040E0001" w:tentative="1">
+      <w:start w:val="1"/>
+      <w:numFmt w:val="bullet"/>
+      <w:lvlText w:val=""/>
+      <w:lvlJc w:val="left"/>
+      <w:pPr>
+        <w:ind w:left="9630" w:hanging="360"/>
+      </w:pPr>
+      <w:rPr>
+        <w:rFonts w:ascii="Symbol" w:hAnsi="Symbol" w:hint="default"/>
+      </w:rPr>
+    </w:lvl>
+    <w:lvl w:ilvl="7" w:tplc="040E0003" w:tentative="1">
+      <w:start w:val="1"/>
+      <w:numFmt w:val="bullet"/>
+      <w:lvlText w:val="o"/>
+      <w:lvlJc w:val="left"/>
+      <w:pPr>
+        <w:ind w:left="10350" w:hanging="360"/>
+      </w:pPr>
+      <w:rPr>
+        <w:rFonts w:ascii="Courier New" w:hAnsi="Courier New" w:cs="Courier New" w:hint="default"/>
+      </w:rPr>
+    </w:lvl>
+    <w:lvl w:ilvl="8" w:tplc="040E0005" w:tentative="1">
+      <w:start w:val="1"/>
+      <w:numFmt w:val="bullet"/>
+      <w:lvlText w:val=""/>
+      <w:lvlJc w:val="left"/>
+      <w:pPr>
+        <w:ind w:left="11070" w:hanging="360"/>
+      </w:pPr>
+      <w:rPr>
+        <w:rFonts w:ascii="Wingdings" w:hAnsi="Wingdings" w:hint="default"/>
+      </w:rPr>
+    </w:lvl>
+  </w:abstractNum>
+  <w:abstractNum w:abstractNumId="3" w15:restartNumberingAfterBreak="0">
     <w:nsid w:val="50422EAF"/>
     <w:multiLevelType w:val="hybridMultilevel"/>
     <w:tmpl w:val="E618CC52"/>
@@ -4391,7 +6173,7 @@
       </w:pPr>
     </w:lvl>
   </w:abstractNum>
-  <w:abstractNum w:abstractNumId="3" w15:restartNumberingAfterBreak="0">
+  <w:abstractNum w:abstractNumId="4" w15:restartNumberingAfterBreak="0">
     <w:nsid w:val="5EC56F92"/>
     <w:multiLevelType w:val="hybridMultilevel"/>
     <w:tmpl w:val="88E0848A"/>
@@ -4504,7 +6286,7 @@
       </w:rPr>
     </w:lvl>
   </w:abstractNum>
-  <w:abstractNum w:abstractNumId="4" w15:restartNumberingAfterBreak="0">
+  <w:abstractNum w:abstractNumId="5" w15:restartNumberingAfterBreak="0">
     <w:nsid w:val="64625BBA"/>
     <w:multiLevelType w:val="hybridMultilevel"/>
     <w:tmpl w:val="29587CD8"/>
@@ -4617,17 +6399,17 @@
       </w:rPr>
     </w:lvl>
   </w:abstractNum>
-  <w:abstractNum w:abstractNumId="5" w15:restartNumberingAfterBreak="0">
-    <w:nsid w:val="7AAB41E4"/>
+  <w:abstractNum w:abstractNumId="6" w15:restartNumberingAfterBreak="0">
+    <w:nsid w:val="7353067B"/>
     <w:multiLevelType w:val="hybridMultilevel"/>
-    <w:tmpl w:val="855458E4"/>
-    <w:lvl w:ilvl="0" w:tplc="93326C48">
-      <w:start w:val="1"/>
+    <w:tmpl w:val="837A4676"/>
+    <w:lvl w:ilvl="0" w:tplc="52A28CF8">
+      <w:start w:val="6"/>
       <w:numFmt w:val="bullet"/>
       <w:lvlText w:val="-"/>
       <w:lvlJc w:val="left"/>
       <w:pPr>
-        <w:ind w:left="720" w:hanging="360"/>
+        <w:ind w:left="6030" w:hanging="360"/>
       </w:pPr>
       <w:rPr>
         <w:rFonts w:ascii="Calibri" w:eastAsiaTheme="minorHAnsi" w:hAnsi="Calibri" w:cs="Calibri" w:hint="default"/>
@@ -4639,7 +6421,7 @@
       <w:lvlText w:val="o"/>
       <w:lvlJc w:val="left"/>
       <w:pPr>
-        <w:ind w:left="1440" w:hanging="360"/>
+        <w:ind w:left="6750" w:hanging="360"/>
       </w:pPr>
       <w:rPr>
         <w:rFonts w:ascii="Courier New" w:hAnsi="Courier New" w:cs="Courier New" w:hint="default"/>
@@ -4651,7 +6433,7 @@
       <w:lvlText w:val=""/>
       <w:lvlJc w:val="left"/>
       <w:pPr>
-        <w:ind w:left="2160" w:hanging="360"/>
+        <w:ind w:left="7470" w:hanging="360"/>
       </w:pPr>
       <w:rPr>
         <w:rFonts w:ascii="Wingdings" w:hAnsi="Wingdings" w:hint="default"/>
@@ -4663,7 +6445,7 @@
       <w:lvlText w:val=""/>
       <w:lvlJc w:val="left"/>
       <w:pPr>
-        <w:ind w:left="2880" w:hanging="360"/>
+        <w:ind w:left="8190" w:hanging="360"/>
       </w:pPr>
       <w:rPr>
         <w:rFonts w:ascii="Symbol" w:hAnsi="Symbol" w:hint="default"/>
@@ -4675,7 +6457,7 @@
       <w:lvlText w:val="o"/>
       <w:lvlJc w:val="left"/>
       <w:pPr>
-        <w:ind w:left="3600" w:hanging="360"/>
+        <w:ind w:left="8910" w:hanging="360"/>
       </w:pPr>
       <w:rPr>
         <w:rFonts w:ascii="Courier New" w:hAnsi="Courier New" w:cs="Courier New" w:hint="default"/>
@@ -4687,7 +6469,7 @@
       <w:lvlText w:val=""/>
       <w:lvlJc w:val="left"/>
       <w:pPr>
-        <w:ind w:left="4320" w:hanging="360"/>
+        <w:ind w:left="9630" w:hanging="360"/>
       </w:pPr>
       <w:rPr>
         <w:rFonts w:ascii="Wingdings" w:hAnsi="Wingdings" w:hint="default"/>
@@ -4699,7 +6481,7 @@
       <w:lvlText w:val=""/>
       <w:lvlJc w:val="left"/>
       <w:pPr>
-        <w:ind w:left="5040" w:hanging="360"/>
+        <w:ind w:left="10350" w:hanging="360"/>
       </w:pPr>
       <w:rPr>
         <w:rFonts w:ascii="Symbol" w:hAnsi="Symbol" w:hint="default"/>
@@ -4711,7 +6493,7 @@
       <w:lvlText w:val="o"/>
       <w:lvlJc w:val="left"/>
       <w:pPr>
-        <w:ind w:left="5760" w:hanging="360"/>
+        <w:ind w:left="11070" w:hanging="360"/>
       </w:pPr>
       <w:rPr>
         <w:rFonts w:ascii="Courier New" w:hAnsi="Courier New" w:cs="Courier New" w:hint="default"/>
@@ -4723,14 +6505,127 @@
       <w:lvlText w:val=""/>
       <w:lvlJc w:val="left"/>
       <w:pPr>
-        <w:ind w:left="6480" w:hanging="360"/>
+        <w:ind w:left="11790" w:hanging="360"/>
       </w:pPr>
       <w:rPr>
         <w:rFonts w:ascii="Wingdings" w:hAnsi="Wingdings" w:hint="default"/>
       </w:rPr>
     </w:lvl>
   </w:abstractNum>
-  <w:abstractNum w:abstractNumId="6" w15:restartNumberingAfterBreak="0">
+  <w:abstractNum w:abstractNumId="7" w15:restartNumberingAfterBreak="0">
+    <w:nsid w:val="7AAB41E4"/>
+    <w:multiLevelType w:val="hybridMultilevel"/>
+    <w:tmpl w:val="855458E4"/>
+    <w:lvl w:ilvl="0" w:tplc="93326C48">
+      <w:start w:val="1"/>
+      <w:numFmt w:val="bullet"/>
+      <w:lvlText w:val="-"/>
+      <w:lvlJc w:val="left"/>
+      <w:pPr>
+        <w:ind w:left="720" w:hanging="360"/>
+      </w:pPr>
+      <w:rPr>
+        <w:rFonts w:ascii="Calibri" w:eastAsiaTheme="minorHAnsi" w:hAnsi="Calibri" w:cs="Calibri" w:hint="default"/>
+      </w:rPr>
+    </w:lvl>
+    <w:lvl w:ilvl="1" w:tplc="040E0003" w:tentative="1">
+      <w:start w:val="1"/>
+      <w:numFmt w:val="bullet"/>
+      <w:lvlText w:val="o"/>
+      <w:lvlJc w:val="left"/>
+      <w:pPr>
+        <w:ind w:left="1440" w:hanging="360"/>
+      </w:pPr>
+      <w:rPr>
+        <w:rFonts w:ascii="Courier New" w:hAnsi="Courier New" w:cs="Courier New" w:hint="default"/>
+      </w:rPr>
+    </w:lvl>
+    <w:lvl w:ilvl="2" w:tplc="040E0005" w:tentative="1">
+      <w:start w:val="1"/>
+      <w:numFmt w:val="bullet"/>
+      <w:lvlText w:val=""/>
+      <w:lvlJc w:val="left"/>
+      <w:pPr>
+        <w:ind w:left="2160" w:hanging="360"/>
+      </w:pPr>
+      <w:rPr>
+        <w:rFonts w:ascii="Wingdings" w:hAnsi="Wingdings" w:hint="default"/>
+      </w:rPr>
+    </w:lvl>
+    <w:lvl w:ilvl="3" w:tplc="040E0001" w:tentative="1">
+      <w:start w:val="1"/>
+      <w:numFmt w:val="bullet"/>
+      <w:lvlText w:val=""/>
+      <w:lvlJc w:val="left"/>
+      <w:pPr>
+        <w:ind w:left="2880" w:hanging="360"/>
+      </w:pPr>
+      <w:rPr>
+        <w:rFonts w:ascii="Symbol" w:hAnsi="Symbol" w:hint="default"/>
+      </w:rPr>
+    </w:lvl>
+    <w:lvl w:ilvl="4" w:tplc="040E0003" w:tentative="1">
+      <w:start w:val="1"/>
+      <w:numFmt w:val="bullet"/>
+      <w:lvlText w:val="o"/>
+      <w:lvlJc w:val="left"/>
+      <w:pPr>
+        <w:ind w:left="3600" w:hanging="360"/>
+      </w:pPr>
+      <w:rPr>
+        <w:rFonts w:ascii="Courier New" w:hAnsi="Courier New" w:cs="Courier New" w:hint="default"/>
+      </w:rPr>
+    </w:lvl>
+    <w:lvl w:ilvl="5" w:tplc="040E0005" w:tentative="1">
+      <w:start w:val="1"/>
+      <w:numFmt w:val="bullet"/>
+      <w:lvlText w:val=""/>
+      <w:lvlJc w:val="left"/>
+      <w:pPr>
+        <w:ind w:left="4320" w:hanging="360"/>
+      </w:pPr>
+      <w:rPr>
+        <w:rFonts w:ascii="Wingdings" w:hAnsi="Wingdings" w:hint="default"/>
+      </w:rPr>
+    </w:lvl>
+    <w:lvl w:ilvl="6" w:tplc="040E0001" w:tentative="1">
+      <w:start w:val="1"/>
+      <w:numFmt w:val="bullet"/>
+      <w:lvlText w:val=""/>
+      <w:lvlJc w:val="left"/>
+      <w:pPr>
+        <w:ind w:left="5040" w:hanging="360"/>
+      </w:pPr>
+      <w:rPr>
+        <w:rFonts w:ascii="Symbol" w:hAnsi="Symbol" w:hint="default"/>
+      </w:rPr>
+    </w:lvl>
+    <w:lvl w:ilvl="7" w:tplc="040E0003" w:tentative="1">
+      <w:start w:val="1"/>
+      <w:numFmt w:val="bullet"/>
+      <w:lvlText w:val="o"/>
+      <w:lvlJc w:val="left"/>
+      <w:pPr>
+        <w:ind w:left="5760" w:hanging="360"/>
+      </w:pPr>
+      <w:rPr>
+        <w:rFonts w:ascii="Courier New" w:hAnsi="Courier New" w:cs="Courier New" w:hint="default"/>
+      </w:rPr>
+    </w:lvl>
+    <w:lvl w:ilvl="8" w:tplc="040E0005" w:tentative="1">
+      <w:start w:val="1"/>
+      <w:numFmt w:val="bullet"/>
+      <w:lvlText w:val=""/>
+      <w:lvlJc w:val="left"/>
+      <w:pPr>
+        <w:ind w:left="6480" w:hanging="360"/>
+      </w:pPr>
+      <w:rPr>
+        <w:rFonts w:ascii="Wingdings" w:hAnsi="Wingdings" w:hint="default"/>
+      </w:rPr>
+    </w:lvl>
+  </w:abstractNum>
+  <w:abstractNum w:abstractNumId="8" w15:restartNumberingAfterBreak="0">
     <w:nsid w:val="7E710589"/>
     <w:multiLevelType w:val="hybridMultilevel"/>
     <w:tmpl w:val="87425D64"/>
@@ -4823,22 +6718,28 @@
     <w:abstractNumId w:val="1"/>
   </w:num>
   <w:num w:numId="2" w16cid:durableId="1553925054">
-    <w:abstractNumId w:val="2"/>
+    <w:abstractNumId w:val="3"/>
   </w:num>
   <w:num w:numId="3" w16cid:durableId="882524663">
-    <w:abstractNumId w:val="6"/>
+    <w:abstractNumId w:val="8"/>
   </w:num>
   <w:num w:numId="4" w16cid:durableId="238831339">
     <w:abstractNumId w:val="0"/>
   </w:num>
   <w:num w:numId="5" w16cid:durableId="300237703">
+    <w:abstractNumId w:val="7"/>
+  </w:num>
+  <w:num w:numId="6" w16cid:durableId="1536769196">
+    <w:abstractNumId w:val="4"/>
+  </w:num>
+  <w:num w:numId="7" w16cid:durableId="2104838509">
     <w:abstractNumId w:val="5"/>
   </w:num>
-  <w:num w:numId="6" w16cid:durableId="1536769196">
-    <w:abstractNumId w:val="3"/>
+  <w:num w:numId="8" w16cid:durableId="2110353062">
+    <w:abstractNumId w:val="6"/>
   </w:num>
-  <w:num w:numId="7" w16cid:durableId="2104838509">
-    <w:abstractNumId w:val="4"/>
+  <w:num w:numId="9" w16cid:durableId="760225270">
+    <w:abstractNumId w:val="2"/>
   </w:num>
 </w:numbering>
 </file>
@@ -5870,7 +7771,7 @@
   </inkml:definitions>
   <inkml:trace contextRef="#ctx0" brushRef="#br0">454 408 24575,'12'2'0,"0"0"0,-1 0 0,1 1 0,0 1 0,-1 0 0,0 0 0,0 1 0,0 0 0,-1 1 0,0 1 0,17 12 0,-26-18 0,0 0 0,0 1 0,0-1 0,0 0 0,0 1 0,0-1 0,0 1 0,0-1 0,0 1 0,-1-1 0,1 1 0,0 0 0,-1-1 0,0 1 0,1 0 0,-1 0 0,0-1 0,0 1 0,0 0 0,0-1 0,0 1 0,0 0 0,-1 0 0,1-1 0,0 1 0,-1 0 0,-1 2 0,-27 48 0,7-14 0,8 13-1365,12-45-5461</inkml:trace>
   <inkml:trace contextRef="#ctx0" brushRef="#br0" timeOffset="1295.74">1 120 24575,'2'65'0,"-4"67"0,1-126-1365</inkml:trace>
-  <inkml:trace contextRef="#ctx0" brushRef="#br0" timeOffset="1939.17">23 249 24575,'3'0'0,"0"0"0,-1 0 0,1 0 0,0-1 0,0 1 0,0-1 0,-1 1 0,1-1 0,0 0 0,-1 0 0,1 0 0,0 0 0,-1-1 0,1 1 0,-1-1 0,0 1 0,0-1 0,1 0 0,-1 0 0,0 0 0,-1 0 0,1 0 0,0 0 0,-1-1 0,3-3 0,19-23 0,32-29-1365</inkml:trace>
+  <inkml:trace contextRef="#ctx0" brushRef="#br0" timeOffset="1939.16">23 249 24575,'3'0'0,"0"0"0,-1 0 0,1 0 0,0-1 0,0 1 0,0-1 0,-1 1 0,1-1 0,0 0 0,-1 0 0,1 0 0,0 0 0,-1-1 0,1 1 0,-1-1 0,0 1 0,0-1 0,1 0 0,-1 0 0,0 0 0,-1 0 0,1 0 0,0 0 0,-1-1 0,3-3 0,19-23 0,32-29-1365</inkml:trace>
   <inkml:trace contextRef="#ctx0" brushRef="#br0" timeOffset="2500.03">47 242 24575,'1'0'0,"2"0"0,2 0 0,-1 1 0,1 1 0,0 1 0,0 0 0,0 0 0,0 0 0,0 0 0,-1 0 0,0 1 0,1-2 0,1 1 0,0 0 0,1-1 0</inkml:trace>
   <inkml:trace contextRef="#ctx0" brushRef="#br0" timeOffset="3749.87">296 166 24575,'-9'1'0,"-1"-1"0,0 2 0,1-1 0,-1 1 0,1 1 0,-1 0 0,-11 5 0,19-7 0,-1-1 0,1 1 0,0 1 0,-1-1 0,1 0 0,0 0 0,0 1 0,0-1 0,0 1 0,0 0 0,0 0 0,1-1 0,-1 1 0,1 0 0,-1 0 0,1 1 0,0-1 0,-1 0 0,1 0 0,0 1 0,1-1 0,-1 0 0,0 1 0,1-1 0,-1 1 0,1-1 0,0 1 0,0-1 0,0 1 0,0-1 0,0 1 0,0-1 0,2 5 0,0-4 0,1 0 0,0 0 0,0 0 0,0 0 0,1 0 0,-1-1 0,1 0 0,-1 1 0,1-1 0,0-1 0,0 1 0,0 0 0,0-1 0,0 0 0,0 0 0,0 0 0,0-1 0,0 1 0,1-1 0,-1 0 0,7-1 0,-9 0 0,0-1 0,-1 0 0,1 0 0,-1 0 0,0 0 0,1 0 0,-1 0 0,0-1 0,0 1 0,0 0 0,-1 0 0,1-1 0,0-3 0,7-35 0,-9 4-1365,1 30-5461</inkml:trace>
   <inkml:trace contextRef="#ctx0" brushRef="#br0" timeOffset="4278.42">205 0 24575,'2'0'0</inkml:trace>

--- a/töri/Az ipari forradalom Magyarországon, A dualizmus gazdasága.docx
+++ b/töri/Az ipari forradalom Magyarországon, A dualizmus gazdasága.docx
@@ -5781,6 +5781,1218 @@
         <w:t xml:space="preserve">: USA </w:t>
       </w:r>
     </w:p>
+    <w:p>
+      <w:pPr>
+        <w:tabs>
+          <w:tab w:val="left" w:pos="450"/>
+          <w:tab w:val="left" w:pos="720"/>
+          <w:tab w:val="left" w:pos="1260"/>
+          <w:tab w:val="left" w:pos="1710"/>
+          <w:tab w:val="left" w:pos="3150"/>
+          <w:tab w:val="left" w:pos="3870"/>
+          <w:tab w:val="left" w:pos="4230"/>
+          <w:tab w:val="left" w:pos="4680"/>
+        </w:tabs>
+        <w:spacing w:after="0"/>
+      </w:pPr>
+    </w:p>
+    <w:p>
+      <w:pPr>
+        <w:tabs>
+          <w:tab w:val="left" w:pos="450"/>
+          <w:tab w:val="left" w:pos="720"/>
+          <w:tab w:val="left" w:pos="1260"/>
+          <w:tab w:val="left" w:pos="1710"/>
+          <w:tab w:val="left" w:pos="3150"/>
+          <w:tab w:val="left" w:pos="3870"/>
+          <w:tab w:val="left" w:pos="4230"/>
+          <w:tab w:val="left" w:pos="4680"/>
+        </w:tabs>
+        <w:spacing w:after="0"/>
+      </w:pPr>
+    </w:p>
+    <w:p>
+      <w:pPr>
+        <w:tabs>
+          <w:tab w:val="left" w:pos="450"/>
+          <w:tab w:val="left" w:pos="720"/>
+          <w:tab w:val="left" w:pos="1260"/>
+          <w:tab w:val="left" w:pos="1710"/>
+          <w:tab w:val="left" w:pos="3150"/>
+          <w:tab w:val="left" w:pos="3870"/>
+          <w:tab w:val="left" w:pos="4230"/>
+          <w:tab w:val="left" w:pos="4680"/>
+        </w:tabs>
+        <w:spacing w:after="0"/>
+      </w:pPr>
+    </w:p>
+    <w:p>
+      <w:pPr>
+        <w:tabs>
+          <w:tab w:val="left" w:pos="450"/>
+          <w:tab w:val="left" w:pos="720"/>
+          <w:tab w:val="left" w:pos="1260"/>
+          <w:tab w:val="left" w:pos="1710"/>
+          <w:tab w:val="left" w:pos="3150"/>
+          <w:tab w:val="left" w:pos="3870"/>
+          <w:tab w:val="left" w:pos="4230"/>
+          <w:tab w:val="left" w:pos="4680"/>
+        </w:tabs>
+        <w:spacing w:after="0"/>
+      </w:pPr>
+    </w:p>
+    <w:p>
+      <w:pPr>
+        <w:tabs>
+          <w:tab w:val="left" w:pos="450"/>
+          <w:tab w:val="left" w:pos="720"/>
+          <w:tab w:val="left" w:pos="1260"/>
+          <w:tab w:val="left" w:pos="1710"/>
+          <w:tab w:val="left" w:pos="3150"/>
+          <w:tab w:val="left" w:pos="3870"/>
+          <w:tab w:val="left" w:pos="4230"/>
+          <w:tab w:val="left" w:pos="4680"/>
+        </w:tabs>
+        <w:spacing w:after="0"/>
+      </w:pPr>
+    </w:p>
+    <w:p>
+      <w:pPr>
+        <w:tabs>
+          <w:tab w:val="left" w:pos="450"/>
+          <w:tab w:val="left" w:pos="720"/>
+          <w:tab w:val="left" w:pos="1260"/>
+          <w:tab w:val="left" w:pos="1710"/>
+          <w:tab w:val="left" w:pos="3150"/>
+          <w:tab w:val="left" w:pos="3870"/>
+          <w:tab w:val="left" w:pos="4230"/>
+          <w:tab w:val="left" w:pos="4680"/>
+        </w:tabs>
+        <w:spacing w:after="0"/>
+      </w:pPr>
+    </w:p>
+    <w:p>
+      <w:pPr>
+        <w:tabs>
+          <w:tab w:val="left" w:pos="450"/>
+          <w:tab w:val="left" w:pos="720"/>
+          <w:tab w:val="left" w:pos="1260"/>
+          <w:tab w:val="left" w:pos="1710"/>
+          <w:tab w:val="left" w:pos="3150"/>
+          <w:tab w:val="left" w:pos="3870"/>
+          <w:tab w:val="left" w:pos="4230"/>
+          <w:tab w:val="left" w:pos="4680"/>
+        </w:tabs>
+        <w:spacing w:after="0"/>
+      </w:pPr>
+    </w:p>
+    <w:p>
+      <w:pPr>
+        <w:tabs>
+          <w:tab w:val="left" w:pos="450"/>
+          <w:tab w:val="left" w:pos="720"/>
+          <w:tab w:val="left" w:pos="1260"/>
+          <w:tab w:val="left" w:pos="1710"/>
+          <w:tab w:val="left" w:pos="3150"/>
+          <w:tab w:val="left" w:pos="3870"/>
+          <w:tab w:val="left" w:pos="4230"/>
+          <w:tab w:val="left" w:pos="4680"/>
+        </w:tabs>
+        <w:spacing w:after="0"/>
+      </w:pPr>
+    </w:p>
+    <w:p>
+      <w:pPr>
+        <w:tabs>
+          <w:tab w:val="left" w:pos="450"/>
+          <w:tab w:val="left" w:pos="720"/>
+          <w:tab w:val="left" w:pos="1260"/>
+          <w:tab w:val="left" w:pos="1710"/>
+          <w:tab w:val="left" w:pos="3150"/>
+          <w:tab w:val="left" w:pos="3870"/>
+          <w:tab w:val="left" w:pos="4230"/>
+          <w:tab w:val="left" w:pos="4680"/>
+        </w:tabs>
+        <w:spacing w:after="0"/>
+      </w:pPr>
+    </w:p>
+    <w:p>
+      <w:pPr>
+        <w:tabs>
+          <w:tab w:val="left" w:pos="450"/>
+          <w:tab w:val="left" w:pos="720"/>
+          <w:tab w:val="left" w:pos="1260"/>
+          <w:tab w:val="left" w:pos="1710"/>
+          <w:tab w:val="left" w:pos="3150"/>
+          <w:tab w:val="left" w:pos="3870"/>
+          <w:tab w:val="left" w:pos="4230"/>
+          <w:tab w:val="left" w:pos="4680"/>
+        </w:tabs>
+        <w:spacing w:after="0"/>
+      </w:pPr>
+    </w:p>
+    <w:p>
+      <w:pPr>
+        <w:tabs>
+          <w:tab w:val="left" w:pos="450"/>
+          <w:tab w:val="left" w:pos="720"/>
+          <w:tab w:val="left" w:pos="1260"/>
+          <w:tab w:val="left" w:pos="1710"/>
+          <w:tab w:val="left" w:pos="3150"/>
+          <w:tab w:val="left" w:pos="3870"/>
+          <w:tab w:val="left" w:pos="4230"/>
+          <w:tab w:val="left" w:pos="4680"/>
+        </w:tabs>
+        <w:spacing w:after="0"/>
+      </w:pPr>
+      <w:r>
+        <w:rPr>
+          <w:noProof/>
+        </w:rPr>
+        <w:lastRenderedPageBreak/>
+        <mc:AlternateContent>
+          <mc:Choice Requires="wpi">
+            <w:drawing>
+              <wp:anchor distT="0" distB="0" distL="114300" distR="114300" simplePos="0" relativeHeight="251734016" behindDoc="0" locked="0" layoutInCell="1" allowOverlap="1" wp14:anchorId="2C65B2DE" wp14:editId="2E5207D4">
+                <wp:simplePos x="0" y="0"/>
+                <wp:positionH relativeFrom="column">
+                  <wp:posOffset>2381250</wp:posOffset>
+                </wp:positionH>
+                <wp:positionV relativeFrom="paragraph">
+                  <wp:posOffset>1270</wp:posOffset>
+                </wp:positionV>
+                <wp:extent cx="245110" cy="317500"/>
+                <wp:effectExtent l="38100" t="38100" r="21590" b="44450"/>
+                <wp:wrapNone/>
+                <wp:docPr id="1169507345" name="Szabadkéz 29"/>
+                <wp:cNvGraphicFramePr/>
+                <a:graphic xmlns:a="http://schemas.openxmlformats.org/drawingml/2006/main">
+                  <a:graphicData uri="http://schemas.microsoft.com/office/word/2010/wordprocessingInk">
+                    <w14:contentPart bwMode="auto" r:id="rId27">
+                      <w14:nvContentPartPr>
+                        <w14:cNvContentPartPr/>
+                      </w14:nvContentPartPr>
+                      <w14:xfrm>
+                        <a:off x="0" y="0"/>
+                        <a:ext cx="245110" cy="317500"/>
+                      </w14:xfrm>
+                    </w14:contentPart>
+                  </a:graphicData>
+                </a:graphic>
+              </wp:anchor>
+            </w:drawing>
+          </mc:Choice>
+          <mc:Fallback>
+            <w:pict>
+              <v:shapetype w14:anchorId="288DCB35" id="_x0000_t75" coordsize="21600,21600" o:spt="75" o:preferrelative="t" path="m@4@5l@4@11@9@11@9@5xe" filled="f" stroked="f">
+                <v:stroke joinstyle="miter"/>
+                <v:formulas>
+                  <v:f eqn="if lineDrawn pixelLineWidth 0"/>
+                  <v:f eqn="sum @0 1 0"/>
+                  <v:f eqn="sum 0 0 @1"/>
+                  <v:f eqn="prod @2 1 2"/>
+                  <v:f eqn="prod @3 21600 pixelWidth"/>
+                  <v:f eqn="prod @3 21600 pixelHeight"/>
+                  <v:f eqn="sum @0 0 1"/>
+                  <v:f eqn="prod @6 1 2"/>
+                  <v:f eqn="prod @7 21600 pixelWidth"/>
+                  <v:f eqn="sum @8 21600 0"/>
+                  <v:f eqn="prod @7 21600 pixelHeight"/>
+                  <v:f eqn="sum @10 21600 0"/>
+                </v:formulas>
+                <v:path o:extrusionok="f" gradientshapeok="t" o:connecttype="rect"/>
+                <o:lock v:ext="edit" aspectratio="t"/>
+              </v:shapetype>
+              <v:shape id="Szabadkéz 29" o:spid="_x0000_s1026" type="#_x0000_t75" style="position:absolute;margin-left:187pt;margin-top:-.4pt;width:20.25pt;height:25.95pt;z-index:251734016;visibility:visible;mso-wrap-style:square;mso-wrap-distance-left:9pt;mso-wrap-distance-top:0;mso-wrap-distance-right:9pt;mso-wrap-distance-bottom:0;mso-position-horizontal:absolute;mso-position-horizontal-relative:text;mso-position-vertical:absolute;mso-position-vertical-relative:text" o:gfxdata="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">
+                <v:imagedata r:id="rId28" o:title=""/>
+              </v:shape>
+            </w:pict>
+          </mc:Fallback>
+        </mc:AlternateContent>
+      </w:r>
+      <w:r>
+        <w:t xml:space="preserve">kivándorlás </w:t>
+      </w:r>
+      <w:r>
+        <w:sym w:font="Wingdings" w:char="F0E0"/>
+      </w:r>
+      <w:r>
+        <w:t xml:space="preserve"> népességcsökkenés</w:t>
+      </w:r>
+    </w:p>
+    <w:p>
+      <w:pPr>
+        <w:tabs>
+          <w:tab w:val="left" w:pos="450"/>
+          <w:tab w:val="left" w:pos="720"/>
+          <w:tab w:val="left" w:pos="1260"/>
+          <w:tab w:val="left" w:pos="1710"/>
+          <w:tab w:val="left" w:pos="3150"/>
+          <w:tab w:val="left" w:pos="3870"/>
+          <w:tab w:val="left" w:pos="4230"/>
+          <w:tab w:val="left" w:pos="4680"/>
+        </w:tabs>
+        <w:spacing w:after="0"/>
+      </w:pPr>
+      <w:r>
+        <w:rPr>
+          <w:b/>
+          <w:bCs/>
+          <w:noProof/>
+        </w:rPr>
+        <mc:AlternateContent>
+          <mc:Choice Requires="wps">
+            <w:drawing>
+              <wp:anchor distT="0" distB="0" distL="114300" distR="114300" simplePos="0" relativeHeight="251730944" behindDoc="0" locked="0" layoutInCell="1" allowOverlap="1" wp14:anchorId="12DF0E86" wp14:editId="3B67B39A">
+                <wp:simplePos x="0" y="0"/>
+                <wp:positionH relativeFrom="column">
+                  <wp:posOffset>1790700</wp:posOffset>
+                </wp:positionH>
+                <wp:positionV relativeFrom="paragraph">
+                  <wp:posOffset>183515</wp:posOffset>
+                </wp:positionV>
+                <wp:extent cx="0" cy="215448"/>
+                <wp:effectExtent l="76200" t="0" r="57150" b="51435"/>
+                <wp:wrapNone/>
+                <wp:docPr id="347392311" name="Egyenes összekötő nyíllal 30"/>
+                <wp:cNvGraphicFramePr/>
+                <a:graphic xmlns:a="http://schemas.openxmlformats.org/drawingml/2006/main">
+                  <a:graphicData uri="http://schemas.microsoft.com/office/word/2010/wordprocessingShape">
+                    <wps:wsp>
+                      <wps:cNvCnPr/>
+                      <wps:spPr>
+                        <a:xfrm>
+                          <a:off x="0" y="0"/>
+                          <a:ext cx="0" cy="215448"/>
+                        </a:xfrm>
+                        <a:prstGeom prst="straightConnector1">
+                          <a:avLst/>
+                        </a:prstGeom>
+                        <a:ln>
+                          <a:tailEnd type="triangle"/>
+                        </a:ln>
+                      </wps:spPr>
+                      <wps:style>
+                        <a:lnRef idx="1">
+                          <a:schemeClr val="dk1"/>
+                        </a:lnRef>
+                        <a:fillRef idx="0">
+                          <a:schemeClr val="dk1"/>
+                        </a:fillRef>
+                        <a:effectRef idx="0">
+                          <a:schemeClr val="dk1"/>
+                        </a:effectRef>
+                        <a:fontRef idx="minor">
+                          <a:schemeClr val="tx1"/>
+                        </a:fontRef>
+                      </wps:style>
+                      <wps:bodyPr/>
+                    </wps:wsp>
+                  </a:graphicData>
+                </a:graphic>
+              </wp:anchor>
+            </w:drawing>
+          </mc:Choice>
+          <mc:Fallback>
+            <w:pict>
+              <v:shapetype w14:anchorId="42FBEEFC" id="_x0000_t32" coordsize="21600,21600" o:spt="32" o:oned="t" path="m,l21600,21600e" filled="f">
+                <v:path arrowok="t" fillok="f" o:connecttype="none"/>
+                <o:lock v:ext="edit" shapetype="t"/>
+              </v:shapetype>
+              <v:shape id="Egyenes összekötő nyíllal 30" o:spid="_x0000_s1026" type="#_x0000_t32" style="position:absolute;margin-left:141pt;margin-top:14.45pt;width:0;height:16.95pt;z-index:251730944;visibility:visible;mso-wrap-style:square;mso-wrap-distance-left:9pt;mso-wrap-distance-top:0;mso-wrap-distance-right:9pt;mso-wrap-distance-bottom:0;mso-position-horizontal:absolute;mso-position-horizontal-relative:text;mso-position-vertical:absolute;mso-position-vertical-relative:text" o:gfxdata="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" strokecolor="black [3200]" strokeweight=".5pt">
+                <v:stroke endarrow="block" joinstyle="miter"/>
+              </v:shape>
+            </w:pict>
+          </mc:Fallback>
+        </mc:AlternateContent>
+      </w:r>
+      <w:r>
+        <w:tab/>
+      </w:r>
+      <w:r>
+        <w:tab/>
+        <w:t xml:space="preserve">Ugyanakkor „népességnövekedés” </w:t>
+      </w:r>
+    </w:p>
+    <w:p>
+      <w:pPr>
+        <w:tabs>
+          <w:tab w:val="left" w:pos="450"/>
+          <w:tab w:val="left" w:pos="720"/>
+          <w:tab w:val="left" w:pos="1260"/>
+          <w:tab w:val="left" w:pos="1710"/>
+          <w:tab w:val="left" w:pos="3150"/>
+          <w:tab w:val="left" w:pos="3870"/>
+          <w:tab w:val="left" w:pos="4230"/>
+          <w:tab w:val="left" w:pos="4680"/>
+        </w:tabs>
+        <w:spacing w:after="0"/>
+      </w:pPr>
+    </w:p>
+    <w:p>
+      <w:pPr>
+        <w:tabs>
+          <w:tab w:val="left" w:pos="450"/>
+          <w:tab w:val="left" w:pos="720"/>
+          <w:tab w:val="left" w:pos="1260"/>
+          <w:tab w:val="left" w:pos="1710"/>
+          <w:tab w:val="left" w:pos="2340"/>
+          <w:tab w:val="left" w:pos="3870"/>
+          <w:tab w:val="left" w:pos="4230"/>
+          <w:tab w:val="left" w:pos="4680"/>
+        </w:tabs>
+        <w:spacing w:after="0"/>
+      </w:pPr>
+      <w:r>
+        <w:tab/>
+      </w:r>
+      <w:r>
+        <w:tab/>
+      </w:r>
+      <w:r>
+        <w:tab/>
+      </w:r>
+      <w:r>
+        <w:tab/>
+      </w:r>
+      <w:r>
+        <w:tab/>
+        <w:t>Bevándorlás</w:t>
+      </w:r>
+    </w:p>
+    <w:p>
+      <w:pPr>
+        <w:tabs>
+          <w:tab w:val="left" w:pos="450"/>
+          <w:tab w:val="left" w:pos="720"/>
+          <w:tab w:val="left" w:pos="1260"/>
+          <w:tab w:val="left" w:pos="1710"/>
+          <w:tab w:val="left" w:pos="3150"/>
+          <w:tab w:val="left" w:pos="3870"/>
+          <w:tab w:val="left" w:pos="4230"/>
+          <w:tab w:val="left" w:pos="4680"/>
+        </w:tabs>
+        <w:spacing w:after="0"/>
+      </w:pPr>
+      <w:r>
+        <w:rPr>
+          <w:noProof/>
+        </w:rPr>
+        <mc:AlternateContent>
+          <mc:Choice Requires="wps">
+            <w:drawing>
+              <wp:anchor distT="0" distB="0" distL="114300" distR="114300" simplePos="0" relativeHeight="251737088" behindDoc="0" locked="0" layoutInCell="1" allowOverlap="1" wp14:anchorId="2FE3E5C5" wp14:editId="4E1AF1F9">
+                <wp:simplePos x="0" y="0"/>
+                <wp:positionH relativeFrom="column">
+                  <wp:posOffset>795655</wp:posOffset>
+                </wp:positionH>
+                <wp:positionV relativeFrom="paragraph">
+                  <wp:posOffset>27940</wp:posOffset>
+                </wp:positionV>
+                <wp:extent cx="780415" cy="552450"/>
+                <wp:effectExtent l="38100" t="0" r="19685" b="57150"/>
+                <wp:wrapNone/>
+                <wp:docPr id="2031499980" name="Egyenes összekötő nyíllal 32"/>
+                <wp:cNvGraphicFramePr/>
+                <a:graphic xmlns:a="http://schemas.openxmlformats.org/drawingml/2006/main">
+                  <a:graphicData uri="http://schemas.microsoft.com/office/word/2010/wordprocessingShape">
+                    <wps:wsp>
+                      <wps:cNvCnPr/>
+                      <wps:spPr>
+                        <a:xfrm flipH="1">
+                          <a:off x="0" y="0"/>
+                          <a:ext cx="780415" cy="552450"/>
+                        </a:xfrm>
+                        <a:prstGeom prst="straightConnector1">
+                          <a:avLst/>
+                        </a:prstGeom>
+                        <a:ln>
+                          <a:tailEnd type="triangle"/>
+                        </a:ln>
+                      </wps:spPr>
+                      <wps:style>
+                        <a:lnRef idx="1">
+                          <a:schemeClr val="dk1"/>
+                        </a:lnRef>
+                        <a:fillRef idx="0">
+                          <a:schemeClr val="dk1"/>
+                        </a:fillRef>
+                        <a:effectRef idx="0">
+                          <a:schemeClr val="dk1"/>
+                        </a:effectRef>
+                        <a:fontRef idx="minor">
+                          <a:schemeClr val="tx1"/>
+                        </a:fontRef>
+                      </wps:style>
+                      <wps:bodyPr/>
+                    </wps:wsp>
+                  </a:graphicData>
+                </a:graphic>
+              </wp:anchor>
+            </w:drawing>
+          </mc:Choice>
+          <mc:Fallback>
+            <w:pict>
+              <v:shape w14:anchorId="44BC5198" id="Egyenes összekötő nyíllal 32" o:spid="_x0000_s1026" type="#_x0000_t32" style="position:absolute;margin-left:62.65pt;margin-top:2.2pt;width:61.45pt;height:43.5pt;flip:x;z-index:251737088;visibility:visible;mso-wrap-style:square;mso-wrap-distance-left:9pt;mso-wrap-distance-top:0;mso-wrap-distance-right:9pt;mso-wrap-distance-bottom:0;mso-position-horizontal:absolute;mso-position-horizontal-relative:text;mso-position-vertical:absolute;mso-position-vertical-relative:text" o:gfxdata="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" strokecolor="black [3200]" strokeweight=".5pt">
+                <v:stroke endarrow="block" joinstyle="miter"/>
+              </v:shape>
+            </w:pict>
+          </mc:Fallback>
+        </mc:AlternateContent>
+      </w:r>
+      <w:r>
+        <w:tab/>
+      </w:r>
+      <w:r>
+        <w:tab/>
+      </w:r>
+      <w:r>
+        <w:tab/>
+      </w:r>
+      <w:r>
+        <w:tab/>
+      </w:r>
+      <w:r>
+        <w:tab/>
+        <w:t xml:space="preserve">- német + cseh ipari </w:t>
+      </w:r>
+      <w:r>
+        <w:rPr>
+          <w:u w:val="single"/>
+        </w:rPr>
+        <w:t>szakmunkások</w:t>
+      </w:r>
+      <w:r>
+        <w:t xml:space="preserve"> (nyugatról)</w:t>
+      </w:r>
+    </w:p>
+    <w:p>
+      <w:pPr>
+        <w:tabs>
+          <w:tab w:val="left" w:pos="450"/>
+          <w:tab w:val="left" w:pos="720"/>
+          <w:tab w:val="left" w:pos="1260"/>
+          <w:tab w:val="left" w:pos="1710"/>
+          <w:tab w:val="left" w:pos="3330"/>
+          <w:tab w:val="left" w:pos="3870"/>
+          <w:tab w:val="left" w:pos="4230"/>
+          <w:tab w:val="left" w:pos="4680"/>
+        </w:tabs>
+        <w:spacing w:after="0"/>
+      </w:pPr>
+      <w:r>
+        <w:rPr>
+          <w:noProof/>
+        </w:rPr>
+        <mc:AlternateContent>
+          <mc:Choice Requires="wps">
+            <w:drawing>
+              <wp:anchor distT="0" distB="0" distL="114300" distR="114300" simplePos="0" relativeHeight="251735040" behindDoc="0" locked="0" layoutInCell="1" allowOverlap="1" wp14:anchorId="731E02CB" wp14:editId="2CCA059E">
+                <wp:simplePos x="0" y="0"/>
+                <wp:positionH relativeFrom="column">
+                  <wp:posOffset>3030855</wp:posOffset>
+                </wp:positionH>
+                <wp:positionV relativeFrom="paragraph">
+                  <wp:posOffset>8890</wp:posOffset>
+                </wp:positionV>
+                <wp:extent cx="457200" cy="349250"/>
+                <wp:effectExtent l="38100" t="0" r="19050" b="50800"/>
+                <wp:wrapNone/>
+                <wp:docPr id="682760552" name="Egyenes összekötő nyíllal 30"/>
+                <wp:cNvGraphicFramePr/>
+                <a:graphic xmlns:a="http://schemas.openxmlformats.org/drawingml/2006/main">
+                  <a:graphicData uri="http://schemas.microsoft.com/office/word/2010/wordprocessingShape">
+                    <wps:wsp>
+                      <wps:cNvCnPr/>
+                      <wps:spPr>
+                        <a:xfrm flipH="1">
+                          <a:off x="0" y="0"/>
+                          <a:ext cx="457200" cy="349250"/>
+                        </a:xfrm>
+                        <a:prstGeom prst="straightConnector1">
+                          <a:avLst/>
+                        </a:prstGeom>
+                        <a:ln>
+                          <a:tailEnd type="triangle"/>
+                        </a:ln>
+                      </wps:spPr>
+                      <wps:style>
+                        <a:lnRef idx="1">
+                          <a:schemeClr val="dk1"/>
+                        </a:lnRef>
+                        <a:fillRef idx="0">
+                          <a:schemeClr val="dk1"/>
+                        </a:fillRef>
+                        <a:effectRef idx="0">
+                          <a:schemeClr val="dk1"/>
+                        </a:effectRef>
+                        <a:fontRef idx="minor">
+                          <a:schemeClr val="tx1"/>
+                        </a:fontRef>
+                      </wps:style>
+                      <wps:bodyPr/>
+                    </wps:wsp>
+                  </a:graphicData>
+                </a:graphic>
+              </wp:anchor>
+            </w:drawing>
+          </mc:Choice>
+          <mc:Fallback>
+            <w:pict>
+              <v:shape w14:anchorId="2A864C0F" id="Egyenes összekötő nyíllal 30" o:spid="_x0000_s1026" type="#_x0000_t32" style="position:absolute;margin-left:238.65pt;margin-top:.7pt;width:36pt;height:27.5pt;flip:x;z-index:251735040;visibility:visible;mso-wrap-style:square;mso-wrap-distance-left:9pt;mso-wrap-distance-top:0;mso-wrap-distance-right:9pt;mso-wrap-distance-bottom:0;mso-position-horizontal:absolute;mso-position-horizontal-relative:text;mso-position-vertical:absolute;mso-position-vertical-relative:text" o:gfxdata="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" strokecolor="black [3200]" strokeweight=".5pt">
+                <v:stroke endarrow="block" joinstyle="miter"/>
+              </v:shape>
+            </w:pict>
+          </mc:Fallback>
+        </mc:AlternateContent>
+      </w:r>
+      <w:r>
+        <w:tab/>
+      </w:r>
+      <w:r>
+        <w:tab/>
+      </w:r>
+      <w:r>
+        <w:tab/>
+      </w:r>
+      <w:r>
+        <w:tab/>
+      </w:r>
+      <w:r>
+        <w:tab/>
+        <w:t>kb. 100 000 fő</w:t>
+      </w:r>
+    </w:p>
+    <w:p>
+      <w:pPr>
+        <w:tabs>
+          <w:tab w:val="left" w:pos="450"/>
+          <w:tab w:val="left" w:pos="720"/>
+          <w:tab w:val="left" w:pos="1260"/>
+          <w:tab w:val="left" w:pos="1710"/>
+          <w:tab w:val="left" w:pos="3330"/>
+          <w:tab w:val="left" w:pos="3870"/>
+          <w:tab w:val="left" w:pos="4230"/>
+          <w:tab w:val="left" w:pos="4680"/>
+        </w:tabs>
+        <w:spacing w:after="0"/>
+      </w:pPr>
+      <w:r>
+        <w:tab/>
+      </w:r>
+      <w:r>
+        <w:tab/>
+      </w:r>
+      <w:r>
+        <w:tab/>
+      </w:r>
+      <w:r>
+        <w:tab/>
+      </w:r>
+      <w:r>
+        <w:tab/>
+      </w:r>
+      <w:r>
+        <w:tab/>
+      </w:r>
+    </w:p>
+    <w:p>
+      <w:pPr>
+        <w:tabs>
+          <w:tab w:val="left" w:pos="450"/>
+          <w:tab w:val="left" w:pos="720"/>
+          <w:tab w:val="left" w:pos="1260"/>
+          <w:tab w:val="left" w:pos="1710"/>
+          <w:tab w:val="left" w:pos="3330"/>
+          <w:tab w:val="left" w:pos="3870"/>
+          <w:tab w:val="left" w:pos="4230"/>
+          <w:tab w:val="left" w:pos="4680"/>
+        </w:tabs>
+        <w:spacing w:after="0"/>
+      </w:pPr>
+      <w:r>
+        <w:rPr>
+          <w:noProof/>
+        </w:rPr>
+        <mc:AlternateContent>
+          <mc:Choice Requires="wpi">
+            <w:drawing>
+              <wp:anchor distT="0" distB="0" distL="114300" distR="114300" simplePos="0" relativeHeight="251736064" behindDoc="0" locked="0" layoutInCell="1" allowOverlap="1" wp14:anchorId="736D5BA9" wp14:editId="3264E6CC">
+                <wp:simplePos x="0" y="0"/>
+                <wp:positionH relativeFrom="column">
+                  <wp:posOffset>1576525</wp:posOffset>
+                </wp:positionH>
+                <wp:positionV relativeFrom="paragraph">
+                  <wp:posOffset>-524770</wp:posOffset>
+                </wp:positionV>
+                <wp:extent cx="457920" cy="1333080"/>
+                <wp:effectExtent l="38100" t="38100" r="37465" b="38735"/>
+                <wp:wrapNone/>
+                <wp:docPr id="1855994098" name="Szabadkéz 31"/>
+                <wp:cNvGraphicFramePr/>
+                <a:graphic xmlns:a="http://schemas.openxmlformats.org/drawingml/2006/main">
+                  <a:graphicData uri="http://schemas.microsoft.com/office/word/2010/wordprocessingInk">
+                    <w14:contentPart bwMode="auto" r:id="rId29">
+                      <w14:nvContentPartPr>
+                        <w14:cNvContentPartPr/>
+                      </w14:nvContentPartPr>
+                      <w14:xfrm>
+                        <a:off x="0" y="0"/>
+                        <a:ext cx="457920" cy="1333080"/>
+                      </w14:xfrm>
+                    </w14:contentPart>
+                  </a:graphicData>
+                </a:graphic>
+              </wp:anchor>
+            </w:drawing>
+          </mc:Choice>
+          <mc:Fallback>
+            <w:pict>
+              <v:shape w14:anchorId="2A85B90D" id="Szabadkéz 31" o:spid="_x0000_s1026" type="#_x0000_t75" style="position:absolute;margin-left:123.65pt;margin-top:-41.8pt;width:37pt;height:105.95pt;z-index:251736064;visibility:visible;mso-wrap-style:square;mso-wrap-distance-left:9pt;mso-wrap-distance-top:0;mso-wrap-distance-right:9pt;mso-wrap-distance-bottom:0;mso-position-horizontal:absolute;mso-position-horizontal-relative:text;mso-position-vertical:absolute;mso-position-vertical-relative:text" o:gfxdata="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">
+                <v:imagedata r:id="rId30" o:title=""/>
+              </v:shape>
+            </w:pict>
+          </mc:Fallback>
+        </mc:AlternateContent>
+      </w:r>
+      <w:r>
+        <w:t>Asszimiláció</w:t>
+      </w:r>
+      <w:r>
+        <w:tab/>
+      </w:r>
+      <w:r>
+        <w:tab/>
+      </w:r>
+      <w:r>
+        <w:tab/>
+        <w:t xml:space="preserve">fejlődő magyar ipar </w:t>
+      </w:r>
+      <w:r>
+        <w:sym w:font="Wingdings" w:char="F0E0"/>
+      </w:r>
+      <w:r>
+        <w:t xml:space="preserve"> szakképzett munkaerőre volt szükség</w:t>
+      </w:r>
+    </w:p>
+    <w:p>
+      <w:pPr>
+        <w:tabs>
+          <w:tab w:val="left" w:pos="450"/>
+          <w:tab w:val="left" w:pos="720"/>
+          <w:tab w:val="left" w:pos="1260"/>
+          <w:tab w:val="left" w:pos="1710"/>
+          <w:tab w:val="left" w:pos="3330"/>
+          <w:tab w:val="left" w:pos="3870"/>
+          <w:tab w:val="left" w:pos="4230"/>
+          <w:tab w:val="left" w:pos="4680"/>
+        </w:tabs>
+        <w:spacing w:after="0"/>
+      </w:pPr>
+      <w:r>
+        <w:t xml:space="preserve">(beolvadás) </w:t>
+      </w:r>
+    </w:p>
+    <w:p>
+      <w:pPr>
+        <w:tabs>
+          <w:tab w:val="left" w:pos="450"/>
+          <w:tab w:val="left" w:pos="720"/>
+          <w:tab w:val="left" w:pos="1260"/>
+          <w:tab w:val="left" w:pos="1710"/>
+          <w:tab w:val="left" w:pos="3060"/>
+          <w:tab w:val="left" w:pos="3150"/>
+          <w:tab w:val="left" w:pos="3870"/>
+          <w:tab w:val="left" w:pos="4230"/>
+          <w:tab w:val="left" w:pos="4680"/>
+        </w:tabs>
+        <w:spacing w:after="0"/>
+      </w:pPr>
+      <w:r>
+        <w:tab/>
+      </w:r>
+      <w:r>
+        <w:tab/>
+      </w:r>
+      <w:r>
+        <w:tab/>
+      </w:r>
+      <w:r>
+        <w:tab/>
+      </w:r>
+      <w:r>
+        <w:tab/>
+      </w:r>
+      <w:r>
+        <w:tab/>
+        <w:t xml:space="preserve">- Galíciából: </w:t>
+      </w:r>
+    </w:p>
+    <w:p>
+      <w:pPr>
+        <w:tabs>
+          <w:tab w:val="left" w:pos="450"/>
+          <w:tab w:val="left" w:pos="720"/>
+          <w:tab w:val="left" w:pos="1260"/>
+          <w:tab w:val="left" w:pos="1710"/>
+          <w:tab w:val="left" w:pos="3060"/>
+          <w:tab w:val="left" w:pos="3150"/>
+          <w:tab w:val="left" w:pos="3870"/>
+          <w:tab w:val="left" w:pos="4230"/>
+          <w:tab w:val="left" w:pos="4680"/>
+        </w:tabs>
+        <w:spacing w:after="0"/>
+      </w:pPr>
+      <w:r>
+        <w:tab/>
+      </w:r>
+      <w:r>
+        <w:tab/>
+      </w:r>
+      <w:r>
+        <w:tab/>
+      </w:r>
+      <w:r>
+        <w:tab/>
+      </w:r>
+      <w:r>
+        <w:tab/>
+      </w:r>
+      <w:r>
+        <w:tab/>
+      </w:r>
+      <w:r>
+        <w:tab/>
+        <w:t xml:space="preserve">zsidók – üldözés ellen </w:t>
+      </w:r>
+    </w:p>
+    <w:p>
+      <w:pPr>
+        <w:tabs>
+          <w:tab w:val="left" w:pos="450"/>
+          <w:tab w:val="left" w:pos="720"/>
+          <w:tab w:val="left" w:pos="1260"/>
+          <w:tab w:val="left" w:pos="1710"/>
+          <w:tab w:val="left" w:pos="3060"/>
+          <w:tab w:val="left" w:pos="3150"/>
+          <w:tab w:val="left" w:pos="3870"/>
+          <w:tab w:val="left" w:pos="4230"/>
+          <w:tab w:val="left" w:pos="4680"/>
+        </w:tabs>
+        <w:spacing w:after="0"/>
+      </w:pPr>
+      <w:r>
+        <w:tab/>
+      </w:r>
+      <w:r>
+        <w:tab/>
+      </w:r>
+      <w:r>
+        <w:tab/>
+      </w:r>
+      <w:r>
+        <w:tab/>
+      </w:r>
+      <w:r>
+        <w:tab/>
+      </w:r>
+      <w:r>
+        <w:tab/>
+      </w:r>
+      <w:r>
+        <w:tab/>
+        <w:t>kb. 100 000 fő</w:t>
+      </w:r>
+    </w:p>
+    <w:p>
+      <w:pPr>
+        <w:tabs>
+          <w:tab w:val="left" w:pos="450"/>
+          <w:tab w:val="left" w:pos="720"/>
+          <w:tab w:val="left" w:pos="1260"/>
+          <w:tab w:val="left" w:pos="1710"/>
+          <w:tab w:val="left" w:pos="3060"/>
+          <w:tab w:val="left" w:pos="3150"/>
+          <w:tab w:val="left" w:pos="3870"/>
+          <w:tab w:val="left" w:pos="4230"/>
+          <w:tab w:val="left" w:pos="4680"/>
+        </w:tabs>
+        <w:spacing w:after="0"/>
+      </w:pPr>
+    </w:p>
+    <w:p>
+      <w:pPr>
+        <w:tabs>
+          <w:tab w:val="left" w:pos="450"/>
+          <w:tab w:val="left" w:pos="720"/>
+          <w:tab w:val="left" w:pos="1260"/>
+          <w:tab w:val="left" w:pos="1710"/>
+          <w:tab w:val="left" w:pos="3060"/>
+          <w:tab w:val="left" w:pos="3150"/>
+          <w:tab w:val="left" w:pos="3870"/>
+          <w:tab w:val="left" w:pos="4230"/>
+          <w:tab w:val="left" w:pos="4680"/>
+        </w:tabs>
+        <w:spacing w:after="0"/>
+      </w:pPr>
+    </w:p>
+    <w:p>
+      <w:pPr>
+        <w:tabs>
+          <w:tab w:val="left" w:pos="450"/>
+          <w:tab w:val="left" w:pos="720"/>
+          <w:tab w:val="left" w:pos="1260"/>
+          <w:tab w:val="left" w:pos="1710"/>
+          <w:tab w:val="left" w:pos="3060"/>
+          <w:tab w:val="left" w:pos="3150"/>
+          <w:tab w:val="left" w:pos="3870"/>
+          <w:tab w:val="left" w:pos="4230"/>
+          <w:tab w:val="left" w:pos="4680"/>
+        </w:tabs>
+        <w:spacing w:after="0"/>
+        <w:rPr>
+          <w:b/>
+          <w:bCs/>
+          <w:sz w:val="28"/>
+          <w:szCs w:val="28"/>
+        </w:rPr>
+      </w:pPr>
+      <w:r>
+        <w:rPr>
+          <w:b/>
+          <w:bCs/>
+          <w:sz w:val="28"/>
+          <w:szCs w:val="28"/>
+        </w:rPr>
+        <w:t xml:space="preserve">Budapest világvárossá való válása </w:t>
+      </w:r>
+    </w:p>
+    <w:p>
+      <w:pPr>
+        <w:tabs>
+          <w:tab w:val="left" w:pos="450"/>
+          <w:tab w:val="left" w:pos="720"/>
+          <w:tab w:val="left" w:pos="1260"/>
+          <w:tab w:val="left" w:pos="1710"/>
+          <w:tab w:val="left" w:pos="3060"/>
+          <w:tab w:val="left" w:pos="3150"/>
+          <w:tab w:val="left" w:pos="3870"/>
+          <w:tab w:val="left" w:pos="4230"/>
+          <w:tab w:val="left" w:pos="4680"/>
+        </w:tabs>
+        <w:spacing w:after="0"/>
+      </w:pPr>
+    </w:p>
+    <w:p>
+      <w:pPr>
+        <w:tabs>
+          <w:tab w:val="left" w:pos="450"/>
+          <w:tab w:val="left" w:pos="720"/>
+          <w:tab w:val="left" w:pos="1260"/>
+          <w:tab w:val="left" w:pos="1710"/>
+          <w:tab w:val="left" w:pos="3060"/>
+          <w:tab w:val="left" w:pos="3150"/>
+          <w:tab w:val="left" w:pos="3870"/>
+          <w:tab w:val="left" w:pos="4230"/>
+          <w:tab w:val="left" w:pos="4680"/>
+        </w:tabs>
+        <w:spacing w:after="0"/>
+      </w:pPr>
+      <w:r>
+        <w:rPr>
+          <w:b/>
+          <w:bCs/>
+          <w:noProof/>
+        </w:rPr>
+        <mc:AlternateContent>
+          <mc:Choice Requires="wps">
+            <w:drawing>
+              <wp:anchor distT="0" distB="0" distL="114300" distR="114300" simplePos="0" relativeHeight="251740160" behindDoc="0" locked="0" layoutInCell="1" allowOverlap="1" wp14:anchorId="54BA0008" wp14:editId="3AC3AE70">
+                <wp:simplePos x="0" y="0"/>
+                <wp:positionH relativeFrom="column">
+                  <wp:posOffset>97155</wp:posOffset>
+                </wp:positionH>
+                <wp:positionV relativeFrom="paragraph">
+                  <wp:posOffset>181610</wp:posOffset>
+                </wp:positionV>
+                <wp:extent cx="1104900" cy="558800"/>
+                <wp:effectExtent l="38100" t="0" r="19050" b="50800"/>
+                <wp:wrapNone/>
+                <wp:docPr id="1638255054" name="Egyenes összekötő nyíllal 33"/>
+                <wp:cNvGraphicFramePr/>
+                <a:graphic xmlns:a="http://schemas.openxmlformats.org/drawingml/2006/main">
+                  <a:graphicData uri="http://schemas.microsoft.com/office/word/2010/wordprocessingShape">
+                    <wps:wsp>
+                      <wps:cNvCnPr/>
+                      <wps:spPr>
+                        <a:xfrm flipH="1">
+                          <a:off x="0" y="0"/>
+                          <a:ext cx="1104900" cy="558800"/>
+                        </a:xfrm>
+                        <a:prstGeom prst="straightConnector1">
+                          <a:avLst/>
+                        </a:prstGeom>
+                        <a:ln>
+                          <a:tailEnd type="triangle"/>
+                        </a:ln>
+                      </wps:spPr>
+                      <wps:style>
+                        <a:lnRef idx="1">
+                          <a:schemeClr val="dk1"/>
+                        </a:lnRef>
+                        <a:fillRef idx="0">
+                          <a:schemeClr val="dk1"/>
+                        </a:fillRef>
+                        <a:effectRef idx="0">
+                          <a:schemeClr val="dk1"/>
+                        </a:effectRef>
+                        <a:fontRef idx="minor">
+                          <a:schemeClr val="tx1"/>
+                        </a:fontRef>
+                      </wps:style>
+                      <wps:bodyPr/>
+                    </wps:wsp>
+                  </a:graphicData>
+                </a:graphic>
+                <wp14:sizeRelH relativeFrom="margin">
+                  <wp14:pctWidth>0</wp14:pctWidth>
+                </wp14:sizeRelH>
+                <wp14:sizeRelV relativeFrom="margin">
+                  <wp14:pctHeight>0</wp14:pctHeight>
+                </wp14:sizeRelV>
+              </wp:anchor>
+            </w:drawing>
+          </mc:Choice>
+          <mc:Fallback>
+            <w:pict>
+              <v:shape w14:anchorId="34AF1D6D" id="Egyenes összekötő nyíllal 33" o:spid="_x0000_s1026" type="#_x0000_t32" style="position:absolute;margin-left:7.65pt;margin-top:14.3pt;width:87pt;height:44pt;flip:x;z-index:251740160;visibility:visible;mso-wrap-style:square;mso-width-percent:0;mso-height-percent:0;mso-wrap-distance-left:9pt;mso-wrap-distance-top:0;mso-wrap-distance-right:9pt;mso-wrap-distance-bottom:0;mso-position-horizontal:absolute;mso-position-horizontal-relative:text;mso-position-vertical:absolute;mso-position-vertical-relative:text;mso-width-percent:0;mso-height-percent:0;mso-width-relative:margin;mso-height-relative:margin" o:gfxdata="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" strokecolor="black [3200]" strokeweight=".5pt">
+                <v:stroke endarrow="block" joinstyle="miter"/>
+              </v:shape>
+            </w:pict>
+          </mc:Fallback>
+        </mc:AlternateContent>
+      </w:r>
+      <w:r>
+        <w:rPr>
+          <w:b/>
+          <w:bCs/>
+          <w:noProof/>
+        </w:rPr>
+        <mc:AlternateContent>
+          <mc:Choice Requires="wps">
+            <w:drawing>
+              <wp:anchor distT="0" distB="0" distL="114300" distR="114300" simplePos="0" relativeHeight="251739136" behindDoc="0" locked="0" layoutInCell="1" allowOverlap="1" wp14:anchorId="2DE21D5F" wp14:editId="616743CB">
+                <wp:simplePos x="0" y="0"/>
+                <wp:positionH relativeFrom="column">
+                  <wp:posOffset>1574165</wp:posOffset>
+                </wp:positionH>
+                <wp:positionV relativeFrom="paragraph">
+                  <wp:posOffset>184150</wp:posOffset>
+                </wp:positionV>
+                <wp:extent cx="0" cy="215448"/>
+                <wp:effectExtent l="76200" t="0" r="57150" b="51435"/>
+                <wp:wrapNone/>
+                <wp:docPr id="1318089886" name="Egyenes összekötő nyíllal 30"/>
+                <wp:cNvGraphicFramePr/>
+                <a:graphic xmlns:a="http://schemas.openxmlformats.org/drawingml/2006/main">
+                  <a:graphicData uri="http://schemas.microsoft.com/office/word/2010/wordprocessingShape">
+                    <wps:wsp>
+                      <wps:cNvCnPr/>
+                      <wps:spPr>
+                        <a:xfrm>
+                          <a:off x="0" y="0"/>
+                          <a:ext cx="0" cy="215448"/>
+                        </a:xfrm>
+                        <a:prstGeom prst="straightConnector1">
+                          <a:avLst/>
+                        </a:prstGeom>
+                        <a:ln>
+                          <a:tailEnd type="triangle"/>
+                        </a:ln>
+                      </wps:spPr>
+                      <wps:style>
+                        <a:lnRef idx="1">
+                          <a:schemeClr val="dk1"/>
+                        </a:lnRef>
+                        <a:fillRef idx="0">
+                          <a:schemeClr val="dk1"/>
+                        </a:fillRef>
+                        <a:effectRef idx="0">
+                          <a:schemeClr val="dk1"/>
+                        </a:effectRef>
+                        <a:fontRef idx="minor">
+                          <a:schemeClr val="tx1"/>
+                        </a:fontRef>
+                      </wps:style>
+                      <wps:bodyPr/>
+                    </wps:wsp>
+                  </a:graphicData>
+                </a:graphic>
+              </wp:anchor>
+            </w:drawing>
+          </mc:Choice>
+          <mc:Fallback>
+            <w:pict>
+              <v:shape w14:anchorId="1A2CDBCC" id="Egyenes összekötő nyíllal 30" o:spid="_x0000_s1026" type="#_x0000_t32" style="position:absolute;margin-left:123.95pt;margin-top:14.5pt;width:0;height:16.95pt;z-index:251739136;visibility:visible;mso-wrap-style:square;mso-wrap-distance-left:9pt;mso-wrap-distance-top:0;mso-wrap-distance-right:9pt;mso-wrap-distance-bottom:0;mso-position-horizontal:absolute;mso-position-horizontal-relative:text;mso-position-vertical:absolute;mso-position-vertical-relative:text" o:gfxdata="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" strokecolor="black [3200]" strokeweight=".5pt">
+                <v:stroke endarrow="block" joinstyle="miter"/>
+              </v:shape>
+            </w:pict>
+          </mc:Fallback>
+        </mc:AlternateContent>
+      </w:r>
+      <w:r>
+        <w:t xml:space="preserve">Buda, Pest, Óbuda </w:t>
+      </w:r>
+      <w:r>
+        <w:sym w:font="Wingdings" w:char="F0E0"/>
+      </w:r>
+      <w:r>
+        <w:t xml:space="preserve"> 1873 Budapest (gróf Széchenyi) </w:t>
+      </w:r>
+    </w:p>
+    <w:p>
+      <w:pPr>
+        <w:tabs>
+          <w:tab w:val="left" w:pos="450"/>
+          <w:tab w:val="left" w:pos="720"/>
+          <w:tab w:val="left" w:pos="1260"/>
+          <w:tab w:val="left" w:pos="1710"/>
+          <w:tab w:val="left" w:pos="3060"/>
+          <w:tab w:val="left" w:pos="3150"/>
+          <w:tab w:val="left" w:pos="3870"/>
+          <w:tab w:val="left" w:pos="4230"/>
+          <w:tab w:val="left" w:pos="4680"/>
+        </w:tabs>
+        <w:spacing w:after="0"/>
+      </w:pPr>
+    </w:p>
+    <w:p>
+      <w:pPr>
+        <w:tabs>
+          <w:tab w:val="left" w:pos="450"/>
+          <w:tab w:val="left" w:pos="720"/>
+          <w:tab w:val="left" w:pos="1260"/>
+          <w:tab w:val="left" w:pos="1710"/>
+          <w:tab w:val="left" w:pos="3060"/>
+          <w:tab w:val="left" w:pos="3150"/>
+          <w:tab w:val="left" w:pos="3870"/>
+          <w:tab w:val="left" w:pos="4230"/>
+          <w:tab w:val="left" w:pos="4680"/>
+        </w:tabs>
+        <w:spacing w:after="0"/>
+      </w:pPr>
+      <w:r>
+        <w:tab/>
+      </w:r>
+      <w:r>
+        <w:tab/>
+      </w:r>
+      <w:r>
+        <w:tab/>
+        <w:t xml:space="preserve">Európa legnagyobb városai közé fejlődött </w:t>
+      </w:r>
+    </w:p>
+    <w:p>
+      <w:pPr>
+        <w:tabs>
+          <w:tab w:val="left" w:pos="450"/>
+          <w:tab w:val="left" w:pos="720"/>
+          <w:tab w:val="left" w:pos="1260"/>
+          <w:tab w:val="left" w:pos="1710"/>
+          <w:tab w:val="left" w:pos="3060"/>
+          <w:tab w:val="left" w:pos="3150"/>
+          <w:tab w:val="left" w:pos="3870"/>
+          <w:tab w:val="left" w:pos="4230"/>
+          <w:tab w:val="left" w:pos="4680"/>
+        </w:tabs>
+        <w:spacing w:after="0"/>
+      </w:pPr>
+    </w:p>
+    <w:p>
+      <w:pPr>
+        <w:tabs>
+          <w:tab w:val="left" w:pos="450"/>
+          <w:tab w:val="left" w:pos="720"/>
+          <w:tab w:val="left" w:pos="1260"/>
+          <w:tab w:val="left" w:pos="1710"/>
+          <w:tab w:val="left" w:pos="3060"/>
+          <w:tab w:val="left" w:pos="3150"/>
+          <w:tab w:val="left" w:pos="3870"/>
+          <w:tab w:val="left" w:pos="4230"/>
+          <w:tab w:val="left" w:pos="4680"/>
+        </w:tabs>
+        <w:spacing w:after="0"/>
+        <w:rPr>
+          <w:b/>
+          <w:bCs/>
+        </w:rPr>
+      </w:pPr>
+      <w:r>
+        <w:rPr>
+          <w:b/>
+          <w:bCs/>
+        </w:rPr>
+        <w:t>magyar kormány célja:</w:t>
+      </w:r>
+    </w:p>
+    <w:p>
+      <w:pPr>
+        <w:tabs>
+          <w:tab w:val="left" w:pos="450"/>
+          <w:tab w:val="left" w:pos="720"/>
+          <w:tab w:val="left" w:pos="1260"/>
+          <w:tab w:val="left" w:pos="1710"/>
+          <w:tab w:val="left" w:pos="3060"/>
+          <w:tab w:val="left" w:pos="3150"/>
+          <w:tab w:val="left" w:pos="3870"/>
+          <w:tab w:val="left" w:pos="4230"/>
+          <w:tab w:val="left" w:pos="4680"/>
+        </w:tabs>
+        <w:spacing w:after="0"/>
+      </w:pPr>
+      <w:r>
+        <w:tab/>
+      </w:r>
+      <w:r>
+        <w:tab/>
+      </w:r>
+      <w:r>
+        <w:tab/>
+        <w:t xml:space="preserve">főváros fejlesztése </w:t>
+      </w:r>
+      <w:r>
+        <w:sym w:font="Wingdings" w:char="F0E0"/>
+      </w:r>
+      <w:r>
+        <w:t xml:space="preserve"> építkezések</w:t>
+      </w:r>
+    </w:p>
+    <w:p>
+      <w:pPr>
+        <w:tabs>
+          <w:tab w:val="left" w:pos="450"/>
+          <w:tab w:val="left" w:pos="720"/>
+          <w:tab w:val="left" w:pos="1260"/>
+          <w:tab w:val="left" w:pos="1710"/>
+          <w:tab w:val="left" w:pos="3060"/>
+          <w:tab w:val="left" w:pos="3150"/>
+          <w:tab w:val="left" w:pos="3870"/>
+          <w:tab w:val="left" w:pos="4230"/>
+          <w:tab w:val="left" w:pos="4680"/>
+        </w:tabs>
+        <w:spacing w:after="0"/>
+      </w:pPr>
+      <w:r>
+        <w:tab/>
+      </w:r>
+      <w:r>
+        <w:tab/>
+      </w:r>
+      <w:r>
+        <w:tab/>
+        <w:t xml:space="preserve">Bécs utolérése </w:t>
+      </w:r>
+    </w:p>
     <w:sectPr>
       <w:pgSz w:w="11906" w:h="16838"/>
       <w:pgMar w:top="1417" w:right="1417" w:bottom="1417" w:left="1417" w:header="708" w:footer="708" w:gutter="0"/>
@@ -5972,6 +7184,118 @@
     </w:lvl>
   </w:abstractNum>
   <w:abstractNum w:abstractNumId="2" w15:restartNumberingAfterBreak="0">
+    <w:nsid w:val="3EE521CA"/>
+    <w:multiLevelType w:val="hybridMultilevel"/>
+    <w:tmpl w:val="12AA4CAA"/>
+    <w:lvl w:ilvl="0" w:tplc="6E264060">
+      <w:numFmt w:val="bullet"/>
+      <w:lvlText w:val="-"/>
+      <w:lvlJc w:val="left"/>
+      <w:pPr>
+        <w:ind w:left="3510" w:hanging="360"/>
+      </w:pPr>
+      <w:rPr>
+        <w:rFonts w:ascii="Calibri" w:eastAsiaTheme="minorHAnsi" w:hAnsi="Calibri" w:cs="Calibri" w:hint="default"/>
+      </w:rPr>
+    </w:lvl>
+    <w:lvl w:ilvl="1" w:tplc="040E0003" w:tentative="1">
+      <w:start w:val="1"/>
+      <w:numFmt w:val="bullet"/>
+      <w:lvlText w:val="o"/>
+      <w:lvlJc w:val="left"/>
+      <w:pPr>
+        <w:ind w:left="4230" w:hanging="360"/>
+      </w:pPr>
+      <w:rPr>
+        <w:rFonts w:ascii="Courier New" w:hAnsi="Courier New" w:cs="Courier New" w:hint="default"/>
+      </w:rPr>
+    </w:lvl>
+    <w:lvl w:ilvl="2" w:tplc="040E0005" w:tentative="1">
+      <w:start w:val="1"/>
+      <w:numFmt w:val="bullet"/>
+      <w:lvlText w:val=""/>
+      <w:lvlJc w:val="left"/>
+      <w:pPr>
+        <w:ind w:left="4950" w:hanging="360"/>
+      </w:pPr>
+      <w:rPr>
+        <w:rFonts w:ascii="Wingdings" w:hAnsi="Wingdings" w:hint="default"/>
+      </w:rPr>
+    </w:lvl>
+    <w:lvl w:ilvl="3" w:tplc="040E0001" w:tentative="1">
+      <w:start w:val="1"/>
+      <w:numFmt w:val="bullet"/>
+      <w:lvlText w:val=""/>
+      <w:lvlJc w:val="left"/>
+      <w:pPr>
+        <w:ind w:left="5670" w:hanging="360"/>
+      </w:pPr>
+      <w:rPr>
+        <w:rFonts w:ascii="Symbol" w:hAnsi="Symbol" w:hint="default"/>
+      </w:rPr>
+    </w:lvl>
+    <w:lvl w:ilvl="4" w:tplc="040E0003" w:tentative="1">
+      <w:start w:val="1"/>
+      <w:numFmt w:val="bullet"/>
+      <w:lvlText w:val="o"/>
+      <w:lvlJc w:val="left"/>
+      <w:pPr>
+        <w:ind w:left="6390" w:hanging="360"/>
+      </w:pPr>
+      <w:rPr>
+        <w:rFonts w:ascii="Courier New" w:hAnsi="Courier New" w:cs="Courier New" w:hint="default"/>
+      </w:rPr>
+    </w:lvl>
+    <w:lvl w:ilvl="5" w:tplc="040E0005" w:tentative="1">
+      <w:start w:val="1"/>
+      <w:numFmt w:val="bullet"/>
+      <w:lvlText w:val=""/>
+      <w:lvlJc w:val="left"/>
+      <w:pPr>
+        <w:ind w:left="7110" w:hanging="360"/>
+      </w:pPr>
+      <w:rPr>
+        <w:rFonts w:ascii="Wingdings" w:hAnsi="Wingdings" w:hint="default"/>
+      </w:rPr>
+    </w:lvl>
+    <w:lvl w:ilvl="6" w:tplc="040E0001" w:tentative="1">
+      <w:start w:val="1"/>
+      <w:numFmt w:val="bullet"/>
+      <w:lvlText w:val=""/>
+      <w:lvlJc w:val="left"/>
+      <w:pPr>
+        <w:ind w:left="7830" w:hanging="360"/>
+      </w:pPr>
+      <w:rPr>
+        <w:rFonts w:ascii="Symbol" w:hAnsi="Symbol" w:hint="default"/>
+      </w:rPr>
+    </w:lvl>
+    <w:lvl w:ilvl="7" w:tplc="040E0003" w:tentative="1">
+      <w:start w:val="1"/>
+      <w:numFmt w:val="bullet"/>
+      <w:lvlText w:val="o"/>
+      <w:lvlJc w:val="left"/>
+      <w:pPr>
+        <w:ind w:left="8550" w:hanging="360"/>
+      </w:pPr>
+      <w:rPr>
+        <w:rFonts w:ascii="Courier New" w:hAnsi="Courier New" w:cs="Courier New" w:hint="default"/>
+      </w:rPr>
+    </w:lvl>
+    <w:lvl w:ilvl="8" w:tplc="040E0005" w:tentative="1">
+      <w:start w:val="1"/>
+      <w:numFmt w:val="bullet"/>
+      <w:lvlText w:val=""/>
+      <w:lvlJc w:val="left"/>
+      <w:pPr>
+        <w:ind w:left="9270" w:hanging="360"/>
+      </w:pPr>
+      <w:rPr>
+        <w:rFonts w:ascii="Wingdings" w:hAnsi="Wingdings" w:hint="default"/>
+      </w:rPr>
+    </w:lvl>
+  </w:abstractNum>
+  <w:abstractNum w:abstractNumId="3" w15:restartNumberingAfterBreak="0">
     <w:nsid w:val="45BB5C85"/>
     <w:multiLevelType w:val="hybridMultilevel"/>
     <w:tmpl w:val="15363C00"/>
@@ -6084,7 +7408,7 @@
       </w:rPr>
     </w:lvl>
   </w:abstractNum>
-  <w:abstractNum w:abstractNumId="3" w15:restartNumberingAfterBreak="0">
+  <w:abstractNum w:abstractNumId="4" w15:restartNumberingAfterBreak="0">
     <w:nsid w:val="50422EAF"/>
     <w:multiLevelType w:val="hybridMultilevel"/>
     <w:tmpl w:val="E618CC52"/>
@@ -6173,7 +7497,7 @@
       </w:pPr>
     </w:lvl>
   </w:abstractNum>
-  <w:abstractNum w:abstractNumId="4" w15:restartNumberingAfterBreak="0">
+  <w:abstractNum w:abstractNumId="5" w15:restartNumberingAfterBreak="0">
     <w:nsid w:val="5EC56F92"/>
     <w:multiLevelType w:val="hybridMultilevel"/>
     <w:tmpl w:val="88E0848A"/>
@@ -6286,7 +7610,7 @@
       </w:rPr>
     </w:lvl>
   </w:abstractNum>
-  <w:abstractNum w:abstractNumId="5" w15:restartNumberingAfterBreak="0">
+  <w:abstractNum w:abstractNumId="6" w15:restartNumberingAfterBreak="0">
     <w:nsid w:val="64625BBA"/>
     <w:multiLevelType w:val="hybridMultilevel"/>
     <w:tmpl w:val="29587CD8"/>
@@ -6399,7 +7723,119 @@
       </w:rPr>
     </w:lvl>
   </w:abstractNum>
-  <w:abstractNum w:abstractNumId="6" w15:restartNumberingAfterBreak="0">
+  <w:abstractNum w:abstractNumId="7" w15:restartNumberingAfterBreak="0">
+    <w:nsid w:val="72684A70"/>
+    <w:multiLevelType w:val="hybridMultilevel"/>
+    <w:tmpl w:val="DBCA4EA4"/>
+    <w:lvl w:ilvl="0" w:tplc="597A3280">
+      <w:numFmt w:val="bullet"/>
+      <w:lvlText w:val="-"/>
+      <w:lvlJc w:val="left"/>
+      <w:pPr>
+        <w:ind w:left="3420" w:hanging="360"/>
+      </w:pPr>
+      <w:rPr>
+        <w:rFonts w:ascii="Calibri" w:eastAsiaTheme="minorHAnsi" w:hAnsi="Calibri" w:cs="Calibri" w:hint="default"/>
+      </w:rPr>
+    </w:lvl>
+    <w:lvl w:ilvl="1" w:tplc="040E0003" w:tentative="1">
+      <w:start w:val="1"/>
+      <w:numFmt w:val="bullet"/>
+      <w:lvlText w:val="o"/>
+      <w:lvlJc w:val="left"/>
+      <w:pPr>
+        <w:ind w:left="4140" w:hanging="360"/>
+      </w:pPr>
+      <w:rPr>
+        <w:rFonts w:ascii="Courier New" w:hAnsi="Courier New" w:cs="Courier New" w:hint="default"/>
+      </w:rPr>
+    </w:lvl>
+    <w:lvl w:ilvl="2" w:tplc="040E0005" w:tentative="1">
+      <w:start w:val="1"/>
+      <w:numFmt w:val="bullet"/>
+      <w:lvlText w:val=""/>
+      <w:lvlJc w:val="left"/>
+      <w:pPr>
+        <w:ind w:left="4860" w:hanging="360"/>
+      </w:pPr>
+      <w:rPr>
+        <w:rFonts w:ascii="Wingdings" w:hAnsi="Wingdings" w:hint="default"/>
+      </w:rPr>
+    </w:lvl>
+    <w:lvl w:ilvl="3" w:tplc="040E0001" w:tentative="1">
+      <w:start w:val="1"/>
+      <w:numFmt w:val="bullet"/>
+      <w:lvlText w:val=""/>
+      <w:lvlJc w:val="left"/>
+      <w:pPr>
+        <w:ind w:left="5580" w:hanging="360"/>
+      </w:pPr>
+      <w:rPr>
+        <w:rFonts w:ascii="Symbol" w:hAnsi="Symbol" w:hint="default"/>
+      </w:rPr>
+    </w:lvl>
+    <w:lvl w:ilvl="4" w:tplc="040E0003" w:tentative="1">
+      <w:start w:val="1"/>
+      <w:numFmt w:val="bullet"/>
+      <w:lvlText w:val="o"/>
+      <w:lvlJc w:val="left"/>
+      <w:pPr>
+        <w:ind w:left="6300" w:hanging="360"/>
+      </w:pPr>
+      <w:rPr>
+        <w:rFonts w:ascii="Courier New" w:hAnsi="Courier New" w:cs="Courier New" w:hint="default"/>
+      </w:rPr>
+    </w:lvl>
+    <w:lvl w:ilvl="5" w:tplc="040E0005" w:tentative="1">
+      <w:start w:val="1"/>
+      <w:numFmt w:val="bullet"/>
+      <w:lvlText w:val=""/>
+      <w:lvlJc w:val="left"/>
+      <w:pPr>
+        <w:ind w:left="7020" w:hanging="360"/>
+      </w:pPr>
+      <w:rPr>
+        <w:rFonts w:ascii="Wingdings" w:hAnsi="Wingdings" w:hint="default"/>
+      </w:rPr>
+    </w:lvl>
+    <w:lvl w:ilvl="6" w:tplc="040E0001" w:tentative="1">
+      <w:start w:val="1"/>
+      <w:numFmt w:val="bullet"/>
+      <w:lvlText w:val=""/>
+      <w:lvlJc w:val="left"/>
+      <w:pPr>
+        <w:ind w:left="7740" w:hanging="360"/>
+      </w:pPr>
+      <w:rPr>
+        <w:rFonts w:ascii="Symbol" w:hAnsi="Symbol" w:hint="default"/>
+      </w:rPr>
+    </w:lvl>
+    <w:lvl w:ilvl="7" w:tplc="040E0003" w:tentative="1">
+      <w:start w:val="1"/>
+      <w:numFmt w:val="bullet"/>
+      <w:lvlText w:val="o"/>
+      <w:lvlJc w:val="left"/>
+      <w:pPr>
+        <w:ind w:left="8460" w:hanging="360"/>
+      </w:pPr>
+      <w:rPr>
+        <w:rFonts w:ascii="Courier New" w:hAnsi="Courier New" w:cs="Courier New" w:hint="default"/>
+      </w:rPr>
+    </w:lvl>
+    <w:lvl w:ilvl="8" w:tplc="040E0005" w:tentative="1">
+      <w:start w:val="1"/>
+      <w:numFmt w:val="bullet"/>
+      <w:lvlText w:val=""/>
+      <w:lvlJc w:val="left"/>
+      <w:pPr>
+        <w:ind w:left="9180" w:hanging="360"/>
+      </w:pPr>
+      <w:rPr>
+        <w:rFonts w:ascii="Wingdings" w:hAnsi="Wingdings" w:hint="default"/>
+      </w:rPr>
+    </w:lvl>
+  </w:abstractNum>
+  <w:abstractNum w:abstractNumId="8" w15:restartNumberingAfterBreak="0">
     <w:nsid w:val="7353067B"/>
     <w:multiLevelType w:val="hybridMultilevel"/>
     <w:tmpl w:val="837A4676"/>
@@ -6512,7 +7948,7 @@
       </w:rPr>
     </w:lvl>
   </w:abstractNum>
-  <w:abstractNum w:abstractNumId="7" w15:restartNumberingAfterBreak="0">
+  <w:abstractNum w:abstractNumId="9" w15:restartNumberingAfterBreak="0">
     <w:nsid w:val="7AAB41E4"/>
     <w:multiLevelType w:val="hybridMultilevel"/>
     <w:tmpl w:val="855458E4"/>
@@ -6625,7 +8061,7 @@
       </w:rPr>
     </w:lvl>
   </w:abstractNum>
-  <w:abstractNum w:abstractNumId="8" w15:restartNumberingAfterBreak="0">
+  <w:abstractNum w:abstractNumId="10" w15:restartNumberingAfterBreak="0">
     <w:nsid w:val="7E710589"/>
     <w:multiLevelType w:val="hybridMultilevel"/>
     <w:tmpl w:val="87425D64"/>
@@ -6718,28 +8154,34 @@
     <w:abstractNumId w:val="1"/>
   </w:num>
   <w:num w:numId="2" w16cid:durableId="1553925054">
-    <w:abstractNumId w:val="3"/>
+    <w:abstractNumId w:val="4"/>
   </w:num>
   <w:num w:numId="3" w16cid:durableId="882524663">
-    <w:abstractNumId w:val="8"/>
+    <w:abstractNumId w:val="10"/>
   </w:num>
   <w:num w:numId="4" w16cid:durableId="238831339">
     <w:abstractNumId w:val="0"/>
   </w:num>
   <w:num w:numId="5" w16cid:durableId="300237703">
-    <w:abstractNumId w:val="7"/>
+    <w:abstractNumId w:val="9"/>
   </w:num>
   <w:num w:numId="6" w16cid:durableId="1536769196">
-    <w:abstractNumId w:val="4"/>
+    <w:abstractNumId w:val="5"/>
   </w:num>
   <w:num w:numId="7" w16cid:durableId="2104838509">
-    <w:abstractNumId w:val="5"/>
+    <w:abstractNumId w:val="6"/>
   </w:num>
   <w:num w:numId="8" w16cid:durableId="2110353062">
-    <w:abstractNumId w:val="6"/>
+    <w:abstractNumId w:val="8"/>
   </w:num>
   <w:num w:numId="9" w16cid:durableId="760225270">
+    <w:abstractNumId w:val="3"/>
+  </w:num>
+  <w:num w:numId="10" w16cid:durableId="805510583">
     <w:abstractNumId w:val="2"/>
+  </w:num>
+  <w:num w:numId="11" w16cid:durableId="1646011898">
+    <w:abstractNumId w:val="7"/>
   </w:num>
 </w:numbering>
 </file>
@@ -7746,6 +9188,61 @@
 </inkml:ink>
 </file>
 
+<file path=word/ink/ink12.xml><?xml version="1.0" encoding="utf-8"?>
+<inkml:ink xmlns:inkml="http://www.w3.org/2003/InkML">
+  <inkml:definitions>
+    <inkml:context xml:id="ctx0">
+      <inkml:inkSource xml:id="inkSrc0">
+        <inkml:traceFormat>
+          <inkml:channel name="X" type="integer" min="-2.14748E9" max="2.14748E9" units="cm"/>
+          <inkml:channel name="Y" type="integer" min="-2.14748E9" max="2.14748E9" units="cm"/>
+          <inkml:channel name="F" type="integer" max="32767" units="dev"/>
+        </inkml:traceFormat>
+        <inkml:channelProperties>
+          <inkml:channelProperty channel="X" name="resolution" value="1000" units="1/cm"/>
+          <inkml:channelProperty channel="Y" name="resolution" value="1000" units="1/cm"/>
+          <inkml:channelProperty channel="F" name="resolution" value="0" units="1/dev"/>
+        </inkml:channelProperties>
+      </inkml:inkSource>
+      <inkml:timestamp xml:id="ts0" timeString="2024-10-15T14:20:59.150"/>
+    </inkml:context>
+    <inkml:brush xml:id="br0">
+      <inkml:brushProperty name="width" value="0.035" units="cm"/>
+      <inkml:brushProperty name="height" value="0.035" units="cm"/>
+    </inkml:brush>
+  </inkml:definitions>
+  <inkml:trace contextRef="#ctx0" brushRef="#br0">146 883 24575,'19'-1'0,"0"0"0,1-1 0,-1-1 0,0-1 0,0 0 0,-1-1 0,36-16 0,0-1 0,-12 6 0,75-42 0,-106 51 0,0 0 0,0 0 0,-1-1 0,0-1 0,-1 0 0,0 0 0,0-1 0,-1 0 0,0 0 0,0-1 0,6-14 0,-9 11 0,-2-1 0,1 1 0,-2-1 0,0 0 0,-1 0 0,0 0 0,-1 0 0,-4-29 0,1-12 0,5 12 0,0 32 0,-1-1 0,-1 1 0,0-1 0,-1 1 0,0-1 0,-6-23 0,6 32 0,-1 1 0,0 0 0,0 0 0,-1 1 0,1-1 0,-1 0 0,1 1 0,-1 0 0,0-1 0,0 1 0,0 0 0,0 0 0,-5-2 0,-47-19 0,45 20 0,-32-13 0,22 7 0,-1 1 0,-1 1 0,1 1 0,-1 0 0,0 2 0,-1 1 0,-28-1 0,-55 5-1365,91-1-5461</inkml:trace>
+  <inkml:trace contextRef="#ctx0" brushRef="#br0" timeOffset="731.77">268 1 24575,'-21'1'0,"0"1"0,1 1 0,-1 1 0,1 1 0,0 1 0,0 0 0,1 2 0,-33 16 0,49-21 0,-1 0 0,0 0 0,1 0 0,-1 0 0,1 0 0,0 1 0,0-1 0,0 1 0,1 0 0,-1 0 0,1 0 0,0 0 0,0 0 0,0 1 0,1-1 0,-1 1 0,1-1 0,0 1 0,0 7 0,-2 12 0,2 0 0,2 38 0,0-32 0,-1-26 0,-1 0 0,1 0 0,0 0 0,1 0 0,-1 0 0,1 0 0,-1 0 0,1-1 0,0 1 0,1 0 0,-1 0 0,1-1 0,0 1 0,-1-1 0,1 0 0,1 1 0,-1-1 0,0 0 0,1 0 0,0 0 0,0-1 0,0 1 0,0-1 0,0 1 0,0-1 0,1 0 0,-1 0 0,1 0 0,-1-1 0,1 1 0,0-1 0,-1 0 0,7 1 0,12 4-273,-1-1 0,1 0 0,0-2 0,27 1 0,-34-4-6553</inkml:trace>
+</inkml:ink>
+</file>
+
+<file path=word/ink/ink13.xml><?xml version="1.0" encoding="utf-8"?>
+<inkml:ink xmlns:inkml="http://www.w3.org/2003/InkML">
+  <inkml:definitions>
+    <inkml:context xml:id="ctx0">
+      <inkml:inkSource xml:id="inkSrc0">
+        <inkml:traceFormat>
+          <inkml:channel name="X" type="integer" min="-2.14748E9" max="2.14748E9" units="cm"/>
+          <inkml:channel name="Y" type="integer" min="-2.14748E9" max="2.14748E9" units="cm"/>
+          <inkml:channel name="F" type="integer" max="32767" units="dev"/>
+        </inkml:traceFormat>
+        <inkml:channelProperties>
+          <inkml:channelProperty channel="X" name="resolution" value="1000" units="1/cm"/>
+          <inkml:channelProperty channel="Y" name="resolution" value="1000" units="1/cm"/>
+          <inkml:channelProperty channel="F" name="resolution" value="0" units="1/dev"/>
+        </inkml:channelProperties>
+      </inkml:inkSource>
+      <inkml:timestamp xml:id="ts0" timeString="2024-10-15T14:21:20.100"/>
+    </inkml:context>
+    <inkml:brush xml:id="br0">
+      <inkml:brushProperty name="width" value="0.035" units="cm"/>
+      <inkml:brushProperty name="height" value="0.035" units="cm"/>
+    </inkml:brush>
+  </inkml:definitions>
+  <inkml:trace contextRef="#ctx0" brushRef="#br0">1024 0 24575,'-54'11'0,"21"-3"0,9-5 0,1 1 0,0 1 0,0 1 0,1 1 0,-1 1 0,2 2 0,-34 18 0,48-22 0,1 1 0,0 0 0,1 0 0,-1 0 0,1 1 0,1 0 0,-1 0 0,1 0 0,1 1 0,0-1 0,-4 15 0,-16 36 0,13-40 0,2 1 0,0 0 0,1 1 0,1-1 0,1 1 0,-4 41 0,4 132 0,6-119 0,1-56 0,1 1 0,1-2 0,0 1 0,1 0 0,2-1 0,14 32 0,5 15 0,-12-28 0,3-1 0,1-1 0,1-1 0,39 51 0,-57-83 0,0 1 0,0-1 0,0 1 0,0-1 0,0 1 0,-1-1 0,0 1 0,1-1 0,-1 1 0,0 0 0,0-1 0,0 1 0,-1-1 0,1 1 0,0-1 0,-2 5 0,-18 48 0,12-34 0,5-13 0,-1-1 0,1 0 0,-1 0 0,0 0 0,-1 0 0,0-1 0,0 0 0,0 0 0,-1 0 0,0 0 0,0-1 0,0 0 0,-1 0 0,0-1 0,0 0 0,0 0 0,0-1 0,-1 0 0,1 0 0,-1 0 0,0-1 0,-12 2 0,-17 1 0,-1-1 0,1-1 0,-62-5 0,37 1 0,-18 2 0,-87-3 0,161 1 0,-1 0 0,0-1 0,1 0 0,-1-1 0,1 1 0,0-1 0,0 0 0,0-1 0,0 1 0,1-1 0,-1 0 0,-8-9 0,15 12 0,-1 0 0,1 1 0,-1-1 0,1 1 0,0-1 0,-1 1 0,1-1 0,0 1 0,-1-1 0,1 1 0,0 0 0,0-1 0,-1 1 0,1 0 0,0 0 0,0-1 0,0 1 0,0 0 0,-1 0 0,1 0 0,0 0 0,0 0 0,0 0 0,-1 0 0,3 1 0,25-2 0,88-1 0,108 6 0,-214-2 0,1 0 0,-1 1 0,0 1 0,0 0 0,-1 0 0,1 1 0,-1 0 0,0 1 0,12 9 0,-17-9 0,0 0 0,-1 0 0,1 0 0,-1 1 0,-1-1 0,1 1 0,-1 0 0,2 13 0,10 24 0,-8-29 0,-1 1 0,0 0 0,-1 1 0,-1-1 0,0 1 0,0 30 0,-9 103 0,-12-9 0,15-120 0,-1 0 0,-1 0 0,0 0 0,-2 0 0,-11 24 0,0-5 0,3 0 0,-14 56 0,26-88 0,-18 56 0,-8 32 0,22-58 0,2 0 0,1 0 0,2 41 0,0-37 0,-14 82 0,9-82 0,1 0 0,1 44 0,5-33 0,-1-24 0,1 0 0,2 1 0,8 47 0,1-1 0,-10-58 0,1 0 0,1 0 0,6 23 0,-5-29 0,1-1 0,0 0 0,0 0 0,1 0 0,1-1 0,-1 0 0,2 0 0,-1 0 0,1-1 0,1-1 0,0 1 0,0-1 0,0-1 0,1 0 0,0 0 0,1-1 0,-1 0 0,1 0 0,1-2 0,-1 1 0,0-1 0,1-1 0,22 4 0,28 7 0,-26-5 0,42 4 0,-42-7 0,58 16 0,-12-2 0,18-3 20,71 17-1405,-159-31-5441</inkml:trace>
+</inkml:ink>
+</file>
+
 <file path=word/ink/ink2.xml><?xml version="1.0" encoding="utf-8"?>
 <inkml:ink xmlns:inkml="http://www.w3.org/2003/InkML">
   <inkml:definitions>

--- a/töri/Az ipari forradalom Magyarországon, A dualizmus gazdasága.docx
+++ b/töri/Az ipari forradalom Magyarországon, A dualizmus gazdasága.docx
@@ -187,6 +187,132 @@
         <w:spacing w:after="0"/>
       </w:pPr>
       <w:r>
+        <w:rPr>
+          <w:noProof/>
+        </w:rPr>
+        <mc:AlternateContent>
+          <mc:Choice Requires="wps">
+            <w:drawing>
+              <wp:anchor distT="0" distB="0" distL="114300" distR="114300" simplePos="0" relativeHeight="251742208" behindDoc="0" locked="0" layoutInCell="1" allowOverlap="1" wp14:anchorId="6AC35628" wp14:editId="0A6E0041">
+                <wp:simplePos x="0" y="0"/>
+                <wp:positionH relativeFrom="column">
+                  <wp:posOffset>1436418</wp:posOffset>
+                </wp:positionH>
+                <wp:positionV relativeFrom="paragraph">
+                  <wp:posOffset>171659</wp:posOffset>
+                </wp:positionV>
+                <wp:extent cx="465128" cy="174423"/>
+                <wp:effectExtent l="0" t="0" r="30480" b="35560"/>
+                <wp:wrapNone/>
+                <wp:docPr id="986966144" name="Egyenes összekötő 33"/>
+                <wp:cNvGraphicFramePr/>
+                <a:graphic xmlns:a="http://schemas.openxmlformats.org/drawingml/2006/main">
+                  <a:graphicData uri="http://schemas.microsoft.com/office/word/2010/wordprocessingShape">
+                    <wps:wsp>
+                      <wps:cNvCnPr/>
+                      <wps:spPr>
+                        <a:xfrm>
+                          <a:off x="0" y="0"/>
+                          <a:ext cx="465128" cy="174423"/>
+                        </a:xfrm>
+                        <a:prstGeom prst="line">
+                          <a:avLst/>
+                        </a:prstGeom>
+                      </wps:spPr>
+                      <wps:style>
+                        <a:lnRef idx="1">
+                          <a:schemeClr val="dk1"/>
+                        </a:lnRef>
+                        <a:fillRef idx="0">
+                          <a:schemeClr val="dk1"/>
+                        </a:fillRef>
+                        <a:effectRef idx="0">
+                          <a:schemeClr val="dk1"/>
+                        </a:effectRef>
+                        <a:fontRef idx="minor">
+                          <a:schemeClr val="tx1"/>
+                        </a:fontRef>
+                      </wps:style>
+                      <wps:bodyPr/>
+                    </wps:wsp>
+                  </a:graphicData>
+                </a:graphic>
+              </wp:anchor>
+            </w:drawing>
+          </mc:Choice>
+          <mc:Fallback>
+            <w:pict>
+              <v:line w14:anchorId="5D40B2D1" id="Egyenes összekötő 33" o:spid="_x0000_s1026" style="position:absolute;z-index:251742208;visibility:visible;mso-wrap-style:square;mso-wrap-distance-left:9pt;mso-wrap-distance-top:0;mso-wrap-distance-right:9pt;mso-wrap-distance-bottom:0;mso-position-horizontal:absolute;mso-position-horizontal-relative:text;mso-position-vertical:absolute;mso-position-vertical-relative:text" from="113.1pt,13.5pt" to="149.7pt,27.25pt" o:gfxdata="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" strokecolor="black [3200]" strokeweight=".5pt">
+                <v:stroke joinstyle="miter"/>
+              </v:line>
+            </w:pict>
+          </mc:Fallback>
+        </mc:AlternateContent>
+      </w:r>
+      <w:r>
+        <w:rPr>
+          <w:noProof/>
+        </w:rPr>
+        <mc:AlternateContent>
+          <mc:Choice Requires="wps">
+            <w:drawing>
+              <wp:anchor distT="0" distB="0" distL="114300" distR="114300" simplePos="0" relativeHeight="251741184" behindDoc="0" locked="0" layoutInCell="1" allowOverlap="1" wp14:anchorId="6D03D306" wp14:editId="7F882975">
+                <wp:simplePos x="0" y="0"/>
+                <wp:positionH relativeFrom="column">
+                  <wp:posOffset>490304</wp:posOffset>
+                </wp:positionH>
+                <wp:positionV relativeFrom="paragraph">
+                  <wp:posOffset>171659</wp:posOffset>
+                </wp:positionV>
+                <wp:extent cx="465129" cy="211422"/>
+                <wp:effectExtent l="0" t="0" r="30480" b="36830"/>
+                <wp:wrapNone/>
+                <wp:docPr id="256384622" name="Egyenes összekötő 32"/>
+                <wp:cNvGraphicFramePr/>
+                <a:graphic xmlns:a="http://schemas.openxmlformats.org/drawingml/2006/main">
+                  <a:graphicData uri="http://schemas.microsoft.com/office/word/2010/wordprocessingShape">
+                    <wps:wsp>
+                      <wps:cNvCnPr/>
+                      <wps:spPr>
+                        <a:xfrm flipH="1">
+                          <a:off x="0" y="0"/>
+                          <a:ext cx="465129" cy="211422"/>
+                        </a:xfrm>
+                        <a:prstGeom prst="line">
+                          <a:avLst/>
+                        </a:prstGeom>
+                      </wps:spPr>
+                      <wps:style>
+                        <a:lnRef idx="1">
+                          <a:schemeClr val="dk1"/>
+                        </a:lnRef>
+                        <a:fillRef idx="0">
+                          <a:schemeClr val="dk1"/>
+                        </a:fillRef>
+                        <a:effectRef idx="0">
+                          <a:schemeClr val="dk1"/>
+                        </a:effectRef>
+                        <a:fontRef idx="minor">
+                          <a:schemeClr val="tx1"/>
+                        </a:fontRef>
+                      </wps:style>
+                      <wps:bodyPr/>
+                    </wps:wsp>
+                  </a:graphicData>
+                </a:graphic>
+              </wp:anchor>
+            </w:drawing>
+          </mc:Choice>
+          <mc:Fallback>
+            <w:pict>
+              <v:line w14:anchorId="2D5ABB97" id="Egyenes összekötő 32" o:spid="_x0000_s1026" style="position:absolute;flip:x;z-index:251741184;visibility:visible;mso-wrap-style:square;mso-wrap-distance-left:9pt;mso-wrap-distance-top:0;mso-wrap-distance-right:9pt;mso-wrap-distance-bottom:0;mso-position-horizontal:absolute;mso-position-horizontal-relative:text;mso-position-vertical:absolute;mso-position-vertical-relative:text" from="38.6pt,13.5pt" to="75.2pt,30.15pt" o:gfxdata="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" strokecolor="black [3200]" strokeweight=".5pt">
+                <v:stroke joinstyle="miter"/>
+              </v:line>
+            </w:pict>
+          </mc:Fallback>
+        </mc:AlternateContent>
+      </w:r>
+      <w:r>
         <w:t xml:space="preserve">- Kvóta (részesedés a közös költségekből + államadományból) </w:t>
       </w:r>
     </w:p>
@@ -779,7 +905,17 @@
         <w:spacing w:after="0"/>
       </w:pPr>
       <w:r>
-        <w:t xml:space="preserve">védőgátak építések, korábban: árvizek </w:t>
+        <w:t xml:space="preserve">védőgátak építése, </w:t>
+      </w:r>
+      <w:r>
+        <w:rPr>
+          <w:b/>
+          <w:bCs/>
+        </w:rPr>
+        <w:t>korábban</w:t>
+      </w:r>
+      <w:r>
+        <w:t xml:space="preserve">: árvizek </w:t>
       </w:r>
       <w:r>
         <w:tab/>
